--- a/Lab04-EmitterFollower/EmitterFollower.docx
+++ b/Lab04-EmitterFollower/EmitterFollower.docx
@@ -73,7 +73,10 @@
     </w:p>
     <w:p>
       <w:r>
-        <w:t xml:space="preserve">Oscilloscope displays </w:t>
+        <w:t>Oscilloscope</w:t>
+      </w:r>
+      <w:r>
+        <w:t xml:space="preserve"> shows that </w:t>
       </w:r>
       <w:proofErr w:type="spellStart"/>
       <w:r>
@@ -83,13 +86,22 @@
         <w:rPr>
           <w:vertAlign w:val="subscript"/>
         </w:rPr>
-        <w:t>out</w:t>
+        <w:t>emtter</w:t>
       </w:r>
       <w:proofErr w:type="spellEnd"/>
       <w:r>
-        <w:t xml:space="preserve"> as a rectified waveform unless the frequency 1Mhz.</w:t>
+        <w:t xml:space="preserve"> </w:t>
+      </w:r>
+      <w:r>
+        <w:t>is being rectified at frequencies below 200 KHz.</w:t>
       </w:r>
     </w:p>
+    <w:p>
+      <w:r>
+        <w:t xml:space="preserve">I suspect this has more to do with the attenuation so the </w:t>
+      </w:r>
+    </w:p>
+    <w:p/>
     <w:p>
       <w:r>
         <w:t>Oscilloscope Observations</w:t>
@@ -102,20 +114,33 @@
         <w:tblLook w:val="04A0" w:firstRow="1" w:lastRow="0" w:firstColumn="1" w:lastColumn="0" w:noHBand="0" w:noVBand="1"/>
       </w:tblPr>
       <w:tblGrid>
-        <w:gridCol w:w="1558"/>
-        <w:gridCol w:w="1558"/>
-        <w:gridCol w:w="1558"/>
-        <w:gridCol w:w="1558"/>
-        <w:gridCol w:w="1559"/>
-        <w:gridCol w:w="1559"/>
+        <w:gridCol w:w="589"/>
+        <w:gridCol w:w="437"/>
+        <w:gridCol w:w="406"/>
+        <w:gridCol w:w="3741"/>
+        <w:gridCol w:w="3741"/>
+        <w:gridCol w:w="218"/>
+        <w:gridCol w:w="218"/>
       </w:tblGrid>
       <w:tr>
         <w:tc>
           <w:tcPr>
             <w:tcW w:w="1558" w:type="dxa"/>
-          </w:tcPr>
-          <w:p>
-            <w:r>
+            <w:shd w:val="clear" w:color="auto" w:fill="FFC000"/>
+          </w:tcPr>
+          <w:p>
+            <w:pPr>
+              <w:jc w:val="both"/>
+              <w:rPr>
+                <w:b/>
+                <w:bCs/>
+              </w:rPr>
+            </w:pPr>
+            <w:r>
+              <w:rPr>
+                <w:b/>
+                <w:bCs/>
+              </w:rPr>
               <w:t>Frequency</w:t>
             </w:r>
           </w:p>
@@ -123,9 +148,20 @@
         <w:tc>
           <w:tcPr>
             <w:tcW w:w="1558" w:type="dxa"/>
-          </w:tcPr>
-          <w:p>
-            <w:r>
+            <w:shd w:val="clear" w:color="auto" w:fill="FFC000"/>
+          </w:tcPr>
+          <w:p>
+            <w:pPr>
+              <w:rPr>
+                <w:b/>
+                <w:bCs/>
+              </w:rPr>
+            </w:pPr>
+            <w:r>
+              <w:rPr>
+                <w:b/>
+                <w:bCs/>
+              </w:rPr>
               <w:t>DC Offset</w:t>
             </w:r>
           </w:p>
@@ -133,84 +169,178 @@
         <w:tc>
           <w:tcPr>
             <w:tcW w:w="1558" w:type="dxa"/>
-          </w:tcPr>
-          <w:p>
-            <w:pPr>
-              <w:rPr>
+            <w:shd w:val="clear" w:color="auto" w:fill="FFC000"/>
+          </w:tcPr>
+          <w:p>
+            <w:pPr>
+              <w:rPr>
+                <w:b/>
+                <w:bCs/>
                 <w:vertAlign w:val="subscript"/>
               </w:rPr>
             </w:pPr>
-            <w:r>
+            <w:proofErr w:type="spellStart"/>
+            <w:r>
+              <w:rPr>
+                <w:b/>
+                <w:bCs/>
+              </w:rPr>
+              <w:t>R</w:t>
+            </w:r>
+            <w:r>
+              <w:rPr>
+                <w:b/>
+                <w:bCs/>
+                <w:vertAlign w:val="subscript"/>
+              </w:rPr>
+              <w:t>base</w:t>
+            </w:r>
+            <w:proofErr w:type="spellEnd"/>
+          </w:p>
+        </w:tc>
+        <w:tc>
+          <w:tcPr>
+            <w:tcW w:w="1558" w:type="dxa"/>
+            <w:shd w:val="clear" w:color="auto" w:fill="FFC000"/>
+          </w:tcPr>
+          <w:p>
+            <w:pPr>
+              <w:rPr>
+                <w:b/>
+                <w:bCs/>
+                <w:vertAlign w:val="subscript"/>
+              </w:rPr>
+            </w:pPr>
+            <w:r>
+              <w:rPr>
+                <w:b/>
+                <w:bCs/>
+              </w:rPr>
               <w:t>Ch</w:t>
             </w:r>
             <w:proofErr w:type="gramStart"/>
             <w:r>
+              <w:rPr>
+                <w:b/>
+                <w:bCs/>
+              </w:rPr>
               <w:t>1 :</w:t>
             </w:r>
             <w:proofErr w:type="gramEnd"/>
             <w:r>
-              <w:t xml:space="preserve"> V</w:t>
-            </w:r>
-            <w:r>
-              <w:rPr>
+              <w:rPr>
+                <w:b/>
+                <w:bCs/>
+              </w:rPr>
+              <w:t xml:space="preserve"> </w:t>
+            </w:r>
+            <w:r>
+              <w:rPr>
+                <w:b/>
+                <w:bCs/>
+              </w:rPr>
+              <w:t>Input Voltage (</w:t>
+            </w:r>
+            <w:proofErr w:type="spellStart"/>
+            <w:r>
+              <w:rPr>
+                <w:b/>
+                <w:bCs/>
+              </w:rPr>
+              <w:t>V</w:t>
+            </w:r>
+            <w:r>
+              <w:rPr>
+                <w:b/>
+                <w:bCs/>
                 <w:vertAlign w:val="subscript"/>
               </w:rPr>
-              <w:t>o</w:t>
-            </w:r>
-            <w:r>
-              <w:t xml:space="preserve"> / </w:t>
+              <w:t>b</w:t>
+            </w:r>
+            <w:proofErr w:type="spellEnd"/>
+            <w:r>
+              <w:rPr>
+                <w:b/>
+                <w:bCs/>
+              </w:rPr>
+              <w:t>)</w:t>
+            </w:r>
+          </w:p>
+        </w:tc>
+        <w:tc>
+          <w:tcPr>
+            <w:tcW w:w="1558" w:type="dxa"/>
+            <w:shd w:val="clear" w:color="auto" w:fill="FFC000"/>
+          </w:tcPr>
+          <w:p>
+            <w:pPr>
+              <w:rPr>
+                <w:b/>
+                <w:bCs/>
+                <w:vertAlign w:val="subscript"/>
+              </w:rPr>
+            </w:pPr>
+            <w:r>
+              <w:rPr>
+                <w:b/>
+                <w:bCs/>
+              </w:rPr>
+              <w:t>Ch</w:t>
+            </w:r>
+            <w:proofErr w:type="gramStart"/>
+            <w:r>
+              <w:rPr>
+                <w:b/>
+                <w:bCs/>
+              </w:rPr>
+              <w:t>3</w:t>
+            </w:r>
+            <w:r>
+              <w:rPr>
+                <w:b/>
+                <w:bCs/>
+              </w:rPr>
+              <w:t xml:space="preserve"> :</w:t>
+            </w:r>
+            <w:proofErr w:type="gramEnd"/>
+            <w:r>
+              <w:rPr>
+                <w:b/>
+                <w:bCs/>
+              </w:rPr>
+              <w:t xml:space="preserve"> </w:t>
+            </w:r>
+            <w:r>
+              <w:rPr>
+                <w:b/>
+                <w:bCs/>
+              </w:rPr>
+              <w:t>Output Voltage (</w:t>
             </w:r>
             <w:proofErr w:type="spellStart"/>
             <w:r>
+              <w:rPr>
+                <w:b/>
+                <w:bCs/>
+              </w:rPr>
               <w:t>V</w:t>
             </w:r>
             <w:r>
               <w:rPr>
+                <w:b/>
+                <w:bCs/>
                 <w:vertAlign w:val="subscript"/>
               </w:rPr>
               <w:t>e</w:t>
             </w:r>
             <w:proofErr w:type="spellEnd"/>
-          </w:p>
-        </w:tc>
-        <w:tc>
-          <w:tcPr>
-            <w:tcW w:w="1558" w:type="dxa"/>
-          </w:tcPr>
-          <w:p>
-            <w:pPr>
-              <w:rPr>
-                <w:vertAlign w:val="subscript"/>
-              </w:rPr>
-            </w:pPr>
-            <w:r>
-              <w:t>Ch</w:t>
-            </w:r>
-            <w:proofErr w:type="gramStart"/>
-            <w:r>
-              <w:t>2 :</w:t>
-            </w:r>
-            <w:proofErr w:type="gramEnd"/>
-            <w:r>
-              <w:t xml:space="preserve"> </w:t>
-            </w:r>
-            <w:r>
-              <w:rPr>
-                <w:vertAlign w:val="subscript"/>
-              </w:rPr>
-              <w:softHyphen/>
-            </w:r>
-            <w:proofErr w:type="spellStart"/>
-            <w:r>
-              <w:t>V</w:t>
-            </w:r>
-            <w:r>
-              <w:rPr>
-                <w:vertAlign w:val="subscript"/>
-              </w:rPr>
-              <w:t>b</w:t>
-            </w:r>
-            <w:proofErr w:type="spellEnd"/>
+            <w:r>
+              <w:rPr>
+                <w:b/>
+                <w:bCs/>
+              </w:rPr>
+              <w:t>)</w:t>
+            </w:r>
           </w:p>
         </w:tc>
         <w:tc>
@@ -231,25 +361,164 @@
           <w:tcPr>
             <w:tcW w:w="1558" w:type="dxa"/>
           </w:tcPr>
-          <w:p/>
-        </w:tc>
-        <w:tc>
-          <w:tcPr>
-            <w:tcW w:w="1558" w:type="dxa"/>
-          </w:tcPr>
-          <w:p/>
-        </w:tc>
-        <w:tc>
-          <w:tcPr>
-            <w:tcW w:w="1558" w:type="dxa"/>
-          </w:tcPr>
-          <w:p/>
-        </w:tc>
-        <w:tc>
-          <w:tcPr>
-            <w:tcW w:w="1558" w:type="dxa"/>
-          </w:tcPr>
-          <w:p/>
+          <w:p>
+            <w:pPr>
+              <w:jc w:val="right"/>
+            </w:pPr>
+            <w:r>
+              <w:t>20 Hz</w:t>
+            </w:r>
+          </w:p>
+        </w:tc>
+        <w:tc>
+          <w:tcPr>
+            <w:tcW w:w="1558" w:type="dxa"/>
+          </w:tcPr>
+          <w:p>
+            <w:pPr>
+              <w:jc w:val="right"/>
+            </w:pPr>
+          </w:p>
+        </w:tc>
+        <w:tc>
+          <w:tcPr>
+            <w:tcW w:w="1558" w:type="dxa"/>
+          </w:tcPr>
+          <w:p>
+            <w:pPr>
+              <w:jc w:val="right"/>
+            </w:pPr>
+          </w:p>
+        </w:tc>
+        <w:tc>
+          <w:tcPr>
+            <w:tcW w:w="1558" w:type="dxa"/>
+          </w:tcPr>
+          <w:p>
+            <w:pPr>
+              <w:rPr>
+                <w:noProof/>
+              </w:rPr>
+            </w:pPr>
+            <w:r>
+              <w:rPr>
+                <w:noProof/>
+              </w:rPr>
+              <w:drawing>
+                <wp:inline distT="0" distB="0" distL="0" distR="0" wp14:anchorId="76BAA59E" wp14:editId="54C03247">
+                  <wp:extent cx="5715000" cy="3429000"/>
+                  <wp:effectExtent l="0" t="0" r="0" b="0"/>
+                  <wp:docPr id="11" name="Picture 11"/>
+                  <wp:cNvGraphicFramePr>
+                    <a:graphicFrameLocks xmlns:a="http://schemas.openxmlformats.org/drawingml/2006/main" noChangeAspect="1"/>
+                  </wp:cNvGraphicFramePr>
+                  <a:graphic xmlns:a="http://schemas.openxmlformats.org/drawingml/2006/main">
+                    <a:graphicData uri="http://schemas.openxmlformats.org/drawingml/2006/picture">
+                      <pic:pic xmlns:pic="http://schemas.openxmlformats.org/drawingml/2006/picture">
+                        <pic:nvPicPr>
+                          <pic:cNvPr id="0" name="Picture 15"/>
+                          <pic:cNvPicPr>
+                            <a:picLocks noChangeAspect="1" noChangeArrowheads="1"/>
+                          </pic:cNvPicPr>
+                        </pic:nvPicPr>
+                        <pic:blipFill>
+                          <a:blip r:embed="rId5">
+                            <a:extLst>
+                              <a:ext uri="{28A0092B-C50C-407E-A947-70E740481C1C}">
+                                <a14:useLocalDpi xmlns:a14="http://schemas.microsoft.com/office/drawing/2010/main" val="0"/>
+                              </a:ext>
+                            </a:extLst>
+                          </a:blip>
+                          <a:srcRect/>
+                          <a:stretch>
+                            <a:fillRect/>
+                          </a:stretch>
+                        </pic:blipFill>
+                        <pic:spPr bwMode="auto">
+                          <a:xfrm>
+                            <a:off x="0" y="0"/>
+                            <a:ext cx="5715000" cy="3429000"/>
+                          </a:xfrm>
+                          <a:prstGeom prst="rect">
+                            <a:avLst/>
+                          </a:prstGeom>
+                          <a:noFill/>
+                          <a:ln>
+                            <a:noFill/>
+                          </a:ln>
+                        </pic:spPr>
+                      </pic:pic>
+                    </a:graphicData>
+                  </a:graphic>
+                </wp:inline>
+              </w:drawing>
+            </w:r>
+          </w:p>
+        </w:tc>
+        <w:tc>
+          <w:tcPr>
+            <w:tcW w:w="1558" w:type="dxa"/>
+          </w:tcPr>
+          <w:p>
+            <w:pPr>
+              <w:rPr>
+                <w:noProof/>
+              </w:rPr>
+            </w:pPr>
+            <w:r>
+              <w:rPr>
+                <w:noProof/>
+              </w:rPr>
+              <w:drawing>
+                <wp:inline distT="0" distB="0" distL="0" distR="0" wp14:anchorId="1CCC319E" wp14:editId="6F984098">
+                  <wp:extent cx="5715000" cy="3429000"/>
+                  <wp:effectExtent l="0" t="0" r="0" b="0"/>
+                  <wp:docPr id="12" name="Picture 12"/>
+                  <wp:cNvGraphicFramePr>
+                    <a:graphicFrameLocks xmlns:a="http://schemas.openxmlformats.org/drawingml/2006/main" noChangeAspect="1"/>
+                  </wp:cNvGraphicFramePr>
+                  <a:graphic xmlns:a="http://schemas.openxmlformats.org/drawingml/2006/main">
+                    <a:graphicData uri="http://schemas.openxmlformats.org/drawingml/2006/picture">
+                      <pic:pic xmlns:pic="http://schemas.openxmlformats.org/drawingml/2006/picture">
+                        <pic:nvPicPr>
+                          <pic:cNvPr id="0" name="Picture 17"/>
+                          <pic:cNvPicPr>
+                            <a:picLocks noChangeAspect="1" noChangeArrowheads="1"/>
+                          </pic:cNvPicPr>
+                        </pic:nvPicPr>
+                        <pic:blipFill>
+                          <a:blip r:embed="rId6">
+                            <a:extLst>
+                              <a:ext uri="{28A0092B-C50C-407E-A947-70E740481C1C}">
+                                <a14:useLocalDpi xmlns:a14="http://schemas.microsoft.com/office/drawing/2010/main" val="0"/>
+                              </a:ext>
+                            </a:extLst>
+                          </a:blip>
+                          <a:srcRect/>
+                          <a:stretch>
+                            <a:fillRect/>
+                          </a:stretch>
+                        </pic:blipFill>
+                        <pic:spPr bwMode="auto">
+                          <a:xfrm>
+                            <a:off x="0" y="0"/>
+                            <a:ext cx="5715000" cy="3429000"/>
+                          </a:xfrm>
+                          <a:prstGeom prst="rect">
+                            <a:avLst/>
+                          </a:prstGeom>
+                          <a:noFill/>
+                          <a:ln>
+                            <a:noFill/>
+                          </a:ln>
+                        </pic:spPr>
+                      </pic:pic>
+                    </a:graphicData>
+                  </a:graphic>
+                </wp:inline>
+              </w:drawing>
+            </w:r>
+          </w:p>
         </w:tc>
         <w:tc>
           <w:tcPr>
@@ -269,25 +538,168 @@
           <w:tcPr>
             <w:tcW w:w="1558" w:type="dxa"/>
           </w:tcPr>
-          <w:p/>
-        </w:tc>
-        <w:tc>
-          <w:tcPr>
-            <w:tcW w:w="1558" w:type="dxa"/>
-          </w:tcPr>
-          <w:p/>
-        </w:tc>
-        <w:tc>
-          <w:tcPr>
-            <w:tcW w:w="1558" w:type="dxa"/>
-          </w:tcPr>
-          <w:p/>
-        </w:tc>
-        <w:tc>
-          <w:tcPr>
-            <w:tcW w:w="1558" w:type="dxa"/>
-          </w:tcPr>
-          <w:p/>
+          <w:p>
+            <w:pPr>
+              <w:jc w:val="right"/>
+            </w:pPr>
+            <w:r>
+              <w:t>2</w:t>
+            </w:r>
+            <w:r>
+              <w:t xml:space="preserve"> </w:t>
+            </w:r>
+            <w:proofErr w:type="spellStart"/>
+            <w:r>
+              <w:t>KHz</w:t>
+            </w:r>
+            <w:proofErr w:type="spellEnd"/>
+          </w:p>
+        </w:tc>
+        <w:tc>
+          <w:tcPr>
+            <w:tcW w:w="1558" w:type="dxa"/>
+          </w:tcPr>
+          <w:p>
+            <w:pPr>
+              <w:jc w:val="right"/>
+            </w:pPr>
+            <w:r>
+              <w:t>0v (off)</w:t>
+            </w:r>
+          </w:p>
+        </w:tc>
+        <w:tc>
+          <w:tcPr>
+            <w:tcW w:w="1558" w:type="dxa"/>
+          </w:tcPr>
+          <w:p>
+            <w:pPr>
+              <w:jc w:val="right"/>
+            </w:pPr>
+            <w:r>
+              <w:t>33KΩ</w:t>
+            </w:r>
+          </w:p>
+        </w:tc>
+        <w:tc>
+          <w:tcPr>
+            <w:tcW w:w="1558" w:type="dxa"/>
+          </w:tcPr>
+          <w:p>
+            <w:r>
+              <w:rPr>
+                <w:noProof/>
+              </w:rPr>
+              <w:drawing>
+                <wp:inline distT="0" distB="0" distL="0" distR="0" wp14:anchorId="11B29B46" wp14:editId="0BFB91D1">
+                  <wp:extent cx="5715000" cy="3429000"/>
+                  <wp:effectExtent l="0" t="0" r="0" b="0"/>
+                  <wp:docPr id="5" name="Picture 5" descr="Chart&#10;&#10;Description automatically generated"/>
+                  <wp:cNvGraphicFramePr>
+                    <a:graphicFrameLocks xmlns:a="http://schemas.openxmlformats.org/drawingml/2006/main" noChangeAspect="1"/>
+                  </wp:cNvGraphicFramePr>
+                  <a:graphic xmlns:a="http://schemas.openxmlformats.org/drawingml/2006/main">
+                    <a:graphicData uri="http://schemas.openxmlformats.org/drawingml/2006/picture">
+                      <pic:pic xmlns:pic="http://schemas.openxmlformats.org/drawingml/2006/picture">
+                        <pic:nvPicPr>
+                          <pic:cNvPr id="2" name="Picture 2" descr="Chart&#10;&#10;Description automatically generated"/>
+                          <pic:cNvPicPr>
+                            <a:picLocks noChangeAspect="1" noChangeArrowheads="1"/>
+                          </pic:cNvPicPr>
+                        </pic:nvPicPr>
+                        <pic:blipFill>
+                          <a:blip r:embed="rId7">
+                            <a:extLst>
+                              <a:ext uri="{28A0092B-C50C-407E-A947-70E740481C1C}">
+                                <a14:useLocalDpi xmlns:a14="http://schemas.microsoft.com/office/drawing/2010/main" val="0"/>
+                              </a:ext>
+                            </a:extLst>
+                          </a:blip>
+                          <a:srcRect/>
+                          <a:stretch>
+                            <a:fillRect/>
+                          </a:stretch>
+                        </pic:blipFill>
+                        <pic:spPr bwMode="auto">
+                          <a:xfrm>
+                            <a:off x="0" y="0"/>
+                            <a:ext cx="5715000" cy="3429000"/>
+                          </a:xfrm>
+                          <a:prstGeom prst="rect">
+                            <a:avLst/>
+                          </a:prstGeom>
+                          <a:noFill/>
+                          <a:ln>
+                            <a:noFill/>
+                          </a:ln>
+                        </pic:spPr>
+                      </pic:pic>
+                    </a:graphicData>
+                  </a:graphic>
+                </wp:inline>
+              </w:drawing>
+            </w:r>
+          </w:p>
+        </w:tc>
+        <w:tc>
+          <w:tcPr>
+            <w:tcW w:w="1558" w:type="dxa"/>
+          </w:tcPr>
+          <w:p>
+            <w:r>
+              <w:rPr>
+                <w:noProof/>
+              </w:rPr>
+              <w:drawing>
+                <wp:inline distT="0" distB="0" distL="0" distR="0" wp14:anchorId="20EB5A41" wp14:editId="7FF23D03">
+                  <wp:extent cx="5715000" cy="3429000"/>
+                  <wp:effectExtent l="0" t="0" r="0" b="0"/>
+                  <wp:docPr id="6" name="Picture 6" descr="Chart&#10;&#10;Description automatically generated"/>
+                  <wp:cNvGraphicFramePr>
+                    <a:graphicFrameLocks xmlns:a="http://schemas.openxmlformats.org/drawingml/2006/main" noChangeAspect="1"/>
+                  </wp:cNvGraphicFramePr>
+                  <a:graphic xmlns:a="http://schemas.openxmlformats.org/drawingml/2006/main">
+                    <a:graphicData uri="http://schemas.openxmlformats.org/drawingml/2006/picture">
+                      <pic:pic xmlns:pic="http://schemas.openxmlformats.org/drawingml/2006/picture">
+                        <pic:nvPicPr>
+                          <pic:cNvPr id="4" name="Picture 4" descr="Chart&#10;&#10;Description automatically generated"/>
+                          <pic:cNvPicPr>
+                            <a:picLocks noChangeAspect="1" noChangeArrowheads="1"/>
+                          </pic:cNvPicPr>
+                        </pic:nvPicPr>
+                        <pic:blipFill>
+                          <a:blip r:embed="rId8">
+                            <a:extLst>
+                              <a:ext uri="{28A0092B-C50C-407E-A947-70E740481C1C}">
+                                <a14:useLocalDpi xmlns:a14="http://schemas.microsoft.com/office/drawing/2010/main" val="0"/>
+                              </a:ext>
+                            </a:extLst>
+                          </a:blip>
+                          <a:srcRect/>
+                          <a:stretch>
+                            <a:fillRect/>
+                          </a:stretch>
+                        </pic:blipFill>
+                        <pic:spPr bwMode="auto">
+                          <a:xfrm>
+                            <a:off x="0" y="0"/>
+                            <a:ext cx="5715000" cy="3429000"/>
+                          </a:xfrm>
+                          <a:prstGeom prst="rect">
+                            <a:avLst/>
+                          </a:prstGeom>
+                          <a:noFill/>
+                          <a:ln>
+                            <a:noFill/>
+                          </a:ln>
+                        </pic:spPr>
+                      </pic:pic>
+                    </a:graphicData>
+                  </a:graphic>
+                </wp:inline>
+              </w:drawing>
+            </w:r>
+          </w:p>
         </w:tc>
         <w:tc>
           <w:tcPr>
@@ -307,13 +719,391 @@
           <w:tcPr>
             <w:tcW w:w="1558" w:type="dxa"/>
           </w:tcPr>
+          <w:p>
+            <w:pPr>
+              <w:jc w:val="right"/>
+            </w:pPr>
+            <w:r>
+              <w:t xml:space="preserve">20 </w:t>
+            </w:r>
+            <w:proofErr w:type="spellStart"/>
+            <w:r>
+              <w:t>KHz</w:t>
+            </w:r>
+            <w:proofErr w:type="spellEnd"/>
+          </w:p>
+        </w:tc>
+        <w:tc>
+          <w:tcPr>
+            <w:tcW w:w="1558" w:type="dxa"/>
+          </w:tcPr>
+          <w:p>
+            <w:pPr>
+              <w:jc w:val="right"/>
+            </w:pPr>
+          </w:p>
+        </w:tc>
+        <w:tc>
+          <w:tcPr>
+            <w:tcW w:w="1558" w:type="dxa"/>
+          </w:tcPr>
+          <w:p>
+            <w:pPr>
+              <w:jc w:val="right"/>
+            </w:pPr>
+          </w:p>
+        </w:tc>
+        <w:tc>
+          <w:tcPr>
+            <w:tcW w:w="1558" w:type="dxa"/>
+          </w:tcPr>
+          <w:p>
+            <w:pPr>
+              <w:rPr>
+                <w:noProof/>
+              </w:rPr>
+            </w:pPr>
+            <w:r>
+              <w:rPr>
+                <w:noProof/>
+              </w:rPr>
+              <w:drawing>
+                <wp:inline distT="0" distB="0" distL="0" distR="0" wp14:anchorId="293ECBCC" wp14:editId="4202CED0">
+                  <wp:extent cx="5715000" cy="3429000"/>
+                  <wp:effectExtent l="0" t="0" r="0" b="0"/>
+                  <wp:docPr id="9" name="Picture 9"/>
+                  <wp:cNvGraphicFramePr>
+                    <a:graphicFrameLocks xmlns:a="http://schemas.openxmlformats.org/drawingml/2006/main" noChangeAspect="1"/>
+                  </wp:cNvGraphicFramePr>
+                  <a:graphic xmlns:a="http://schemas.openxmlformats.org/drawingml/2006/main">
+                    <a:graphicData uri="http://schemas.openxmlformats.org/drawingml/2006/picture">
+                      <pic:pic xmlns:pic="http://schemas.openxmlformats.org/drawingml/2006/picture">
+                        <pic:nvPicPr>
+                          <pic:cNvPr id="0" name="Picture 11"/>
+                          <pic:cNvPicPr>
+                            <a:picLocks noChangeAspect="1" noChangeArrowheads="1"/>
+                          </pic:cNvPicPr>
+                        </pic:nvPicPr>
+                        <pic:blipFill>
+                          <a:blip r:embed="rId9">
+                            <a:extLst>
+                              <a:ext uri="{28A0092B-C50C-407E-A947-70E740481C1C}">
+                                <a14:useLocalDpi xmlns:a14="http://schemas.microsoft.com/office/drawing/2010/main" val="0"/>
+                              </a:ext>
+                            </a:extLst>
+                          </a:blip>
+                          <a:srcRect/>
+                          <a:stretch>
+                            <a:fillRect/>
+                          </a:stretch>
+                        </pic:blipFill>
+                        <pic:spPr bwMode="auto">
+                          <a:xfrm>
+                            <a:off x="0" y="0"/>
+                            <a:ext cx="5715000" cy="3429000"/>
+                          </a:xfrm>
+                          <a:prstGeom prst="rect">
+                            <a:avLst/>
+                          </a:prstGeom>
+                          <a:noFill/>
+                          <a:ln>
+                            <a:noFill/>
+                          </a:ln>
+                        </pic:spPr>
+                      </pic:pic>
+                    </a:graphicData>
+                  </a:graphic>
+                </wp:inline>
+              </w:drawing>
+            </w:r>
+          </w:p>
+        </w:tc>
+        <w:tc>
+          <w:tcPr>
+            <w:tcW w:w="1558" w:type="dxa"/>
+          </w:tcPr>
+          <w:p>
+            <w:pPr>
+              <w:rPr>
+                <w:noProof/>
+              </w:rPr>
+            </w:pPr>
+            <w:r>
+              <w:rPr>
+                <w:noProof/>
+              </w:rPr>
+              <w:drawing>
+                <wp:inline distT="0" distB="0" distL="0" distR="0" wp14:anchorId="26539D34" wp14:editId="6AF12CFC">
+                  <wp:extent cx="5715000" cy="3429000"/>
+                  <wp:effectExtent l="0" t="0" r="0" b="0"/>
+                  <wp:docPr id="10" name="Picture 10"/>
+                  <wp:cNvGraphicFramePr>
+                    <a:graphicFrameLocks xmlns:a="http://schemas.openxmlformats.org/drawingml/2006/main" noChangeAspect="1"/>
+                  </wp:cNvGraphicFramePr>
+                  <a:graphic xmlns:a="http://schemas.openxmlformats.org/drawingml/2006/main">
+                    <a:graphicData uri="http://schemas.openxmlformats.org/drawingml/2006/picture">
+                      <pic:pic xmlns:pic="http://schemas.openxmlformats.org/drawingml/2006/picture">
+                        <pic:nvPicPr>
+                          <pic:cNvPr id="0" name="Picture 13"/>
+                          <pic:cNvPicPr>
+                            <a:picLocks noChangeAspect="1" noChangeArrowheads="1"/>
+                          </pic:cNvPicPr>
+                        </pic:nvPicPr>
+                        <pic:blipFill>
+                          <a:blip r:embed="rId10">
+                            <a:extLst>
+                              <a:ext uri="{28A0092B-C50C-407E-A947-70E740481C1C}">
+                                <a14:useLocalDpi xmlns:a14="http://schemas.microsoft.com/office/drawing/2010/main" val="0"/>
+                              </a:ext>
+                            </a:extLst>
+                          </a:blip>
+                          <a:srcRect/>
+                          <a:stretch>
+                            <a:fillRect/>
+                          </a:stretch>
+                        </pic:blipFill>
+                        <pic:spPr bwMode="auto">
+                          <a:xfrm>
+                            <a:off x="0" y="0"/>
+                            <a:ext cx="5715000" cy="3429000"/>
+                          </a:xfrm>
+                          <a:prstGeom prst="rect">
+                            <a:avLst/>
+                          </a:prstGeom>
+                          <a:noFill/>
+                          <a:ln>
+                            <a:noFill/>
+                          </a:ln>
+                        </pic:spPr>
+                      </pic:pic>
+                    </a:graphicData>
+                  </a:graphic>
+                </wp:inline>
+              </w:drawing>
+            </w:r>
+          </w:p>
+        </w:tc>
+        <w:tc>
+          <w:tcPr>
+            <w:tcW w:w="1559" w:type="dxa"/>
+          </w:tcPr>
           <w:p/>
         </w:tc>
         <w:tc>
           <w:tcPr>
-            <w:tcW w:w="1558" w:type="dxa"/>
+            <w:tcW w:w="1559" w:type="dxa"/>
           </w:tcPr>
           <w:p/>
+        </w:tc>
+      </w:tr>
+      <w:tr>
+        <w:tc>
+          <w:tcPr>
+            <w:tcW w:w="1558" w:type="dxa"/>
+          </w:tcPr>
+          <w:p>
+            <w:pPr>
+              <w:jc w:val="right"/>
+            </w:pPr>
+            <w:r>
+              <w:t xml:space="preserve">200 </w:t>
+            </w:r>
+            <w:proofErr w:type="spellStart"/>
+            <w:r>
+              <w:t>KHz</w:t>
+            </w:r>
+            <w:proofErr w:type="spellEnd"/>
+          </w:p>
+        </w:tc>
+        <w:tc>
+          <w:tcPr>
+            <w:tcW w:w="1558" w:type="dxa"/>
+          </w:tcPr>
+          <w:p>
+            <w:pPr>
+              <w:jc w:val="right"/>
+            </w:pPr>
+            <w:r>
+              <w:t>Off</w:t>
+            </w:r>
+          </w:p>
+        </w:tc>
+        <w:tc>
+          <w:tcPr>
+            <w:tcW w:w="1558" w:type="dxa"/>
+          </w:tcPr>
+          <w:p>
+            <w:pPr>
+              <w:jc w:val="right"/>
+            </w:pPr>
+            <w:r>
+              <w:t>33KΩ</w:t>
+            </w:r>
+          </w:p>
+        </w:tc>
+        <w:tc>
+          <w:tcPr>
+            <w:tcW w:w="1558" w:type="dxa"/>
+          </w:tcPr>
+          <w:p>
+            <w:r>
+              <w:rPr>
+                <w:noProof/>
+              </w:rPr>
+              <w:drawing>
+                <wp:inline distT="0" distB="0" distL="0" distR="0" wp14:anchorId="65003AB4" wp14:editId="2008D0AE">
+                  <wp:extent cx="5715000" cy="3429000"/>
+                  <wp:effectExtent l="0" t="0" r="0" b="0"/>
+                  <wp:docPr id="8" name="Picture 8"/>
+                  <wp:cNvGraphicFramePr>
+                    <a:graphicFrameLocks xmlns:a="http://schemas.openxmlformats.org/drawingml/2006/main" noChangeAspect="1"/>
+                  </wp:cNvGraphicFramePr>
+                  <a:graphic xmlns:a="http://schemas.openxmlformats.org/drawingml/2006/main">
+                    <a:graphicData uri="http://schemas.openxmlformats.org/drawingml/2006/picture">
+                      <pic:pic xmlns:pic="http://schemas.openxmlformats.org/drawingml/2006/picture">
+                        <pic:nvPicPr>
+                          <pic:cNvPr id="0" name="Picture 9"/>
+                          <pic:cNvPicPr>
+                            <a:picLocks noChangeAspect="1" noChangeArrowheads="1"/>
+                          </pic:cNvPicPr>
+                        </pic:nvPicPr>
+                        <pic:blipFill>
+                          <a:blip r:embed="rId11">
+                            <a:extLst>
+                              <a:ext uri="{28A0092B-C50C-407E-A947-70E740481C1C}">
+                                <a14:useLocalDpi xmlns:a14="http://schemas.microsoft.com/office/drawing/2010/main" val="0"/>
+                              </a:ext>
+                            </a:extLst>
+                          </a:blip>
+                          <a:srcRect/>
+                          <a:stretch>
+                            <a:fillRect/>
+                          </a:stretch>
+                        </pic:blipFill>
+                        <pic:spPr bwMode="auto">
+                          <a:xfrm>
+                            <a:off x="0" y="0"/>
+                            <a:ext cx="5715000" cy="3429000"/>
+                          </a:xfrm>
+                          <a:prstGeom prst="rect">
+                            <a:avLst/>
+                          </a:prstGeom>
+                          <a:noFill/>
+                          <a:ln>
+                            <a:noFill/>
+                          </a:ln>
+                        </pic:spPr>
+                      </pic:pic>
+                    </a:graphicData>
+                  </a:graphic>
+                </wp:inline>
+              </w:drawing>
+            </w:r>
+          </w:p>
+        </w:tc>
+        <w:tc>
+          <w:tcPr>
+            <w:tcW w:w="1558" w:type="dxa"/>
+          </w:tcPr>
+          <w:p>
+            <w:r>
+              <w:rPr>
+                <w:noProof/>
+              </w:rPr>
+              <w:drawing>
+                <wp:inline distT="0" distB="0" distL="0" distR="0" wp14:anchorId="7762A23C" wp14:editId="4EC8ADC9">
+                  <wp:extent cx="5715000" cy="3429000"/>
+                  <wp:effectExtent l="0" t="0" r="0" b="0"/>
+                  <wp:docPr id="7" name="Picture 7"/>
+                  <wp:cNvGraphicFramePr>
+                    <a:graphicFrameLocks xmlns:a="http://schemas.openxmlformats.org/drawingml/2006/main" noChangeAspect="1"/>
+                  </wp:cNvGraphicFramePr>
+                  <a:graphic xmlns:a="http://schemas.openxmlformats.org/drawingml/2006/main">
+                    <a:graphicData uri="http://schemas.openxmlformats.org/drawingml/2006/picture">
+                      <pic:pic xmlns:pic="http://schemas.openxmlformats.org/drawingml/2006/picture">
+                        <pic:nvPicPr>
+                          <pic:cNvPr id="0" name="Picture 7"/>
+                          <pic:cNvPicPr>
+                            <a:picLocks noChangeAspect="1" noChangeArrowheads="1"/>
+                          </pic:cNvPicPr>
+                        </pic:nvPicPr>
+                        <pic:blipFill>
+                          <a:blip r:embed="rId12">
+                            <a:extLst>
+                              <a:ext uri="{28A0092B-C50C-407E-A947-70E740481C1C}">
+                                <a14:useLocalDpi xmlns:a14="http://schemas.microsoft.com/office/drawing/2010/main" val="0"/>
+                              </a:ext>
+                            </a:extLst>
+                          </a:blip>
+                          <a:srcRect/>
+                          <a:stretch>
+                            <a:fillRect/>
+                          </a:stretch>
+                        </pic:blipFill>
+                        <pic:spPr bwMode="auto">
+                          <a:xfrm>
+                            <a:off x="0" y="0"/>
+                            <a:ext cx="5715000" cy="3429000"/>
+                          </a:xfrm>
+                          <a:prstGeom prst="rect">
+                            <a:avLst/>
+                          </a:prstGeom>
+                          <a:noFill/>
+                          <a:ln>
+                            <a:noFill/>
+                          </a:ln>
+                        </pic:spPr>
+                      </pic:pic>
+                    </a:graphicData>
+                  </a:graphic>
+                </wp:inline>
+              </w:drawing>
+            </w:r>
+          </w:p>
+        </w:tc>
+        <w:tc>
+          <w:tcPr>
+            <w:tcW w:w="1559" w:type="dxa"/>
+          </w:tcPr>
+          <w:p/>
+        </w:tc>
+        <w:tc>
+          <w:tcPr>
+            <w:tcW w:w="1559" w:type="dxa"/>
+          </w:tcPr>
+          <w:p/>
+        </w:tc>
+      </w:tr>
+      <w:tr>
+        <w:tc>
+          <w:tcPr>
+            <w:tcW w:w="1558" w:type="dxa"/>
+          </w:tcPr>
+          <w:p>
+            <w:pPr>
+              <w:jc w:val="right"/>
+            </w:pPr>
+          </w:p>
+        </w:tc>
+        <w:tc>
+          <w:tcPr>
+            <w:tcW w:w="1558" w:type="dxa"/>
+          </w:tcPr>
+          <w:p>
+            <w:pPr>
+              <w:jc w:val="right"/>
+            </w:pPr>
+          </w:p>
+        </w:tc>
+        <w:tc>
+          <w:tcPr>
+            <w:tcW w:w="1558" w:type="dxa"/>
+          </w:tcPr>
+          <w:p>
+            <w:pPr>
+              <w:jc w:val="right"/>
+            </w:pPr>
+          </w:p>
         </w:tc>
         <w:tc>
           <w:tcPr>
@@ -341,6 +1131,7 @@
         </w:tc>
       </w:tr>
     </w:tbl>
+    <w:p/>
     <w:p/>
     <w:p/>
     <w:sectPr>
@@ -755,6 +1546,7 @@
   <w:style w:type="character" w:default="1" w:styleId="DefaultParagraphFont">
     <w:name w:val="Default Paragraph Font"/>
     <w:uiPriority w:val="1"/>
+    <w:semiHidden/>
     <w:unhideWhenUsed/>
   </w:style>
   <w:style w:type="table" w:default="1" w:styleId="TableNormal">

--- a/Lab04-EmitterFollower/EmitterFollower.docx
+++ b/Lab04-EmitterFollower/EmitterFollower.docx
@@ -3,8 +3,14 @@
 <w:document xmlns:wpc="http://schemas.microsoft.com/office/word/2010/wordprocessingCanvas" xmlns:cx="http://schemas.microsoft.com/office/drawing/2014/chartex" xmlns:cx1="http://schemas.microsoft.com/office/drawing/2015/9/8/chartex" xmlns:cx2="http://schemas.microsoft.com/office/drawing/2015/10/21/chartex" xmlns:cx3="http://schemas.microsoft.com/office/drawing/2016/5/9/chartex" xmlns:cx4="http://schemas.microsoft.com/office/drawing/2016/5/10/chartex" xmlns:cx5="http://schemas.microsoft.com/office/drawing/2016/5/11/chartex" xmlns:cx6="http://schemas.microsoft.com/office/drawing/2016/5/12/chartex" xmlns:cx7="http://schemas.microsoft.com/office/drawing/2016/5/13/chartex" xmlns:cx8="http://schemas.microsoft.com/office/drawing/2016/5/14/chartex" xmlns:mc="http://schemas.openxmlformats.org/markup-compatibility/2006" xmlns:aink="http://schemas.microsoft.com/office/drawing/2016/ink" xmlns:am3d="http://schemas.microsoft.com/office/drawing/2017/model3d" xmlns:o="urn:schemas-microsoft-com:office:office" xmlns:oel="http://schemas.microsoft.com/office/2019/extlst" xmlns:r="http://schemas.openxmlformats.org/officeDocument/2006/relationships" xmlns:m="http://schemas.openxmlformats.org/officeDocument/2006/math" xmlns:v="urn:schemas-microsoft-com:vml" xmlns:wp14="http://schemas.microsoft.com/office/word/2010/wordprocessingDrawing" xmlns:wp="http://schemas.openxmlformats.org/drawingml/2006/wordprocessingDrawing" xmlns:w10="urn:schemas-microsoft-com:office:word" xmlns:w="http://schemas.openxmlformats.org/wordprocessingml/2006/main" xmlns:w14="http://schemas.microsoft.com/office/word/2010/wordml" xmlns:w15="http://schemas.microsoft.com/office/word/2012/wordml" xmlns:w16cex="http://schemas.microsoft.com/office/word/2018/wordml/cex" xmlns:w16cid="http://schemas.microsoft.com/office/word/2016/wordml/cid" xmlns:w16="http://schemas.microsoft.com/office/word/2018/wordml" xmlns:w16sdtdh="http://schemas.microsoft.com/office/word/2020/wordml/sdtdatahash" xmlns:w16se="http://schemas.microsoft.com/office/word/2015/wordml/symex" xmlns:wpg="http://schemas.microsoft.com/office/word/2010/wordprocessingGroup" xmlns:wpi="http://schemas.microsoft.com/office/word/2010/wordprocessingInk" xmlns:wne="http://schemas.microsoft.com/office/word/2006/wordml" xmlns:wps="http://schemas.microsoft.com/office/word/2010/wordprocessingShape" mc:Ignorable="w14 w15 w16se w16cid w16 w16cex w16sdtdh wp14">
   <w:body>
     <w:p>
+      <w:pPr>
+        <w:pStyle w:val="Heading1"/>
+      </w:pPr>
       <w:r>
-        <w:t>Art of Learning Electronics - Emitter Follower Lab</w:t>
+        <w:t xml:space="preserve">Learning the Art of Electronics Labs - 4L.2 </w:t>
+      </w:r>
+      <w:r>
+        <w:t>Emitter Follower Lab</w:t>
       </w:r>
     </w:p>
     <w:p>
@@ -13,10 +19,10 @@
           <w:noProof/>
         </w:rPr>
         <w:drawing>
-          <wp:inline distT="0" distB="0" distL="0" distR="0" wp14:anchorId="289248D6" wp14:editId="48DCBA10">
-            <wp:extent cx="4705350" cy="3267075"/>
-            <wp:effectExtent l="0" t="0" r="0" b="9525"/>
-            <wp:docPr id="3" name="Picture 3"/>
+          <wp:inline distT="0" distB="0" distL="0" distR="0" wp14:anchorId="6EB13E70" wp14:editId="77A776D3">
+            <wp:extent cx="4617720" cy="3268980"/>
+            <wp:effectExtent l="0" t="0" r="0" b="7620"/>
+            <wp:docPr id="13" name="Picture 13" descr="Diagram&#10;&#10;Description automatically generated"/>
             <wp:cNvGraphicFramePr>
               <a:graphicFrameLocks xmlns:a="http://schemas.openxmlformats.org/drawingml/2006/main" noChangeAspect="1"/>
             </wp:cNvGraphicFramePr>
@@ -24,7 +30,7 @@
               <a:graphicData uri="http://schemas.openxmlformats.org/drawingml/2006/picture">
                 <pic:pic xmlns:pic="http://schemas.openxmlformats.org/drawingml/2006/picture">
                   <pic:nvPicPr>
-                    <pic:cNvPr id="0" name="Picture 3"/>
+                    <pic:cNvPr id="13" name="Picture 13" descr="Diagram&#10;&#10;Description automatically generated"/>
                     <pic:cNvPicPr>
                       <a:picLocks noChangeAspect="1" noChangeArrowheads="1"/>
                     </pic:cNvPicPr>
@@ -45,7 +51,2560 @@
                   <pic:spPr bwMode="auto">
                     <a:xfrm>
                       <a:off x="0" y="0"/>
-                      <a:ext cx="4705350" cy="3267075"/>
+                      <a:ext cx="4617720" cy="3268980"/>
+                    </a:xfrm>
+                    <a:prstGeom prst="rect">
+                      <a:avLst/>
+                    </a:prstGeom>
+                    <a:noFill/>
+                    <a:ln>
+                      <a:noFill/>
+                    </a:ln>
+                  </pic:spPr>
+                </pic:pic>
+              </a:graphicData>
+            </a:graphic>
+          </wp:inline>
+        </w:drawing>
+      </w:r>
+    </w:p>
+    <w:tbl>
+      <w:tblPr>
+        <w:tblStyle w:val="TableGrid"/>
+        <w:tblW w:w="0" w:type="auto"/>
+        <w:tblLook w:val="04A0" w:firstRow="1" w:lastRow="0" w:firstColumn="1" w:lastColumn="0" w:noHBand="0" w:noVBand="1"/>
+      </w:tblPr>
+      <w:tblGrid>
+        <w:gridCol w:w="2337"/>
+        <w:gridCol w:w="2337"/>
+        <w:gridCol w:w="2338"/>
+      </w:tblGrid>
+      <w:tr>
+        <w:tc>
+          <w:tcPr>
+            <w:tcW w:w="2337" w:type="dxa"/>
+            <w:shd w:val="clear" w:color="auto" w:fill="C6D9F1" w:themeFill="text2" w:themeFillTint="33"/>
+          </w:tcPr>
+          <w:p>
+            <w:r>
+              <w:t>Setting</w:t>
+            </w:r>
+          </w:p>
+        </w:tc>
+        <w:tc>
+          <w:tcPr>
+            <w:tcW w:w="2337" w:type="dxa"/>
+            <w:shd w:val="clear" w:color="auto" w:fill="C6D9F1" w:themeFill="text2" w:themeFillTint="33"/>
+          </w:tcPr>
+          <w:p>
+            <w:r>
+              <w:t>Value</w:t>
+            </w:r>
+          </w:p>
+        </w:tc>
+        <w:tc>
+          <w:tcPr>
+            <w:tcW w:w="2338" w:type="dxa"/>
+            <w:shd w:val="clear" w:color="auto" w:fill="C6D9F1" w:themeFill="text2" w:themeFillTint="33"/>
+          </w:tcPr>
+          <w:p>
+            <w:r>
+              <w:t>Comment</w:t>
+            </w:r>
+          </w:p>
+        </w:tc>
+      </w:tr>
+      <w:tr>
+        <w:tc>
+          <w:tcPr>
+            <w:tcW w:w="2337" w:type="dxa"/>
+          </w:tcPr>
+          <w:p>
+            <w:r>
+              <w:t>Frequency</w:t>
+            </w:r>
+          </w:p>
+        </w:tc>
+        <w:tc>
+          <w:tcPr>
+            <w:tcW w:w="2337" w:type="dxa"/>
+          </w:tcPr>
+          <w:p>
+            <w:r>
+              <w:t>120 Hz</w:t>
+            </w:r>
+          </w:p>
+        </w:tc>
+        <w:tc>
+          <w:tcPr>
+            <w:tcW w:w="2338" w:type="dxa"/>
+          </w:tcPr>
+          <w:p/>
+        </w:tc>
+      </w:tr>
+      <w:tr>
+        <w:tc>
+          <w:tcPr>
+            <w:tcW w:w="2337" w:type="dxa"/>
+          </w:tcPr>
+          <w:p>
+            <w:r>
+              <w:t>DC Offset</w:t>
+            </w:r>
+          </w:p>
+        </w:tc>
+        <w:tc>
+          <w:tcPr>
+            <w:tcW w:w="2337" w:type="dxa"/>
+          </w:tcPr>
+          <w:p>
+            <w:r>
+              <w:t>OFF</w:t>
+            </w:r>
+          </w:p>
+        </w:tc>
+        <w:tc>
+          <w:tcPr>
+            <w:tcW w:w="2338" w:type="dxa"/>
+          </w:tcPr>
+          <w:p/>
+        </w:tc>
+      </w:tr>
+      <w:tr>
+        <w:tc>
+          <w:tcPr>
+            <w:tcW w:w="2337" w:type="dxa"/>
+          </w:tcPr>
+          <w:p>
+            <w:r>
+              <w:t>Amplitude</w:t>
+            </w:r>
+          </w:p>
+        </w:tc>
+        <w:tc>
+          <w:tcPr>
+            <w:tcW w:w="2337" w:type="dxa"/>
+          </w:tcPr>
+          <w:p>
+            <w:r>
+              <w:t>1.52 V</w:t>
+            </w:r>
+            <w:r>
+              <w:rPr>
+                <w:vertAlign w:val="subscript"/>
+              </w:rPr>
+              <w:t>p-p</w:t>
+            </w:r>
+          </w:p>
+        </w:tc>
+        <w:tc>
+          <w:tcPr>
+            <w:tcW w:w="2338" w:type="dxa"/>
+          </w:tcPr>
+          <w:p/>
+        </w:tc>
+      </w:tr>
+      <w:tr>
+        <w:tc>
+          <w:tcPr>
+            <w:tcW w:w="2337" w:type="dxa"/>
+          </w:tcPr>
+          <w:p>
+            <w:r>
+              <w:t>I</w:t>
+            </w:r>
+            <w:r>
+              <w:rPr>
+                <w:vertAlign w:val="subscript"/>
+              </w:rPr>
+              <w:t>Clollector</w:t>
+            </w:r>
+          </w:p>
+        </w:tc>
+        <w:tc>
+          <w:tcPr>
+            <w:tcW w:w="2337" w:type="dxa"/>
+          </w:tcPr>
+          <w:p>
+            <w:r>
+              <w:t>44.6 µA</w:t>
+            </w:r>
+          </w:p>
+        </w:tc>
+        <w:tc>
+          <w:tcPr>
+            <w:tcW w:w="2338" w:type="dxa"/>
+          </w:tcPr>
+          <w:p/>
+        </w:tc>
+      </w:tr>
+      <w:tr>
+        <w:tc>
+          <w:tcPr>
+            <w:tcW w:w="2337" w:type="dxa"/>
+          </w:tcPr>
+          <w:p>
+            <w:pPr>
+              <w:rPr>
+                <w:vertAlign w:val="subscript"/>
+              </w:rPr>
+            </w:pPr>
+            <w:r>
+              <w:t>I</w:t>
+            </w:r>
+            <w:r>
+              <w:rPr>
+                <w:vertAlign w:val="subscript"/>
+              </w:rPr>
+              <w:t>base</w:t>
+            </w:r>
+          </w:p>
+        </w:tc>
+        <w:tc>
+          <w:tcPr>
+            <w:tcW w:w="2337" w:type="dxa"/>
+          </w:tcPr>
+          <w:p>
+            <w:r>
+              <w:t>0.1 µA</w:t>
+            </w:r>
+          </w:p>
+        </w:tc>
+        <w:tc>
+          <w:tcPr>
+            <w:tcW w:w="2338" w:type="dxa"/>
+          </w:tcPr>
+          <w:p/>
+        </w:tc>
+      </w:tr>
+      <w:tr>
+        <w:tc>
+          <w:tcPr>
+            <w:tcW w:w="2337" w:type="dxa"/>
+          </w:tcPr>
+          <w:p>
+            <w:pPr>
+              <w:rPr>
+                <w:vertAlign w:val="subscript"/>
+              </w:rPr>
+            </w:pPr>
+            <w:r>
+              <w:t>I</w:t>
+            </w:r>
+            <w:r>
+              <w:rPr>
+                <w:vertAlign w:val="subscript"/>
+              </w:rPr>
+              <w:t>emitter</w:t>
+            </w:r>
+          </w:p>
+        </w:tc>
+        <w:tc>
+          <w:tcPr>
+            <w:tcW w:w="2337" w:type="dxa"/>
+          </w:tcPr>
+          <w:p>
+            <w:r>
+              <w:t>38.8 µA</w:t>
+            </w:r>
+          </w:p>
+        </w:tc>
+        <w:tc>
+          <w:tcPr>
+            <w:tcW w:w="2338" w:type="dxa"/>
+          </w:tcPr>
+          <w:p/>
+        </w:tc>
+      </w:tr>
+    </w:tbl>
+    <w:p/>
+    <w:p>
+      <w:pPr>
+        <w:pStyle w:val="Heading2"/>
+        <w:rPr>
+          <w:vertAlign w:val="subscript"/>
+        </w:rPr>
+      </w:pPr>
+      <w:r>
+        <w:t xml:space="preserve">Workaround for Negative Side </w:t>
+      </w:r>
+      <w:r>
+        <w:t>Clipping V</w:t>
+      </w:r>
+      <w:r>
+        <w:rPr>
+          <w:vertAlign w:val="subscript"/>
+        </w:rPr>
+        <w:t xml:space="preserve">source </w:t>
+      </w:r>
+      <w:r>
+        <w:t>/</w:t>
+      </w:r>
+      <w:r>
+        <w:t xml:space="preserve"> V</w:t>
+      </w:r>
+      <w:r>
+        <w:rPr>
+          <w:vertAlign w:val="subscript"/>
+        </w:rPr>
+        <w:t xml:space="preserve">input </w:t>
+      </w:r>
+    </w:p>
+    <w:p>
+      <w:r>
+        <w:t>The negative side of the input signal is causing the V</w:t>
+      </w:r>
+      <w:r>
+        <w:rPr>
+          <w:vertAlign w:val="subscript"/>
+        </w:rPr>
+        <w:t>be</w:t>
+      </w:r>
+      <w:r>
+        <w:t xml:space="preserve"> to go negative and turn off the transistor.</w:t>
+      </w:r>
+    </w:p>
+    <w:p>
+      <w:r>
+        <w:rPr>
+          <w:noProof/>
+        </w:rPr>
+        <w:drawing>
+          <wp:inline distT="0" distB="0" distL="0" distR="0" wp14:anchorId="2072B11C" wp14:editId="66C11FF3">
+            <wp:extent cx="7598664" cy="4553712"/>
+            <wp:effectExtent l="0" t="0" r="2540" b="0"/>
+            <wp:docPr id="2" name="Picture 2" descr="Chart&#10;&#10;Description automatically generated"/>
+            <wp:cNvGraphicFramePr>
+              <a:graphicFrameLocks xmlns:a="http://schemas.openxmlformats.org/drawingml/2006/main" noChangeAspect="1"/>
+            </wp:cNvGraphicFramePr>
+            <a:graphic xmlns:a="http://schemas.openxmlformats.org/drawingml/2006/main">
+              <a:graphicData uri="http://schemas.openxmlformats.org/drawingml/2006/picture">
+                <pic:pic xmlns:pic="http://schemas.openxmlformats.org/drawingml/2006/picture">
+                  <pic:nvPicPr>
+                    <pic:cNvPr id="2" name="Picture 2" descr="Chart&#10;&#10;Description automatically generated"/>
+                    <pic:cNvPicPr>
+                      <a:picLocks noChangeAspect="1" noChangeArrowheads="1"/>
+                    </pic:cNvPicPr>
+                  </pic:nvPicPr>
+                  <pic:blipFill>
+                    <a:blip r:embed="rId5">
+                      <a:extLst>
+                        <a:ext uri="{28A0092B-C50C-407E-A947-70E740481C1C}">
+                          <a14:useLocalDpi xmlns:a14="http://schemas.microsoft.com/office/drawing/2010/main" val="0"/>
+                        </a:ext>
+                      </a:extLst>
+                    </a:blip>
+                    <a:srcRect/>
+                    <a:stretch>
+                      <a:fillRect/>
+                    </a:stretch>
+                  </pic:blipFill>
+                  <pic:spPr bwMode="auto">
+                    <a:xfrm>
+                      <a:off x="0" y="0"/>
+                      <a:ext cx="7598664" cy="4553712"/>
+                    </a:xfrm>
+                    <a:prstGeom prst="rect">
+                      <a:avLst/>
+                    </a:prstGeom>
+                    <a:noFill/>
+                    <a:ln>
+                      <a:noFill/>
+                    </a:ln>
+                  </pic:spPr>
+                </pic:pic>
+              </a:graphicData>
+            </a:graphic>
+          </wp:inline>
+        </w:drawing>
+      </w:r>
+    </w:p>
+    <w:p>
+      <w:r>
+        <w:br/>
+      </w:r>
+      <w:r>
+        <w:t>Clipping stops when DC Offset shifts the entire signal above +0.</w:t>
+      </w:r>
+      <w:r>
+        <w:t>6</w:t>
+      </w:r>
+      <w:r>
+        <w:t xml:space="preserve">2 </w:t>
+      </w:r>
+      <w:r>
+        <w:t>Vdc</w:t>
+      </w:r>
+      <w:r>
+        <w:t xml:space="preserve">.  </w:t>
+      </w:r>
+    </w:p>
+    <w:p>
+      <w:r>
+        <w:rPr>
+          <w:noProof/>
+        </w:rPr>
+        <w:drawing>
+          <wp:inline distT="0" distB="0" distL="0" distR="0" wp14:anchorId="31B99785" wp14:editId="78EAE787">
+            <wp:extent cx="7626096" cy="4572000"/>
+            <wp:effectExtent l="0" t="0" r="0" b="0"/>
+            <wp:docPr id="4" name="Picture 4" descr="A picture containing chart&#10;&#10;Description automatically generated"/>
+            <wp:cNvGraphicFramePr>
+              <a:graphicFrameLocks xmlns:a="http://schemas.openxmlformats.org/drawingml/2006/main" noChangeAspect="1"/>
+            </wp:cNvGraphicFramePr>
+            <a:graphic xmlns:a="http://schemas.openxmlformats.org/drawingml/2006/main">
+              <a:graphicData uri="http://schemas.openxmlformats.org/drawingml/2006/picture">
+                <pic:pic xmlns:pic="http://schemas.openxmlformats.org/drawingml/2006/picture">
+                  <pic:nvPicPr>
+                    <pic:cNvPr id="4" name="Picture 4" descr="A picture containing chart&#10;&#10;Description automatically generated"/>
+                    <pic:cNvPicPr>
+                      <a:picLocks noChangeAspect="1" noChangeArrowheads="1"/>
+                    </pic:cNvPicPr>
+                  </pic:nvPicPr>
+                  <pic:blipFill>
+                    <a:blip r:embed="rId6">
+                      <a:extLst>
+                        <a:ext uri="{28A0092B-C50C-407E-A947-70E740481C1C}">
+                          <a14:useLocalDpi xmlns:a14="http://schemas.microsoft.com/office/drawing/2010/main" val="0"/>
+                        </a:ext>
+                      </a:extLst>
+                    </a:blip>
+                    <a:srcRect/>
+                    <a:stretch>
+                      <a:fillRect/>
+                    </a:stretch>
+                  </pic:blipFill>
+                  <pic:spPr bwMode="auto">
+                    <a:xfrm>
+                      <a:off x="0" y="0"/>
+                      <a:ext cx="7626096" cy="4572000"/>
+                    </a:xfrm>
+                    <a:prstGeom prst="rect">
+                      <a:avLst/>
+                    </a:prstGeom>
+                    <a:noFill/>
+                    <a:ln>
+                      <a:noFill/>
+                    </a:ln>
+                  </pic:spPr>
+                </pic:pic>
+              </a:graphicData>
+            </a:graphic>
+          </wp:inline>
+        </w:drawing>
+      </w:r>
+    </w:p>
+    <w:p>
+      <w:pPr>
+        <w:pStyle w:val="Heading2"/>
+      </w:pPr>
+    </w:p>
+    <w:p>
+      <w:pPr>
+        <w:pStyle w:val="Heading2"/>
+      </w:pPr>
+      <w:r>
+        <w:t>Measuring Input Impedance</w:t>
+      </w:r>
+    </w:p>
+    <w:p>
+      <w:pPr>
+        <w:rPr>
+          <w:i/>
+          <w:iCs/>
+        </w:rPr>
+      </w:pPr>
+      <w:r>
+        <w:rPr>
+          <w:i/>
+          <w:iCs/>
+        </w:rPr>
+        <w:t>Beginning with the initial configuration R</w:t>
+      </w:r>
+      <w:r>
+        <w:rPr>
+          <w:i/>
+          <w:iCs/>
+          <w:vertAlign w:val="subscript"/>
+        </w:rPr>
+        <w:t>base</w:t>
+      </w:r>
+      <w:r>
+        <w:rPr>
+          <w:i/>
+          <w:iCs/>
+        </w:rPr>
+        <w:t xml:space="preserve"> equal to 33 KΩ</w:t>
+      </w:r>
+    </w:p>
+    <w:tbl>
+      <w:tblPr>
+        <w:tblStyle w:val="TableGrid"/>
+        <w:tblW w:w="0" w:type="auto"/>
+        <w:tblLook w:val="04A0" w:firstRow="1" w:lastRow="0" w:firstColumn="1" w:lastColumn="0" w:noHBand="0" w:noVBand="1"/>
+      </w:tblPr>
+      <w:tblGrid>
+        <w:gridCol w:w="1652"/>
+        <w:gridCol w:w="1552"/>
+        <w:gridCol w:w="6146"/>
+      </w:tblGrid>
+      <w:tr>
+        <w:tc>
+          <w:tcPr>
+            <w:tcW w:w="1794" w:type="dxa"/>
+            <w:shd w:val="clear" w:color="auto" w:fill="C6D9F1" w:themeFill="text2" w:themeFillTint="33"/>
+          </w:tcPr>
+          <w:p>
+            <w:pPr>
+              <w:rPr>
+                <w:b/>
+                <w:bCs/>
+              </w:rPr>
+            </w:pPr>
+            <w:r>
+              <w:rPr>
+                <w:b/>
+                <w:bCs/>
+              </w:rPr>
+              <w:t>Setting</w:t>
+            </w:r>
+          </w:p>
+        </w:tc>
+        <w:tc>
+          <w:tcPr>
+            <w:tcW w:w="1890" w:type="dxa"/>
+            <w:shd w:val="clear" w:color="auto" w:fill="C6D9F1" w:themeFill="text2" w:themeFillTint="33"/>
+          </w:tcPr>
+          <w:p>
+            <w:pPr>
+              <w:rPr>
+                <w:b/>
+                <w:bCs/>
+              </w:rPr>
+            </w:pPr>
+            <w:r>
+              <w:rPr>
+                <w:b/>
+                <w:bCs/>
+              </w:rPr>
+              <w:t>Value</w:t>
+            </w:r>
+          </w:p>
+        </w:tc>
+        <w:tc>
+          <w:tcPr>
+            <w:tcW w:w="8280" w:type="dxa"/>
+            <w:shd w:val="clear" w:color="auto" w:fill="C6D9F1" w:themeFill="text2" w:themeFillTint="33"/>
+          </w:tcPr>
+          <w:p>
+            <w:pPr>
+              <w:rPr>
+                <w:b/>
+                <w:bCs/>
+              </w:rPr>
+            </w:pPr>
+            <w:r>
+              <w:rPr>
+                <w:b/>
+                <w:bCs/>
+              </w:rPr>
+              <w:t>Comment</w:t>
+            </w:r>
+          </w:p>
+        </w:tc>
+      </w:tr>
+      <w:tr>
+        <w:tc>
+          <w:tcPr>
+            <w:tcW w:w="1794" w:type="dxa"/>
+          </w:tcPr>
+          <w:p>
+            <w:r>
+              <w:t>Frequency</w:t>
+            </w:r>
+          </w:p>
+        </w:tc>
+        <w:tc>
+          <w:tcPr>
+            <w:tcW w:w="1890" w:type="dxa"/>
+          </w:tcPr>
+          <w:p>
+            <w:r>
+              <w:t>120 Hz</w:t>
+            </w:r>
+          </w:p>
+        </w:tc>
+        <w:tc>
+          <w:tcPr>
+            <w:tcW w:w="8280" w:type="dxa"/>
+          </w:tcPr>
+          <w:p/>
+        </w:tc>
+      </w:tr>
+      <w:tr>
+        <w:tc>
+          <w:tcPr>
+            <w:tcW w:w="1794" w:type="dxa"/>
+          </w:tcPr>
+          <w:p>
+            <w:r>
+              <w:t>DC Offset</w:t>
+            </w:r>
+          </w:p>
+        </w:tc>
+        <w:tc>
+          <w:tcPr>
+            <w:tcW w:w="1890" w:type="dxa"/>
+          </w:tcPr>
+          <w:p>
+            <w:r>
+              <w:t>OFF</w:t>
+            </w:r>
+          </w:p>
+        </w:tc>
+        <w:tc>
+          <w:tcPr>
+            <w:tcW w:w="8280" w:type="dxa"/>
+          </w:tcPr>
+          <w:p/>
+        </w:tc>
+      </w:tr>
+      <w:tr>
+        <w:tc>
+          <w:tcPr>
+            <w:tcW w:w="1794" w:type="dxa"/>
+          </w:tcPr>
+          <w:p>
+            <w:r>
+              <w:t>Amplitude</w:t>
+            </w:r>
+          </w:p>
+        </w:tc>
+        <w:tc>
+          <w:tcPr>
+            <w:tcW w:w="1890" w:type="dxa"/>
+          </w:tcPr>
+          <w:p>
+            <w:r>
+              <w:t>4.64</w:t>
+            </w:r>
+            <w:r>
+              <w:t xml:space="preserve"> V</w:t>
+            </w:r>
+            <w:r>
+              <w:rPr>
+                <w:vertAlign w:val="subscript"/>
+              </w:rPr>
+              <w:t>p-p</w:t>
+            </w:r>
+          </w:p>
+        </w:tc>
+        <w:tc>
+          <w:tcPr>
+            <w:tcW w:w="8280" w:type="dxa"/>
+          </w:tcPr>
+          <w:p/>
+        </w:tc>
+      </w:tr>
+      <w:tr>
+        <w:tc>
+          <w:tcPr>
+            <w:tcW w:w="1794" w:type="dxa"/>
+          </w:tcPr>
+          <w:p>
+            <w:r>
+              <w:t>V</w:t>
+            </w:r>
+            <w:r>
+              <w:rPr>
+                <w:vertAlign w:val="subscript"/>
+              </w:rPr>
+              <w:t xml:space="preserve">source </w:t>
+            </w:r>
+          </w:p>
+        </w:tc>
+        <w:tc>
+          <w:tcPr>
+            <w:tcW w:w="1890" w:type="dxa"/>
+          </w:tcPr>
+          <w:p>
+            <w:r>
+              <w:t>2.66 V (Y2)</w:t>
+            </w:r>
+          </w:p>
+        </w:tc>
+        <w:tc>
+          <w:tcPr>
+            <w:tcW w:w="8280" w:type="dxa"/>
+          </w:tcPr>
+          <w:p>
+            <w:r>
+              <w:t>CH1 : Yellow</w:t>
+            </w:r>
+          </w:p>
+        </w:tc>
+      </w:tr>
+      <w:tr>
+        <w:tc>
+          <w:tcPr>
+            <w:tcW w:w="1794" w:type="dxa"/>
+          </w:tcPr>
+          <w:p>
+            <w:r>
+              <w:t>V</w:t>
+            </w:r>
+            <w:r>
+              <w:rPr>
+                <w:vertAlign w:val="subscript"/>
+              </w:rPr>
+              <w:t>output</w:t>
+            </w:r>
+          </w:p>
+        </w:tc>
+        <w:tc>
+          <w:tcPr>
+            <w:tcW w:w="1890" w:type="dxa"/>
+          </w:tcPr>
+          <w:p>
+            <w:r>
+              <w:t>2.22 V (Y1)</w:t>
+            </w:r>
+          </w:p>
+        </w:tc>
+        <w:tc>
+          <w:tcPr>
+            <w:tcW w:w="8280" w:type="dxa"/>
+          </w:tcPr>
+          <w:p>
+            <w:r>
+              <w:t>Ch3 : Blue</w:t>
+            </w:r>
+          </w:p>
+        </w:tc>
+      </w:tr>
+      <w:tr>
+        <w:tc>
+          <w:tcPr>
+            <w:tcW w:w="1794" w:type="dxa"/>
+          </w:tcPr>
+          <w:p>
+            <w:r>
+              <w:t>V</w:t>
+            </w:r>
+            <w:r>
+              <w:rPr>
+                <w:vertAlign w:val="subscript"/>
+              </w:rPr>
+              <w:t>input</w:t>
+            </w:r>
+            <w:r>
+              <w:t xml:space="preserve"> </w:t>
+            </w:r>
+          </w:p>
+        </w:tc>
+        <w:tc>
+          <w:tcPr>
+            <w:tcW w:w="1890" w:type="dxa"/>
+          </w:tcPr>
+          <w:p>
+            <w:r>
+              <w:t xml:space="preserve">phase shift </w:t>
+            </w:r>
+            <w:r>
+              <w:t>≈ 0 °</w:t>
+            </w:r>
+          </w:p>
+        </w:tc>
+        <w:tc>
+          <w:tcPr>
+            <w:tcW w:w="8280" w:type="dxa"/>
+          </w:tcPr>
+          <w:p>
+            <w:r>
+              <w:t>Ch4: Green</w:t>
+            </w:r>
+          </w:p>
+        </w:tc>
+      </w:tr>
+      <w:tr>
+        <w:tc>
+          <w:tcPr>
+            <w:tcW w:w="1794" w:type="dxa"/>
+          </w:tcPr>
+          <w:p>
+            <w:pPr>
+              <w:rPr>
+                <w:b/>
+                <w:bCs/>
+              </w:rPr>
+            </w:pPr>
+            <w:r>
+              <w:rPr>
+                <w:b/>
+                <w:bCs/>
+              </w:rPr>
+              <w:t>Attenuation</w:t>
+            </w:r>
+          </w:p>
+        </w:tc>
+        <w:tc>
+          <w:tcPr>
+            <w:tcW w:w="1890" w:type="dxa"/>
+          </w:tcPr>
+          <w:p>
+            <w:pPr>
+              <w:rPr>
+                <w:b/>
+                <w:bCs/>
+              </w:rPr>
+            </w:pPr>
+            <w:r>
+              <w:rPr>
+                <w:b/>
+                <w:bCs/>
+              </w:rPr>
+              <w:t>16.5%</w:t>
+            </w:r>
+          </w:p>
+        </w:tc>
+        <w:tc>
+          <w:tcPr>
+            <w:tcW w:w="8280" w:type="dxa"/>
+          </w:tcPr>
+          <w:p>
+            <w:r>
+              <w:t>ΔY / Y2 (0.44/</w:t>
+            </w:r>
+            <w:r>
+              <w:t>2.66)</w:t>
+            </w:r>
+          </w:p>
+        </w:tc>
+      </w:tr>
+      <w:tr>
+        <w:tc>
+          <w:tcPr>
+            <w:tcW w:w="1794" w:type="dxa"/>
+          </w:tcPr>
+          <w:p>
+            <w:pPr>
+              <w:rPr>
+                <w:b/>
+                <w:bCs/>
+                <w:vertAlign w:val="subscript"/>
+              </w:rPr>
+            </w:pPr>
+            <w:r>
+              <w:rPr>
+                <w:b/>
+                <w:bCs/>
+              </w:rPr>
+              <w:t>R</w:t>
+            </w:r>
+            <w:r>
+              <w:rPr>
+                <w:b/>
+                <w:bCs/>
+                <w:vertAlign w:val="subscript"/>
+              </w:rPr>
+              <w:t>base</w:t>
+            </w:r>
+          </w:p>
+        </w:tc>
+        <w:tc>
+          <w:tcPr>
+            <w:tcW w:w="1890" w:type="dxa"/>
+          </w:tcPr>
+          <w:p>
+            <w:pPr>
+              <w:rPr>
+                <w:b/>
+                <w:bCs/>
+              </w:rPr>
+            </w:pPr>
+            <w:r>
+              <w:rPr>
+                <w:b/>
+                <w:bCs/>
+              </w:rPr>
+              <w:t>33 KΩ</w:t>
+            </w:r>
+          </w:p>
+        </w:tc>
+        <w:tc>
+          <w:tcPr>
+            <w:tcW w:w="8280" w:type="dxa"/>
+          </w:tcPr>
+          <w:p/>
+        </w:tc>
+      </w:tr>
+    </w:tbl>
+    <w:p>
+      <w:r>
+        <w:rPr>
+          <w:noProof/>
+        </w:rPr>
+        <w:drawing>
+          <wp:inline distT="0" distB="0" distL="0" distR="0" wp14:anchorId="22544429" wp14:editId="14460ECB">
+            <wp:extent cx="7620000" cy="4572000"/>
+            <wp:effectExtent l="0" t="0" r="0" b="0"/>
+            <wp:docPr id="16" name="Picture 16" descr="A picture containing graphical user interface&#10;&#10;Description automatically generated"/>
+            <wp:cNvGraphicFramePr>
+              <a:graphicFrameLocks xmlns:a="http://schemas.openxmlformats.org/drawingml/2006/main" noChangeAspect="1"/>
+            </wp:cNvGraphicFramePr>
+            <a:graphic xmlns:a="http://schemas.openxmlformats.org/drawingml/2006/main">
+              <a:graphicData uri="http://schemas.openxmlformats.org/drawingml/2006/picture">
+                <pic:pic xmlns:pic="http://schemas.openxmlformats.org/drawingml/2006/picture">
+                  <pic:nvPicPr>
+                    <pic:cNvPr id="16" name="Picture 16" descr="A picture containing graphical user interface&#10;&#10;Description automatically generated"/>
+                    <pic:cNvPicPr>
+                      <a:picLocks noChangeAspect="1" noChangeArrowheads="1"/>
+                    </pic:cNvPicPr>
+                  </pic:nvPicPr>
+                  <pic:blipFill>
+                    <a:blip r:embed="rId7">
+                      <a:extLst>
+                        <a:ext uri="{28A0092B-C50C-407E-A947-70E740481C1C}">
+                          <a14:useLocalDpi xmlns:a14="http://schemas.microsoft.com/office/drawing/2010/main" val="0"/>
+                        </a:ext>
+                      </a:extLst>
+                    </a:blip>
+                    <a:srcRect/>
+                    <a:stretch>
+                      <a:fillRect/>
+                    </a:stretch>
+                  </pic:blipFill>
+                  <pic:spPr bwMode="auto">
+                    <a:xfrm>
+                      <a:off x="0" y="0"/>
+                      <a:ext cx="7620000" cy="4572000"/>
+                    </a:xfrm>
+                    <a:prstGeom prst="rect">
+                      <a:avLst/>
+                    </a:prstGeom>
+                    <a:noFill/>
+                    <a:ln>
+                      <a:noFill/>
+                    </a:ln>
+                  </pic:spPr>
+                </pic:pic>
+              </a:graphicData>
+            </a:graphic>
+          </wp:inline>
+        </w:drawing>
+      </w:r>
+    </w:p>
+    <w:p/>
+    <w:p>
+      <w:pPr>
+        <w:rPr>
+          <w:i/>
+          <w:iCs/>
+        </w:rPr>
+      </w:pPr>
+      <w:r>
+        <w:rPr>
+          <w:i/>
+          <w:iCs/>
+        </w:rPr>
+        <w:t xml:space="preserve">Low Amplitude Readings put </w:t>
+      </w:r>
+      <w:r>
+        <w:rPr>
+          <w:i/>
+          <w:iCs/>
+        </w:rPr>
+        <w:t>Z</w:t>
+      </w:r>
+      <w:r>
+        <w:rPr>
+          <w:i/>
+          <w:iCs/>
+          <w:vertAlign w:val="subscript"/>
+        </w:rPr>
+        <w:t xml:space="preserve">in </w:t>
+      </w:r>
+      <w:r>
+        <w:rPr>
+          <w:i/>
+          <w:iCs/>
+        </w:rPr>
+        <w:t>≈ 3 MΩ</w:t>
+      </w:r>
+    </w:p>
+    <w:tbl>
+      <w:tblPr>
+        <w:tblStyle w:val="TableGrid"/>
+        <w:tblW w:w="0" w:type="auto"/>
+        <w:tblLook w:val="04A0" w:firstRow="1" w:lastRow="0" w:firstColumn="1" w:lastColumn="0" w:noHBand="0" w:noVBand="1"/>
+      </w:tblPr>
+      <w:tblGrid>
+        <w:gridCol w:w="1589"/>
+        <w:gridCol w:w="1512"/>
+        <w:gridCol w:w="6249"/>
+      </w:tblGrid>
+      <w:tr>
+        <w:tc>
+          <w:tcPr>
+            <w:tcW w:w="1704" w:type="dxa"/>
+            <w:shd w:val="clear" w:color="auto" w:fill="C6D9F1" w:themeFill="text2" w:themeFillTint="33"/>
+          </w:tcPr>
+          <w:p>
+            <w:pPr>
+              <w:rPr>
+                <w:b/>
+                <w:bCs/>
+              </w:rPr>
+            </w:pPr>
+            <w:r>
+              <w:rPr>
+                <w:b/>
+                <w:bCs/>
+              </w:rPr>
+              <w:t>Setting</w:t>
+            </w:r>
+          </w:p>
+        </w:tc>
+        <w:tc>
+          <w:tcPr>
+            <w:tcW w:w="1800" w:type="dxa"/>
+            <w:shd w:val="clear" w:color="auto" w:fill="C6D9F1" w:themeFill="text2" w:themeFillTint="33"/>
+          </w:tcPr>
+          <w:p>
+            <w:pPr>
+              <w:rPr>
+                <w:b/>
+                <w:bCs/>
+              </w:rPr>
+            </w:pPr>
+            <w:r>
+              <w:rPr>
+                <w:b/>
+                <w:bCs/>
+              </w:rPr>
+              <w:t>Value</w:t>
+            </w:r>
+          </w:p>
+        </w:tc>
+        <w:tc>
+          <w:tcPr>
+            <w:tcW w:w="8460" w:type="dxa"/>
+            <w:shd w:val="clear" w:color="auto" w:fill="C6D9F1" w:themeFill="text2" w:themeFillTint="33"/>
+          </w:tcPr>
+          <w:p>
+            <w:pPr>
+              <w:rPr>
+                <w:b/>
+                <w:bCs/>
+              </w:rPr>
+            </w:pPr>
+            <w:r>
+              <w:rPr>
+                <w:b/>
+                <w:bCs/>
+              </w:rPr>
+              <w:t>Comment</w:t>
+            </w:r>
+          </w:p>
+        </w:tc>
+      </w:tr>
+      <w:tr>
+        <w:tc>
+          <w:tcPr>
+            <w:tcW w:w="1704" w:type="dxa"/>
+          </w:tcPr>
+          <w:p>
+            <w:r>
+              <w:t>Frequency</w:t>
+            </w:r>
+          </w:p>
+        </w:tc>
+        <w:tc>
+          <w:tcPr>
+            <w:tcW w:w="1800" w:type="dxa"/>
+          </w:tcPr>
+          <w:p>
+            <w:r>
+              <w:t>120 Hz</w:t>
+            </w:r>
+          </w:p>
+        </w:tc>
+        <w:tc>
+          <w:tcPr>
+            <w:tcW w:w="8460" w:type="dxa"/>
+          </w:tcPr>
+          <w:p/>
+        </w:tc>
+      </w:tr>
+      <w:tr>
+        <w:tc>
+          <w:tcPr>
+            <w:tcW w:w="1704" w:type="dxa"/>
+          </w:tcPr>
+          <w:p>
+            <w:r>
+              <w:t>DC Offset</w:t>
+            </w:r>
+          </w:p>
+        </w:tc>
+        <w:tc>
+          <w:tcPr>
+            <w:tcW w:w="1800" w:type="dxa"/>
+          </w:tcPr>
+          <w:p>
+            <w:r>
+              <w:t>OFF</w:t>
+            </w:r>
+          </w:p>
+        </w:tc>
+        <w:tc>
+          <w:tcPr>
+            <w:tcW w:w="8460" w:type="dxa"/>
+          </w:tcPr>
+          <w:p/>
+        </w:tc>
+      </w:tr>
+      <w:tr>
+        <w:tc>
+          <w:tcPr>
+            <w:tcW w:w="1704" w:type="dxa"/>
+          </w:tcPr>
+          <w:p>
+            <w:r>
+              <w:t>Amplitude</w:t>
+            </w:r>
+          </w:p>
+        </w:tc>
+        <w:tc>
+          <w:tcPr>
+            <w:tcW w:w="1800" w:type="dxa"/>
+          </w:tcPr>
+          <w:p>
+            <w:pPr>
+              <w:rPr>
+                <w:vertAlign w:val="subscript"/>
+              </w:rPr>
+            </w:pPr>
+            <w:r>
+              <w:t>1.56V</w:t>
+            </w:r>
+            <w:r>
+              <w:rPr>
+                <w:vertAlign w:val="subscript"/>
+              </w:rPr>
+              <w:t>p-p</w:t>
+            </w:r>
+          </w:p>
+        </w:tc>
+        <w:tc>
+          <w:tcPr>
+            <w:tcW w:w="8460" w:type="dxa"/>
+          </w:tcPr>
+          <w:p>
+            <w:r>
+              <w:t>Wave Gen’s Min. Amplitude value</w:t>
+            </w:r>
+          </w:p>
+        </w:tc>
+      </w:tr>
+      <w:tr>
+        <w:tc>
+          <w:tcPr>
+            <w:tcW w:w="1704" w:type="dxa"/>
+          </w:tcPr>
+          <w:p>
+            <w:r>
+              <w:t>V</w:t>
+            </w:r>
+            <w:r>
+              <w:rPr>
+                <w:vertAlign w:val="subscript"/>
+              </w:rPr>
+              <w:t xml:space="preserve">source </w:t>
+            </w:r>
+          </w:p>
+        </w:tc>
+        <w:tc>
+          <w:tcPr>
+            <w:tcW w:w="1800" w:type="dxa"/>
+          </w:tcPr>
+          <w:p>
+            <w:r>
+              <w:t>1.08</w:t>
+            </w:r>
+            <w:r>
+              <w:t xml:space="preserve"> V (Y2)</w:t>
+            </w:r>
+          </w:p>
+        </w:tc>
+        <w:tc>
+          <w:tcPr>
+            <w:tcW w:w="8460" w:type="dxa"/>
+          </w:tcPr>
+          <w:p>
+            <w:r>
+              <w:t>CH1 : Yellow</w:t>
+            </w:r>
+          </w:p>
+        </w:tc>
+      </w:tr>
+      <w:tr>
+        <w:tc>
+          <w:tcPr>
+            <w:tcW w:w="1704" w:type="dxa"/>
+          </w:tcPr>
+          <w:p>
+            <w:r>
+              <w:t>V</w:t>
+            </w:r>
+            <w:r>
+              <w:rPr>
+                <w:vertAlign w:val="subscript"/>
+              </w:rPr>
+              <w:t>output</w:t>
+            </w:r>
+          </w:p>
+        </w:tc>
+        <w:tc>
+          <w:tcPr>
+            <w:tcW w:w="1800" w:type="dxa"/>
+          </w:tcPr>
+          <w:p>
+            <w:r>
+              <w:t xml:space="preserve">.060 </w:t>
+            </w:r>
+            <w:r>
+              <w:t>V (Y1)</w:t>
+            </w:r>
+          </w:p>
+        </w:tc>
+        <w:tc>
+          <w:tcPr>
+            <w:tcW w:w="8460" w:type="dxa"/>
+          </w:tcPr>
+          <w:p>
+            <w:r>
+              <w:t>Ch3 : Blue</w:t>
+            </w:r>
+          </w:p>
+        </w:tc>
+      </w:tr>
+      <w:tr>
+        <w:tc>
+          <w:tcPr>
+            <w:tcW w:w="1704" w:type="dxa"/>
+          </w:tcPr>
+          <w:p>
+            <w:r>
+              <w:t>V</w:t>
+            </w:r>
+            <w:r>
+              <w:rPr>
+                <w:vertAlign w:val="subscript"/>
+              </w:rPr>
+              <w:t>input</w:t>
+            </w:r>
+            <w:r>
+              <w:t xml:space="preserve"> </w:t>
+            </w:r>
+          </w:p>
+        </w:tc>
+        <w:tc>
+          <w:tcPr>
+            <w:tcW w:w="1800" w:type="dxa"/>
+          </w:tcPr>
+          <w:p>
+            <w:r>
+              <w:t>phase shift ≈ 0 °</w:t>
+            </w:r>
+          </w:p>
+        </w:tc>
+        <w:tc>
+          <w:tcPr>
+            <w:tcW w:w="8460" w:type="dxa"/>
+          </w:tcPr>
+          <w:p>
+            <w:r>
+              <w:t>Ch4: Green</w:t>
+            </w:r>
+          </w:p>
+        </w:tc>
+      </w:tr>
+      <w:tr>
+        <w:tc>
+          <w:tcPr>
+            <w:tcW w:w="1704" w:type="dxa"/>
+          </w:tcPr>
+          <w:p>
+            <w:pPr>
+              <w:rPr>
+                <w:b/>
+                <w:bCs/>
+              </w:rPr>
+            </w:pPr>
+            <w:r>
+              <w:rPr>
+                <w:b/>
+                <w:bCs/>
+              </w:rPr>
+              <w:t>Attenuation</w:t>
+            </w:r>
+          </w:p>
+        </w:tc>
+        <w:tc>
+          <w:tcPr>
+            <w:tcW w:w="1800" w:type="dxa"/>
+          </w:tcPr>
+          <w:p>
+            <w:pPr>
+              <w:rPr>
+                <w:b/>
+                <w:bCs/>
+              </w:rPr>
+            </w:pPr>
+            <w:r>
+              <w:rPr>
+                <w:b/>
+                <w:bCs/>
+              </w:rPr>
+              <w:t>44</w:t>
+            </w:r>
+            <w:r>
+              <w:rPr>
+                <w:b/>
+                <w:bCs/>
+              </w:rPr>
+              <w:t>%</w:t>
+            </w:r>
+          </w:p>
+        </w:tc>
+        <w:tc>
+          <w:tcPr>
+            <w:tcW w:w="8460" w:type="dxa"/>
+          </w:tcPr>
+          <w:p>
+            <w:r>
+              <w:t>ΔY / Y2 (0.48 / 1.08)</w:t>
+            </w:r>
+          </w:p>
+        </w:tc>
+      </w:tr>
+      <w:tr>
+        <w:tc>
+          <w:tcPr>
+            <w:tcW w:w="1704" w:type="dxa"/>
+          </w:tcPr>
+          <w:p>
+            <w:pPr>
+              <w:rPr>
+                <w:b/>
+                <w:bCs/>
+                <w:vertAlign w:val="subscript"/>
+              </w:rPr>
+            </w:pPr>
+            <w:r>
+              <w:rPr>
+                <w:b/>
+                <w:bCs/>
+              </w:rPr>
+              <w:t>R</w:t>
+            </w:r>
+            <w:r>
+              <w:rPr>
+                <w:b/>
+                <w:bCs/>
+                <w:vertAlign w:val="subscript"/>
+              </w:rPr>
+              <w:t>base</w:t>
+            </w:r>
+          </w:p>
+        </w:tc>
+        <w:tc>
+          <w:tcPr>
+            <w:tcW w:w="1800" w:type="dxa"/>
+          </w:tcPr>
+          <w:p>
+            <w:pPr>
+              <w:rPr>
+                <w:b/>
+                <w:bCs/>
+              </w:rPr>
+            </w:pPr>
+            <w:r>
+              <w:rPr>
+                <w:b/>
+                <w:bCs/>
+              </w:rPr>
+              <w:t>3</w:t>
+            </w:r>
+            <w:r>
+              <w:rPr>
+                <w:b/>
+                <w:bCs/>
+              </w:rPr>
+              <w:t xml:space="preserve"> M</w:t>
+            </w:r>
+            <w:r>
+              <w:rPr>
+                <w:b/>
+                <w:bCs/>
+              </w:rPr>
+              <w:t>Ω</w:t>
+            </w:r>
+          </w:p>
+        </w:tc>
+        <w:tc>
+          <w:tcPr>
+            <w:tcW w:w="8460" w:type="dxa"/>
+          </w:tcPr>
+          <w:p/>
+        </w:tc>
+      </w:tr>
+    </w:tbl>
+    <w:p>
+      <w:r>
+        <w:rPr>
+          <w:noProof/>
+        </w:rPr>
+        <w:drawing>
+          <wp:inline distT="0" distB="0" distL="0" distR="0" wp14:anchorId="725E07C2" wp14:editId="4A3C4815">
+            <wp:extent cx="7620000" cy="4572000"/>
+            <wp:effectExtent l="0" t="0" r="0" b="0"/>
+            <wp:docPr id="18" name="Picture 18" descr="A picture containing graphical user interface&#10;&#10;Description automatically generated"/>
+            <wp:cNvGraphicFramePr>
+              <a:graphicFrameLocks xmlns:a="http://schemas.openxmlformats.org/drawingml/2006/main" noChangeAspect="1"/>
+            </wp:cNvGraphicFramePr>
+            <a:graphic xmlns:a="http://schemas.openxmlformats.org/drawingml/2006/main">
+              <a:graphicData uri="http://schemas.openxmlformats.org/drawingml/2006/picture">
+                <pic:pic xmlns:pic="http://schemas.openxmlformats.org/drawingml/2006/picture">
+                  <pic:nvPicPr>
+                    <pic:cNvPr id="18" name="Picture 18" descr="A picture containing graphical user interface&#10;&#10;Description automatically generated"/>
+                    <pic:cNvPicPr>
+                      <a:picLocks noChangeAspect="1" noChangeArrowheads="1"/>
+                    </pic:cNvPicPr>
+                  </pic:nvPicPr>
+                  <pic:blipFill>
+                    <a:blip r:embed="rId8">
+                      <a:extLst>
+                        <a:ext uri="{28A0092B-C50C-407E-A947-70E740481C1C}">
+                          <a14:useLocalDpi xmlns:a14="http://schemas.microsoft.com/office/drawing/2010/main" val="0"/>
+                        </a:ext>
+                      </a:extLst>
+                    </a:blip>
+                    <a:srcRect/>
+                    <a:stretch>
+                      <a:fillRect/>
+                    </a:stretch>
+                  </pic:blipFill>
+                  <pic:spPr bwMode="auto">
+                    <a:xfrm>
+                      <a:off x="0" y="0"/>
+                      <a:ext cx="7620000" cy="4572000"/>
+                    </a:xfrm>
+                    <a:prstGeom prst="rect">
+                      <a:avLst/>
+                    </a:prstGeom>
+                    <a:noFill/>
+                    <a:ln>
+                      <a:noFill/>
+                    </a:ln>
+                  </pic:spPr>
+                </pic:pic>
+              </a:graphicData>
+            </a:graphic>
+          </wp:inline>
+        </w:drawing>
+      </w:r>
+    </w:p>
+    <w:p/>
+    <w:p>
+      <w:pPr>
+        <w:rPr>
+          <w:i/>
+          <w:iCs/>
+        </w:rPr>
+      </w:pPr>
+      <w:r>
+        <w:rPr>
+          <w:i/>
+          <w:iCs/>
+        </w:rPr>
+        <w:t xml:space="preserve">Higher Amplitude Readings </w:t>
+      </w:r>
+      <w:r>
+        <w:rPr>
+          <w:i/>
+          <w:iCs/>
+        </w:rPr>
+        <w:t xml:space="preserve">put </w:t>
+      </w:r>
+      <w:r>
+        <w:rPr>
+          <w:i/>
+          <w:iCs/>
+        </w:rPr>
+        <w:t>Z</w:t>
+      </w:r>
+      <w:r>
+        <w:rPr>
+          <w:i/>
+          <w:iCs/>
+          <w:vertAlign w:val="subscript"/>
+        </w:rPr>
+        <w:t xml:space="preserve">in </w:t>
+      </w:r>
+      <w:r>
+        <w:rPr>
+          <w:i/>
+          <w:iCs/>
+        </w:rPr>
+        <w:t xml:space="preserve">≈ </w:t>
+      </w:r>
+      <w:r>
+        <w:rPr>
+          <w:i/>
+          <w:iCs/>
+        </w:rPr>
+        <w:t>0.5</w:t>
+      </w:r>
+      <w:r>
+        <w:rPr>
+          <w:i/>
+          <w:iCs/>
+        </w:rPr>
+        <w:t xml:space="preserve"> MΩ</w:t>
+      </w:r>
+    </w:p>
+    <w:tbl>
+      <w:tblPr>
+        <w:tblStyle w:val="TableGrid"/>
+        <w:tblW w:w="0" w:type="auto"/>
+        <w:tblLook w:val="04A0" w:firstRow="1" w:lastRow="0" w:firstColumn="1" w:lastColumn="0" w:noHBand="0" w:noVBand="1"/>
+      </w:tblPr>
+      <w:tblGrid>
+        <w:gridCol w:w="1590"/>
+        <w:gridCol w:w="1486"/>
+        <w:gridCol w:w="6274"/>
+      </w:tblGrid>
+      <w:tr>
+        <w:tc>
+          <w:tcPr>
+            <w:tcW w:w="1704" w:type="dxa"/>
+            <w:shd w:val="clear" w:color="auto" w:fill="C6D9F1" w:themeFill="text2" w:themeFillTint="33"/>
+          </w:tcPr>
+          <w:p>
+            <w:pPr>
+              <w:rPr>
+                <w:b/>
+                <w:bCs/>
+              </w:rPr>
+            </w:pPr>
+            <w:r>
+              <w:rPr>
+                <w:b/>
+                <w:bCs/>
+              </w:rPr>
+              <w:t>Setting</w:t>
+            </w:r>
+          </w:p>
+        </w:tc>
+        <w:tc>
+          <w:tcPr>
+            <w:tcW w:w="1800" w:type="dxa"/>
+            <w:shd w:val="clear" w:color="auto" w:fill="C6D9F1" w:themeFill="text2" w:themeFillTint="33"/>
+          </w:tcPr>
+          <w:p>
+            <w:pPr>
+              <w:rPr>
+                <w:b/>
+                <w:bCs/>
+              </w:rPr>
+            </w:pPr>
+            <w:r>
+              <w:rPr>
+                <w:b/>
+                <w:bCs/>
+              </w:rPr>
+              <w:t>Value</w:t>
+            </w:r>
+          </w:p>
+        </w:tc>
+        <w:tc>
+          <w:tcPr>
+            <w:tcW w:w="8460" w:type="dxa"/>
+            <w:shd w:val="clear" w:color="auto" w:fill="C6D9F1" w:themeFill="text2" w:themeFillTint="33"/>
+          </w:tcPr>
+          <w:p>
+            <w:pPr>
+              <w:rPr>
+                <w:b/>
+                <w:bCs/>
+              </w:rPr>
+            </w:pPr>
+            <w:r>
+              <w:rPr>
+                <w:b/>
+                <w:bCs/>
+              </w:rPr>
+              <w:t>Comment</w:t>
+            </w:r>
+          </w:p>
+        </w:tc>
+      </w:tr>
+      <w:tr>
+        <w:tc>
+          <w:tcPr>
+            <w:tcW w:w="1704" w:type="dxa"/>
+          </w:tcPr>
+          <w:p>
+            <w:r>
+              <w:t>Frequency</w:t>
+            </w:r>
+          </w:p>
+        </w:tc>
+        <w:tc>
+          <w:tcPr>
+            <w:tcW w:w="1800" w:type="dxa"/>
+          </w:tcPr>
+          <w:p>
+            <w:r>
+              <w:t>120 Hz</w:t>
+            </w:r>
+          </w:p>
+        </w:tc>
+        <w:tc>
+          <w:tcPr>
+            <w:tcW w:w="8460" w:type="dxa"/>
+          </w:tcPr>
+          <w:p/>
+        </w:tc>
+      </w:tr>
+      <w:tr>
+        <w:tc>
+          <w:tcPr>
+            <w:tcW w:w="1704" w:type="dxa"/>
+          </w:tcPr>
+          <w:p>
+            <w:r>
+              <w:t>DC Offset</w:t>
+            </w:r>
+          </w:p>
+        </w:tc>
+        <w:tc>
+          <w:tcPr>
+            <w:tcW w:w="1800" w:type="dxa"/>
+          </w:tcPr>
+          <w:p>
+            <w:r>
+              <w:t>OFF</w:t>
+            </w:r>
+          </w:p>
+        </w:tc>
+        <w:tc>
+          <w:tcPr>
+            <w:tcW w:w="8460" w:type="dxa"/>
+          </w:tcPr>
+          <w:p/>
+        </w:tc>
+      </w:tr>
+      <w:tr>
+        <w:tc>
+          <w:tcPr>
+            <w:tcW w:w="1704" w:type="dxa"/>
+          </w:tcPr>
+          <w:p>
+            <w:r>
+              <w:t>Amplitude</w:t>
+            </w:r>
+          </w:p>
+        </w:tc>
+        <w:tc>
+          <w:tcPr>
+            <w:tcW w:w="1800" w:type="dxa"/>
+          </w:tcPr>
+          <w:p>
+            <w:pPr>
+              <w:rPr>
+                <w:vertAlign w:val="subscript"/>
+              </w:rPr>
+            </w:pPr>
+            <w:r>
+              <w:t>1</w:t>
+            </w:r>
+            <w:r>
+              <w:t>1.</w:t>
+            </w:r>
+            <w:r>
+              <w:t xml:space="preserve">84 </w:t>
+            </w:r>
+            <w:r>
+              <w:t>V</w:t>
+            </w:r>
+            <w:r>
+              <w:rPr>
+                <w:vertAlign w:val="subscript"/>
+              </w:rPr>
+              <w:t>p-p</w:t>
+            </w:r>
+          </w:p>
+        </w:tc>
+        <w:tc>
+          <w:tcPr>
+            <w:tcW w:w="8460" w:type="dxa"/>
+          </w:tcPr>
+          <w:p>
+            <w:r>
+              <w:t>Wave Gen’s</w:t>
+            </w:r>
+            <w:r>
+              <w:t xml:space="preserve"> </w:t>
+            </w:r>
+            <w:r>
+              <w:t xml:space="preserve">Amplitude </w:t>
+            </w:r>
+            <w:r>
+              <w:t xml:space="preserve">≈ 30% max </w:t>
+            </w:r>
+            <w:r>
+              <w:t>value</w:t>
+            </w:r>
+          </w:p>
+        </w:tc>
+      </w:tr>
+      <w:tr>
+        <w:tc>
+          <w:tcPr>
+            <w:tcW w:w="1704" w:type="dxa"/>
+          </w:tcPr>
+          <w:p>
+            <w:r>
+              <w:t>V</w:t>
+            </w:r>
+            <w:r>
+              <w:rPr>
+                <w:vertAlign w:val="subscript"/>
+              </w:rPr>
+              <w:t xml:space="preserve">source </w:t>
+            </w:r>
+          </w:p>
+        </w:tc>
+        <w:tc>
+          <w:tcPr>
+            <w:tcW w:w="1800" w:type="dxa"/>
+          </w:tcPr>
+          <w:p>
+            <w:r>
+              <w:t>6.24</w:t>
+            </w:r>
+            <w:r>
+              <w:t xml:space="preserve"> V (Y2)</w:t>
+            </w:r>
+          </w:p>
+        </w:tc>
+        <w:tc>
+          <w:tcPr>
+            <w:tcW w:w="8460" w:type="dxa"/>
+          </w:tcPr>
+          <w:p>
+            <w:r>
+              <w:t>CH1 : Yellow</w:t>
+            </w:r>
+          </w:p>
+        </w:tc>
+      </w:tr>
+      <w:tr>
+        <w:tc>
+          <w:tcPr>
+            <w:tcW w:w="1704" w:type="dxa"/>
+          </w:tcPr>
+          <w:p>
+            <w:r>
+              <w:t>V</w:t>
+            </w:r>
+            <w:r>
+              <w:rPr>
+                <w:vertAlign w:val="subscript"/>
+              </w:rPr>
+              <w:t>output</w:t>
+            </w:r>
+          </w:p>
+        </w:tc>
+        <w:tc>
+          <w:tcPr>
+            <w:tcW w:w="1800" w:type="dxa"/>
+          </w:tcPr>
+          <w:p>
+            <w:r>
+              <w:t>3.48</w:t>
+            </w:r>
+            <w:r>
+              <w:t xml:space="preserve"> V (Y1)</w:t>
+            </w:r>
+          </w:p>
+        </w:tc>
+        <w:tc>
+          <w:tcPr>
+            <w:tcW w:w="8460" w:type="dxa"/>
+          </w:tcPr>
+          <w:p>
+            <w:r>
+              <w:t>Ch3 : Blue</w:t>
+            </w:r>
+          </w:p>
+        </w:tc>
+      </w:tr>
+      <w:tr>
+        <w:tc>
+          <w:tcPr>
+            <w:tcW w:w="1704" w:type="dxa"/>
+          </w:tcPr>
+          <w:p>
+            <w:r>
+              <w:t>V</w:t>
+            </w:r>
+            <w:r>
+              <w:rPr>
+                <w:vertAlign w:val="subscript"/>
+              </w:rPr>
+              <w:t>input</w:t>
+            </w:r>
+            <w:r>
+              <w:t xml:space="preserve"> </w:t>
+            </w:r>
+          </w:p>
+        </w:tc>
+        <w:tc>
+          <w:tcPr>
+            <w:tcW w:w="1800" w:type="dxa"/>
+          </w:tcPr>
+          <w:p>
+            <w:r>
+              <w:t>phase shift ≈ 0 °</w:t>
+            </w:r>
+          </w:p>
+        </w:tc>
+        <w:tc>
+          <w:tcPr>
+            <w:tcW w:w="8460" w:type="dxa"/>
+          </w:tcPr>
+          <w:p>
+            <w:r>
+              <w:t>Ch4: Green</w:t>
+            </w:r>
+          </w:p>
+        </w:tc>
+      </w:tr>
+      <w:tr>
+        <w:tc>
+          <w:tcPr>
+            <w:tcW w:w="1704" w:type="dxa"/>
+          </w:tcPr>
+          <w:p>
+            <w:pPr>
+              <w:rPr>
+                <w:b/>
+                <w:bCs/>
+              </w:rPr>
+            </w:pPr>
+            <w:r>
+              <w:rPr>
+                <w:b/>
+                <w:bCs/>
+              </w:rPr>
+              <w:t>Attenuation</w:t>
+            </w:r>
+          </w:p>
+        </w:tc>
+        <w:tc>
+          <w:tcPr>
+            <w:tcW w:w="1800" w:type="dxa"/>
+          </w:tcPr>
+          <w:p>
+            <w:pPr>
+              <w:rPr>
+                <w:b/>
+                <w:bCs/>
+              </w:rPr>
+            </w:pPr>
+            <w:r>
+              <w:rPr>
+                <w:b/>
+                <w:bCs/>
+              </w:rPr>
+              <w:t>4</w:t>
+            </w:r>
+            <w:r>
+              <w:rPr>
+                <w:b/>
+                <w:bCs/>
+              </w:rPr>
+              <w:t>3</w:t>
+            </w:r>
+            <w:r>
+              <w:rPr>
+                <w:b/>
+                <w:bCs/>
+              </w:rPr>
+              <w:t>%</w:t>
+            </w:r>
+          </w:p>
+        </w:tc>
+        <w:tc>
+          <w:tcPr>
+            <w:tcW w:w="8460" w:type="dxa"/>
+          </w:tcPr>
+          <w:p>
+            <w:r>
+              <w:t>ΔY / Y2 (0.48 / 1.08)</w:t>
+            </w:r>
+          </w:p>
+        </w:tc>
+      </w:tr>
+      <w:tr>
+        <w:tc>
+          <w:tcPr>
+            <w:tcW w:w="1704" w:type="dxa"/>
+          </w:tcPr>
+          <w:p>
+            <w:pPr>
+              <w:rPr>
+                <w:b/>
+                <w:bCs/>
+                <w:vertAlign w:val="subscript"/>
+              </w:rPr>
+            </w:pPr>
+            <w:r>
+              <w:rPr>
+                <w:b/>
+                <w:bCs/>
+              </w:rPr>
+              <w:t>R</w:t>
+            </w:r>
+            <w:r>
+              <w:rPr>
+                <w:b/>
+                <w:bCs/>
+                <w:vertAlign w:val="subscript"/>
+              </w:rPr>
+              <w:t>base</w:t>
+            </w:r>
+          </w:p>
+        </w:tc>
+        <w:tc>
+          <w:tcPr>
+            <w:tcW w:w="1800" w:type="dxa"/>
+          </w:tcPr>
+          <w:p>
+            <w:pPr>
+              <w:rPr>
+                <w:b/>
+                <w:bCs/>
+              </w:rPr>
+            </w:pPr>
+            <w:r>
+              <w:rPr>
+                <w:b/>
+                <w:bCs/>
+              </w:rPr>
+              <w:t>0.5</w:t>
+            </w:r>
+            <w:r>
+              <w:rPr>
+                <w:b/>
+                <w:bCs/>
+              </w:rPr>
+              <w:t xml:space="preserve"> M</w:t>
+            </w:r>
+            <w:r>
+              <w:rPr>
+                <w:b/>
+                <w:bCs/>
+              </w:rPr>
+              <w:t>Ω</w:t>
+            </w:r>
+          </w:p>
+        </w:tc>
+        <w:tc>
+          <w:tcPr>
+            <w:tcW w:w="8460" w:type="dxa"/>
+          </w:tcPr>
+          <w:p/>
+        </w:tc>
+      </w:tr>
+    </w:tbl>
+    <w:p>
+      <w:r>
+        <w:rPr>
+          <w:noProof/>
+        </w:rPr>
+        <w:drawing>
+          <wp:inline distT="0" distB="0" distL="0" distR="0" wp14:anchorId="769AC674" wp14:editId="115A205F">
+            <wp:extent cx="7620000" cy="4572000"/>
+            <wp:effectExtent l="0" t="0" r="0" b="0"/>
+            <wp:docPr id="20" name="Picture 20" descr="Graphical user interface&#10;&#10;Description automatically generated with low confidence"/>
+            <wp:cNvGraphicFramePr>
+              <a:graphicFrameLocks xmlns:a="http://schemas.openxmlformats.org/drawingml/2006/main" noChangeAspect="1"/>
+            </wp:cNvGraphicFramePr>
+            <a:graphic xmlns:a="http://schemas.openxmlformats.org/drawingml/2006/main">
+              <a:graphicData uri="http://schemas.openxmlformats.org/drawingml/2006/picture">
+                <pic:pic xmlns:pic="http://schemas.openxmlformats.org/drawingml/2006/picture">
+                  <pic:nvPicPr>
+                    <pic:cNvPr id="20" name="Picture 20" descr="Graphical user interface&#10;&#10;Description automatically generated with low confidence"/>
+                    <pic:cNvPicPr>
+                      <a:picLocks noChangeAspect="1" noChangeArrowheads="1"/>
+                    </pic:cNvPicPr>
+                  </pic:nvPicPr>
+                  <pic:blipFill>
+                    <a:blip r:embed="rId9">
+                      <a:extLst>
+                        <a:ext uri="{28A0092B-C50C-407E-A947-70E740481C1C}">
+                          <a14:useLocalDpi xmlns:a14="http://schemas.microsoft.com/office/drawing/2010/main" val="0"/>
+                        </a:ext>
+                      </a:extLst>
+                    </a:blip>
+                    <a:srcRect/>
+                    <a:stretch>
+                      <a:fillRect/>
+                    </a:stretch>
+                  </pic:blipFill>
+                  <pic:spPr bwMode="auto">
+                    <a:xfrm>
+                      <a:off x="0" y="0"/>
+                      <a:ext cx="7620000" cy="4572000"/>
+                    </a:xfrm>
+                    <a:prstGeom prst="rect">
+                      <a:avLst/>
+                    </a:prstGeom>
+                    <a:noFill/>
+                    <a:ln>
+                      <a:noFill/>
+                    </a:ln>
+                  </pic:spPr>
+                </pic:pic>
+              </a:graphicData>
+            </a:graphic>
+          </wp:inline>
+        </w:drawing>
+      </w:r>
+    </w:p>
+    <w:p/>
+    <w:p>
+      <w:pPr>
+        <w:pStyle w:val="Heading2"/>
+      </w:pPr>
+      <w:r>
+        <w:t>Measuring Output Impedance</w:t>
+      </w:r>
+    </w:p>
+    <w:p>
+      <w:r>
+        <w:t>Attenuated Output Signal w/ the 1 KΩ output load.</w:t>
+      </w:r>
+    </w:p>
+    <w:tbl>
+      <w:tblPr>
+        <w:tblStyle w:val="TableGrid"/>
+        <w:tblW w:w="0" w:type="auto"/>
+        <w:tblLook w:val="04A0" w:firstRow="1" w:lastRow="0" w:firstColumn="1" w:lastColumn="0" w:noHBand="0" w:noVBand="1"/>
+      </w:tblPr>
+      <w:tblGrid>
+        <w:gridCol w:w="1542"/>
+        <w:gridCol w:w="1492"/>
+        <w:gridCol w:w="6316"/>
+      </w:tblGrid>
+      <w:tr>
+        <w:tc>
+          <w:tcPr>
+            <w:tcW w:w="1704" w:type="dxa"/>
+            <w:shd w:val="clear" w:color="auto" w:fill="C6D9F1" w:themeFill="text2" w:themeFillTint="33"/>
+          </w:tcPr>
+          <w:p>
+            <w:pPr>
+              <w:rPr>
+                <w:b/>
+                <w:bCs/>
+              </w:rPr>
+            </w:pPr>
+            <w:r>
+              <w:rPr>
+                <w:b/>
+                <w:bCs/>
+              </w:rPr>
+              <w:t>Setting</w:t>
+            </w:r>
+          </w:p>
+        </w:tc>
+        <w:tc>
+          <w:tcPr>
+            <w:tcW w:w="1800" w:type="dxa"/>
+            <w:shd w:val="clear" w:color="auto" w:fill="C6D9F1" w:themeFill="text2" w:themeFillTint="33"/>
+          </w:tcPr>
+          <w:p>
+            <w:pPr>
+              <w:rPr>
+                <w:b/>
+                <w:bCs/>
+              </w:rPr>
+            </w:pPr>
+            <w:r>
+              <w:rPr>
+                <w:b/>
+                <w:bCs/>
+              </w:rPr>
+              <w:t>Value</w:t>
+            </w:r>
+          </w:p>
+        </w:tc>
+        <w:tc>
+          <w:tcPr>
+            <w:tcW w:w="8460" w:type="dxa"/>
+            <w:shd w:val="clear" w:color="auto" w:fill="C6D9F1" w:themeFill="text2" w:themeFillTint="33"/>
+          </w:tcPr>
+          <w:p>
+            <w:pPr>
+              <w:rPr>
+                <w:b/>
+                <w:bCs/>
+              </w:rPr>
+            </w:pPr>
+            <w:r>
+              <w:rPr>
+                <w:b/>
+                <w:bCs/>
+              </w:rPr>
+              <w:t>Comment</w:t>
+            </w:r>
+          </w:p>
+        </w:tc>
+      </w:tr>
+      <w:tr>
+        <w:tc>
+          <w:tcPr>
+            <w:tcW w:w="1704" w:type="dxa"/>
+          </w:tcPr>
+          <w:p>
+            <w:r>
+              <w:t>Frequency</w:t>
+            </w:r>
+          </w:p>
+        </w:tc>
+        <w:tc>
+          <w:tcPr>
+            <w:tcW w:w="1800" w:type="dxa"/>
+          </w:tcPr>
+          <w:p>
+            <w:r>
+              <w:t>11.8 KHz</w:t>
+            </w:r>
+          </w:p>
+        </w:tc>
+        <w:tc>
+          <w:tcPr>
+            <w:tcW w:w="8460" w:type="dxa"/>
+          </w:tcPr>
+          <w:p/>
+        </w:tc>
+      </w:tr>
+      <w:tr>
+        <w:tc>
+          <w:tcPr>
+            <w:tcW w:w="1704" w:type="dxa"/>
+          </w:tcPr>
+          <w:p>
+            <w:r>
+              <w:t>DC Offset</w:t>
+            </w:r>
+          </w:p>
+        </w:tc>
+        <w:tc>
+          <w:tcPr>
+            <w:tcW w:w="1800" w:type="dxa"/>
+          </w:tcPr>
+          <w:p>
+            <w:r>
+              <w:t>OFF</w:t>
+            </w:r>
+          </w:p>
+        </w:tc>
+        <w:tc>
+          <w:tcPr>
+            <w:tcW w:w="8460" w:type="dxa"/>
+          </w:tcPr>
+          <w:p/>
+        </w:tc>
+      </w:tr>
+      <w:tr>
+        <w:tc>
+          <w:tcPr>
+            <w:tcW w:w="1704" w:type="dxa"/>
+          </w:tcPr>
+          <w:p>
+            <w:r>
+              <w:t>Amplitude</w:t>
+            </w:r>
+          </w:p>
+        </w:tc>
+        <w:tc>
+          <w:tcPr>
+            <w:tcW w:w="1800" w:type="dxa"/>
+          </w:tcPr>
+          <w:p>
+            <w:pPr>
+              <w:rPr>
+                <w:vertAlign w:val="subscript"/>
+              </w:rPr>
+            </w:pPr>
+            <w:r>
+              <w:t xml:space="preserve">3.36 V </w:t>
+            </w:r>
+            <w:r>
+              <w:rPr>
+                <w:vertAlign w:val="subscript"/>
+              </w:rPr>
+              <w:t>p-p</w:t>
+            </w:r>
+          </w:p>
+        </w:tc>
+        <w:tc>
+          <w:tcPr>
+            <w:tcW w:w="8460" w:type="dxa"/>
+          </w:tcPr>
+          <w:p>
+            <w:r>
+              <w:t>Min Amplitude for the signal to stabilize trigger</w:t>
+            </w:r>
+          </w:p>
+        </w:tc>
+      </w:tr>
+      <w:tr>
+        <w:tc>
+          <w:tcPr>
+            <w:tcW w:w="1704" w:type="dxa"/>
+          </w:tcPr>
+          <w:p>
+            <w:r>
+              <w:t>V</w:t>
+            </w:r>
+            <w:r>
+              <w:rPr>
+                <w:vertAlign w:val="subscript"/>
+              </w:rPr>
+              <w:t xml:space="preserve">source </w:t>
+            </w:r>
+          </w:p>
+        </w:tc>
+        <w:tc>
+          <w:tcPr>
+            <w:tcW w:w="1800" w:type="dxa"/>
+          </w:tcPr>
+          <w:p>
+            <w:r>
+              <w:t>6.</w:t>
+            </w:r>
+            <w:r>
+              <w:t>48</w:t>
+            </w:r>
+            <w:r>
+              <w:t xml:space="preserve"> V (Y2)</w:t>
+            </w:r>
+          </w:p>
+        </w:tc>
+        <w:tc>
+          <w:tcPr>
+            <w:tcW w:w="8460" w:type="dxa"/>
+          </w:tcPr>
+          <w:p>
+            <w:r>
+              <w:t>CH1 : Yellow</w:t>
+            </w:r>
+          </w:p>
+        </w:tc>
+      </w:tr>
+      <w:tr>
+        <w:tc>
+          <w:tcPr>
+            <w:tcW w:w="1704" w:type="dxa"/>
+          </w:tcPr>
+          <w:p>
+            <w:r>
+              <w:t>V</w:t>
+            </w:r>
+            <w:r>
+              <w:rPr>
+                <w:vertAlign w:val="subscript"/>
+              </w:rPr>
+              <w:t>output</w:t>
+            </w:r>
+          </w:p>
+        </w:tc>
+        <w:tc>
+          <w:tcPr>
+            <w:tcW w:w="1800" w:type="dxa"/>
+          </w:tcPr>
+          <w:p>
+            <w:r>
+              <w:t>2.56</w:t>
+            </w:r>
+            <w:r>
+              <w:t xml:space="preserve"> V (Y1)</w:t>
+            </w:r>
+          </w:p>
+        </w:tc>
+        <w:tc>
+          <w:tcPr>
+            <w:tcW w:w="8460" w:type="dxa"/>
+          </w:tcPr>
+          <w:p>
+            <w:r>
+              <w:t>Ch3 : Blue</w:t>
+            </w:r>
+          </w:p>
+        </w:tc>
+      </w:tr>
+      <w:tr>
+        <w:tc>
+          <w:tcPr>
+            <w:tcW w:w="1704" w:type="dxa"/>
+          </w:tcPr>
+          <w:p>
+            <w:r>
+              <w:t>V</w:t>
+            </w:r>
+            <w:r>
+              <w:rPr>
+                <w:vertAlign w:val="subscript"/>
+              </w:rPr>
+              <w:t>input</w:t>
+            </w:r>
+            <w:r>
+              <w:t xml:space="preserve"> </w:t>
+            </w:r>
+          </w:p>
+        </w:tc>
+        <w:tc>
+          <w:tcPr>
+            <w:tcW w:w="1800" w:type="dxa"/>
+          </w:tcPr>
+          <w:p>
+            <w:r>
+              <w:t>phase shift ≈ 0 °</w:t>
+            </w:r>
+          </w:p>
+        </w:tc>
+        <w:tc>
+          <w:tcPr>
+            <w:tcW w:w="8460" w:type="dxa"/>
+          </w:tcPr>
+          <w:p>
+            <w:r>
+              <w:t>Ch4: Green</w:t>
+            </w:r>
+          </w:p>
+        </w:tc>
+      </w:tr>
+      <w:tr>
+        <w:tc>
+          <w:tcPr>
+            <w:tcW w:w="1704" w:type="dxa"/>
+          </w:tcPr>
+          <w:p>
+            <w:pPr>
+              <w:rPr>
+                <w:b/>
+                <w:bCs/>
+                <w:vertAlign w:val="subscript"/>
+              </w:rPr>
+            </w:pPr>
+            <w:r>
+              <w:rPr>
+                <w:b/>
+                <w:bCs/>
+              </w:rPr>
+              <w:t>R</w:t>
+            </w:r>
+            <w:r>
+              <w:rPr>
+                <w:b/>
+                <w:bCs/>
+                <w:vertAlign w:val="subscript"/>
+              </w:rPr>
+              <w:t>Load</w:t>
+            </w:r>
+          </w:p>
+        </w:tc>
+        <w:tc>
+          <w:tcPr>
+            <w:tcW w:w="1800" w:type="dxa"/>
+          </w:tcPr>
+          <w:p>
+            <w:pPr>
+              <w:rPr>
+                <w:b/>
+                <w:bCs/>
+              </w:rPr>
+            </w:pPr>
+            <w:r>
+              <w:rPr>
+                <w:b/>
+                <w:bCs/>
+              </w:rPr>
+              <w:t>1 KΩ</w:t>
+            </w:r>
+          </w:p>
+        </w:tc>
+        <w:tc>
+          <w:tcPr>
+            <w:tcW w:w="8460" w:type="dxa"/>
+          </w:tcPr>
+          <w:p/>
+        </w:tc>
+      </w:tr>
+      <w:tr>
+        <w:tc>
+          <w:tcPr>
+            <w:tcW w:w="1704" w:type="dxa"/>
+          </w:tcPr>
+          <w:p>
+            <w:pPr>
+              <w:rPr>
+                <w:b/>
+                <w:bCs/>
+                <w:vertAlign w:val="subscript"/>
+              </w:rPr>
+            </w:pPr>
+            <w:r>
+              <w:rPr>
+                <w:b/>
+                <w:bCs/>
+              </w:rPr>
+              <w:t xml:space="preserve">I </w:t>
+            </w:r>
+            <w:r>
+              <w:rPr>
+                <w:b/>
+                <w:bCs/>
+                <w:vertAlign w:val="subscript"/>
+              </w:rPr>
+              <w:t>emitter</w:t>
+            </w:r>
+          </w:p>
+        </w:tc>
+        <w:tc>
+          <w:tcPr>
+            <w:tcW w:w="1800" w:type="dxa"/>
+          </w:tcPr>
+          <w:p>
+            <w:pPr>
+              <w:rPr>
+                <w:b/>
+                <w:bCs/>
+              </w:rPr>
+            </w:pPr>
+            <w:r>
+              <w:rPr>
+                <w:b/>
+                <w:bCs/>
+              </w:rPr>
+              <w:t>875 µA</w:t>
+            </w:r>
+          </w:p>
+        </w:tc>
+        <w:tc>
+          <w:tcPr>
+            <w:tcW w:w="8460" w:type="dxa"/>
+          </w:tcPr>
+          <w:p>
+            <w:pPr>
+              <w:rPr>
+                <w:vertAlign w:val="subscript"/>
+              </w:rPr>
+            </w:pPr>
+            <w:r>
+              <w:t>Load Resistor + Z</w:t>
+            </w:r>
+            <w:r>
+              <w:rPr>
+                <w:vertAlign w:val="subscript"/>
+              </w:rPr>
+              <w:t>out</w:t>
+            </w:r>
+          </w:p>
+        </w:tc>
+      </w:tr>
+      <w:tr>
+        <w:tc>
+          <w:tcPr>
+            <w:tcW w:w="1704" w:type="dxa"/>
+          </w:tcPr>
+          <w:p>
+            <w:pPr>
+              <w:rPr>
+                <w:b/>
+                <w:bCs/>
+              </w:rPr>
+            </w:pPr>
+          </w:p>
+        </w:tc>
+        <w:tc>
+          <w:tcPr>
+            <w:tcW w:w="1800" w:type="dxa"/>
+          </w:tcPr>
+          <w:p>
+            <w:pPr>
+              <w:rPr>
+                <w:b/>
+                <w:bCs/>
+              </w:rPr>
+            </w:pPr>
+          </w:p>
+        </w:tc>
+        <w:tc>
+          <w:tcPr>
+            <w:tcW w:w="8460" w:type="dxa"/>
+          </w:tcPr>
+          <w:p/>
+        </w:tc>
+      </w:tr>
+    </w:tbl>
+    <w:p>
+      <w:r>
+        <w:rPr>
+          <w:noProof/>
+        </w:rPr>
+        <w:drawing>
+          <wp:inline distT="0" distB="0" distL="0" distR="0" wp14:anchorId="5098C00C" wp14:editId="307DCEBA">
+            <wp:extent cx="7620000" cy="4572000"/>
+            <wp:effectExtent l="0" t="0" r="0" b="0"/>
+            <wp:docPr id="21" name="Picture 21" descr="Graphical user interface&#10;&#10;Description automatically generated with medium confidence"/>
+            <wp:cNvGraphicFramePr>
+              <a:graphicFrameLocks xmlns:a="http://schemas.openxmlformats.org/drawingml/2006/main" noChangeAspect="1"/>
+            </wp:cNvGraphicFramePr>
+            <a:graphic xmlns:a="http://schemas.openxmlformats.org/drawingml/2006/main">
+              <a:graphicData uri="http://schemas.openxmlformats.org/drawingml/2006/picture">
+                <pic:pic xmlns:pic="http://schemas.openxmlformats.org/drawingml/2006/picture">
+                  <pic:nvPicPr>
+                    <pic:cNvPr id="21" name="Picture 21" descr="Graphical user interface&#10;&#10;Description automatically generated with medium confidence"/>
+                    <pic:cNvPicPr>
+                      <a:picLocks noChangeAspect="1" noChangeArrowheads="1"/>
+                    </pic:cNvPicPr>
+                  </pic:nvPicPr>
+                  <pic:blipFill>
+                    <a:blip r:embed="rId10">
+                      <a:extLst>
+                        <a:ext uri="{28A0092B-C50C-407E-A947-70E740481C1C}">
+                          <a14:useLocalDpi xmlns:a14="http://schemas.microsoft.com/office/drawing/2010/main" val="0"/>
+                        </a:ext>
+                      </a:extLst>
+                    </a:blip>
+                    <a:srcRect/>
+                    <a:stretch>
+                      <a:fillRect/>
+                    </a:stretch>
+                  </pic:blipFill>
+                  <pic:spPr bwMode="auto">
+                    <a:xfrm>
+                      <a:off x="0" y="0"/>
+                      <a:ext cx="7620000" cy="4572000"/>
                     </a:xfrm>
                     <a:prstGeom prst="rect">
                       <a:avLst/>
@@ -65,42 +2624,538 @@
     <w:p/>
     <w:p>
       <w:r>
-        <w:t>Signal Generator</w:t>
-      </w:r>
-      <w:r>
-        <w:t xml:space="preserve"> – DC Office on/off</w:t>
+        <w:t>Unloaded Output</w:t>
       </w:r>
     </w:p>
+    <w:tbl>
+      <w:tblPr>
+        <w:tblStyle w:val="TableGrid"/>
+        <w:tblW w:w="0" w:type="auto"/>
+        <w:tblLook w:val="04A0" w:firstRow="1" w:lastRow="0" w:firstColumn="1" w:lastColumn="0" w:noHBand="0" w:noVBand="1"/>
+      </w:tblPr>
+      <w:tblGrid>
+        <w:gridCol w:w="1542"/>
+        <w:gridCol w:w="1492"/>
+        <w:gridCol w:w="6316"/>
+      </w:tblGrid>
+      <w:tr>
+        <w:tc>
+          <w:tcPr>
+            <w:tcW w:w="1704" w:type="dxa"/>
+            <w:shd w:val="clear" w:color="auto" w:fill="C6D9F1" w:themeFill="text2" w:themeFillTint="33"/>
+          </w:tcPr>
+          <w:p>
+            <w:pPr>
+              <w:rPr>
+                <w:b/>
+                <w:bCs/>
+              </w:rPr>
+            </w:pPr>
+            <w:r>
+              <w:rPr>
+                <w:b/>
+                <w:bCs/>
+              </w:rPr>
+              <w:t>Setting</w:t>
+            </w:r>
+          </w:p>
+        </w:tc>
+        <w:tc>
+          <w:tcPr>
+            <w:tcW w:w="1800" w:type="dxa"/>
+            <w:shd w:val="clear" w:color="auto" w:fill="C6D9F1" w:themeFill="text2" w:themeFillTint="33"/>
+          </w:tcPr>
+          <w:p>
+            <w:pPr>
+              <w:rPr>
+                <w:b/>
+                <w:bCs/>
+              </w:rPr>
+            </w:pPr>
+            <w:r>
+              <w:rPr>
+                <w:b/>
+                <w:bCs/>
+              </w:rPr>
+              <w:t>Value</w:t>
+            </w:r>
+          </w:p>
+        </w:tc>
+        <w:tc>
+          <w:tcPr>
+            <w:tcW w:w="8460" w:type="dxa"/>
+            <w:shd w:val="clear" w:color="auto" w:fill="C6D9F1" w:themeFill="text2" w:themeFillTint="33"/>
+          </w:tcPr>
+          <w:p>
+            <w:pPr>
+              <w:rPr>
+                <w:b/>
+                <w:bCs/>
+              </w:rPr>
+            </w:pPr>
+            <w:r>
+              <w:rPr>
+                <w:b/>
+                <w:bCs/>
+              </w:rPr>
+              <w:t>Comment</w:t>
+            </w:r>
+          </w:p>
+        </w:tc>
+      </w:tr>
+      <w:tr>
+        <w:tc>
+          <w:tcPr>
+            <w:tcW w:w="1704" w:type="dxa"/>
+          </w:tcPr>
+          <w:p>
+            <w:r>
+              <w:t>Frequency</w:t>
+            </w:r>
+          </w:p>
+        </w:tc>
+        <w:tc>
+          <w:tcPr>
+            <w:tcW w:w="1800" w:type="dxa"/>
+          </w:tcPr>
+          <w:p>
+            <w:r>
+              <w:t>11.8 KHz</w:t>
+            </w:r>
+          </w:p>
+        </w:tc>
+        <w:tc>
+          <w:tcPr>
+            <w:tcW w:w="8460" w:type="dxa"/>
+          </w:tcPr>
+          <w:p/>
+        </w:tc>
+      </w:tr>
+      <w:tr>
+        <w:tc>
+          <w:tcPr>
+            <w:tcW w:w="1704" w:type="dxa"/>
+          </w:tcPr>
+          <w:p>
+            <w:r>
+              <w:t>DC Offset</w:t>
+            </w:r>
+          </w:p>
+        </w:tc>
+        <w:tc>
+          <w:tcPr>
+            <w:tcW w:w="1800" w:type="dxa"/>
+          </w:tcPr>
+          <w:p>
+            <w:r>
+              <w:t>OFF</w:t>
+            </w:r>
+          </w:p>
+        </w:tc>
+        <w:tc>
+          <w:tcPr>
+            <w:tcW w:w="8460" w:type="dxa"/>
+          </w:tcPr>
+          <w:p/>
+        </w:tc>
+      </w:tr>
+      <w:tr>
+        <w:tc>
+          <w:tcPr>
+            <w:tcW w:w="1704" w:type="dxa"/>
+          </w:tcPr>
+          <w:p>
+            <w:r>
+              <w:t>Amplitude</w:t>
+            </w:r>
+          </w:p>
+        </w:tc>
+        <w:tc>
+          <w:tcPr>
+            <w:tcW w:w="1800" w:type="dxa"/>
+          </w:tcPr>
+          <w:p>
+            <w:pPr>
+              <w:rPr>
+                <w:vertAlign w:val="subscript"/>
+              </w:rPr>
+            </w:pPr>
+            <w:r>
+              <w:t xml:space="preserve">3.36 V </w:t>
+            </w:r>
+            <w:r>
+              <w:rPr>
+                <w:vertAlign w:val="subscript"/>
+              </w:rPr>
+              <w:t>p-p</w:t>
+            </w:r>
+          </w:p>
+        </w:tc>
+        <w:tc>
+          <w:tcPr>
+            <w:tcW w:w="8460" w:type="dxa"/>
+          </w:tcPr>
+          <w:p>
+            <w:r>
+              <w:t>Min Amplitude for the signal to stabilize trigger</w:t>
+            </w:r>
+          </w:p>
+        </w:tc>
+      </w:tr>
+      <w:tr>
+        <w:tc>
+          <w:tcPr>
+            <w:tcW w:w="1704" w:type="dxa"/>
+          </w:tcPr>
+          <w:p>
+            <w:r>
+              <w:t>V</w:t>
+            </w:r>
+            <w:r>
+              <w:rPr>
+                <w:vertAlign w:val="subscript"/>
+              </w:rPr>
+              <w:t xml:space="preserve">source </w:t>
+            </w:r>
+          </w:p>
+        </w:tc>
+        <w:tc>
+          <w:tcPr>
+            <w:tcW w:w="1800" w:type="dxa"/>
+          </w:tcPr>
+          <w:p>
+            <w:r>
+              <w:t>6.48 V (Y2)</w:t>
+            </w:r>
+          </w:p>
+        </w:tc>
+        <w:tc>
+          <w:tcPr>
+            <w:tcW w:w="8460" w:type="dxa"/>
+          </w:tcPr>
+          <w:p>
+            <w:r>
+              <w:t>CH1 : Yellow</w:t>
+            </w:r>
+          </w:p>
+        </w:tc>
+      </w:tr>
+      <w:tr>
+        <w:tc>
+          <w:tcPr>
+            <w:tcW w:w="1704" w:type="dxa"/>
+          </w:tcPr>
+          <w:p>
+            <w:r>
+              <w:t>V</w:t>
+            </w:r>
+            <w:r>
+              <w:rPr>
+                <w:vertAlign w:val="subscript"/>
+              </w:rPr>
+              <w:t>output</w:t>
+            </w:r>
+          </w:p>
+        </w:tc>
+        <w:tc>
+          <w:tcPr>
+            <w:tcW w:w="1800" w:type="dxa"/>
+          </w:tcPr>
+          <w:p>
+            <w:r>
+              <w:t>4.16</w:t>
+            </w:r>
+            <w:r>
+              <w:t xml:space="preserve"> V (Y1)</w:t>
+            </w:r>
+          </w:p>
+        </w:tc>
+        <w:tc>
+          <w:tcPr>
+            <w:tcW w:w="8460" w:type="dxa"/>
+          </w:tcPr>
+          <w:p>
+            <w:r>
+              <w:t>Ch3 : Blue</w:t>
+            </w:r>
+          </w:p>
+        </w:tc>
+      </w:tr>
+      <w:tr>
+        <w:tc>
+          <w:tcPr>
+            <w:tcW w:w="1704" w:type="dxa"/>
+          </w:tcPr>
+          <w:p>
+            <w:r>
+              <w:t>V</w:t>
+            </w:r>
+            <w:r>
+              <w:rPr>
+                <w:vertAlign w:val="subscript"/>
+              </w:rPr>
+              <w:t>input</w:t>
+            </w:r>
+            <w:r>
+              <w:t xml:space="preserve"> </w:t>
+            </w:r>
+          </w:p>
+        </w:tc>
+        <w:tc>
+          <w:tcPr>
+            <w:tcW w:w="1800" w:type="dxa"/>
+          </w:tcPr>
+          <w:p>
+            <w:r>
+              <w:t>phase shift ≈ 0 °</w:t>
+            </w:r>
+          </w:p>
+        </w:tc>
+        <w:tc>
+          <w:tcPr>
+            <w:tcW w:w="8460" w:type="dxa"/>
+          </w:tcPr>
+          <w:p>
+            <w:r>
+              <w:t>Ch4: Green</w:t>
+            </w:r>
+          </w:p>
+        </w:tc>
+      </w:tr>
+      <w:tr>
+        <w:tc>
+          <w:tcPr>
+            <w:tcW w:w="1704" w:type="dxa"/>
+          </w:tcPr>
+          <w:p>
+            <w:pPr>
+              <w:rPr>
+                <w:b/>
+                <w:bCs/>
+                <w:vertAlign w:val="subscript"/>
+              </w:rPr>
+            </w:pPr>
+            <w:r>
+              <w:rPr>
+                <w:b/>
+                <w:bCs/>
+              </w:rPr>
+              <w:t>R</w:t>
+            </w:r>
+            <w:r>
+              <w:rPr>
+                <w:b/>
+                <w:bCs/>
+                <w:vertAlign w:val="subscript"/>
+              </w:rPr>
+              <w:t>Load</w:t>
+            </w:r>
+          </w:p>
+        </w:tc>
+        <w:tc>
+          <w:tcPr>
+            <w:tcW w:w="1800" w:type="dxa"/>
+          </w:tcPr>
+          <w:p>
+            <w:pPr>
+              <w:rPr>
+                <w:b/>
+                <w:bCs/>
+              </w:rPr>
+            </w:pPr>
+            <w:r>
+              <w:rPr>
+                <w:b/>
+                <w:bCs/>
+              </w:rPr>
+              <w:t>0</w:t>
+            </w:r>
+            <w:r>
+              <w:rPr>
+                <w:b/>
+                <w:bCs/>
+              </w:rPr>
+              <w:t xml:space="preserve"> KΩ</w:t>
+            </w:r>
+          </w:p>
+        </w:tc>
+        <w:tc>
+          <w:tcPr>
+            <w:tcW w:w="8460" w:type="dxa"/>
+          </w:tcPr>
+          <w:p/>
+        </w:tc>
+      </w:tr>
+      <w:tr>
+        <w:tc>
+          <w:tcPr>
+            <w:tcW w:w="1704" w:type="dxa"/>
+          </w:tcPr>
+          <w:p>
+            <w:pPr>
+              <w:rPr>
+                <w:b/>
+                <w:bCs/>
+                <w:vertAlign w:val="subscript"/>
+              </w:rPr>
+            </w:pPr>
+            <w:r>
+              <w:rPr>
+                <w:b/>
+                <w:bCs/>
+              </w:rPr>
+              <w:t xml:space="preserve">I </w:t>
+            </w:r>
+            <w:r>
+              <w:rPr>
+                <w:b/>
+                <w:bCs/>
+                <w:vertAlign w:val="subscript"/>
+              </w:rPr>
+              <w:t>emitter</w:t>
+            </w:r>
+          </w:p>
+        </w:tc>
+        <w:tc>
+          <w:tcPr>
+            <w:tcW w:w="1800" w:type="dxa"/>
+          </w:tcPr>
+          <w:p>
+            <w:pPr>
+              <w:rPr>
+                <w:b/>
+                <w:bCs/>
+              </w:rPr>
+            </w:pPr>
+            <w:r>
+              <w:rPr>
+                <w:b/>
+                <w:bCs/>
+              </w:rPr>
+              <w:t>505 µA</w:t>
+            </w:r>
+          </w:p>
+        </w:tc>
+        <w:tc>
+          <w:tcPr>
+            <w:tcW w:w="8460" w:type="dxa"/>
+          </w:tcPr>
+          <w:p>
+            <w:pPr>
+              <w:rPr>
+                <w:vertAlign w:val="subscript"/>
+              </w:rPr>
+            </w:pPr>
+            <w:r>
+              <w:t>Z</w:t>
+            </w:r>
+            <w:r>
+              <w:rPr>
+                <w:vertAlign w:val="subscript"/>
+              </w:rPr>
+              <w:t>out</w:t>
+            </w:r>
+          </w:p>
+        </w:tc>
+      </w:tr>
+      <w:tr>
+        <w:tc>
+          <w:tcPr>
+            <w:tcW w:w="1704" w:type="dxa"/>
+          </w:tcPr>
+          <w:p>
+            <w:pPr>
+              <w:rPr>
+                <w:b/>
+                <w:bCs/>
+                <w:vertAlign w:val="subscript"/>
+              </w:rPr>
+            </w:pPr>
+          </w:p>
+        </w:tc>
+        <w:tc>
+          <w:tcPr>
+            <w:tcW w:w="1800" w:type="dxa"/>
+          </w:tcPr>
+          <w:p>
+            <w:pPr>
+              <w:rPr>
+                <w:b/>
+                <w:bCs/>
+              </w:rPr>
+            </w:pPr>
+          </w:p>
+        </w:tc>
+        <w:tc>
+          <w:tcPr>
+            <w:tcW w:w="8460" w:type="dxa"/>
+          </w:tcPr>
+          <w:p/>
+        </w:tc>
+      </w:tr>
+    </w:tbl>
     <w:p>
-      <w:r>
-        <w:t>Oscilloscope</w:t>
-      </w:r>
-      <w:r>
-        <w:t xml:space="preserve"> shows that </w:t>
-      </w:r>
-      <w:proofErr w:type="spellStart"/>
-      <w:r>
-        <w:t>V</w:t>
-      </w:r>
-      <w:r>
-        <w:rPr>
-          <w:vertAlign w:val="subscript"/>
-        </w:rPr>
-        <w:t>emtter</w:t>
-      </w:r>
-      <w:proofErr w:type="spellEnd"/>
       <w:r>
         <w:t xml:space="preserve"> </w:t>
       </w:r>
       <w:r>
-        <w:t>is being rectified at frequencies below 200 KHz.</w:t>
+        <w:rPr>
+          <w:noProof/>
+        </w:rPr>
+        <w:drawing>
+          <wp:inline distT="0" distB="0" distL="0" distR="0" wp14:anchorId="499D69F3" wp14:editId="6DFBDF0F">
+            <wp:extent cx="7620000" cy="4572000"/>
+            <wp:effectExtent l="0" t="0" r="0" b="0"/>
+            <wp:docPr id="22" name="Picture 22" descr="Graphical user interface&#10;&#10;Description automatically generated"/>
+            <wp:cNvGraphicFramePr>
+              <a:graphicFrameLocks xmlns:a="http://schemas.openxmlformats.org/drawingml/2006/main" noChangeAspect="1"/>
+            </wp:cNvGraphicFramePr>
+            <a:graphic xmlns:a="http://schemas.openxmlformats.org/drawingml/2006/main">
+              <a:graphicData uri="http://schemas.openxmlformats.org/drawingml/2006/picture">
+                <pic:pic xmlns:pic="http://schemas.openxmlformats.org/drawingml/2006/picture">
+                  <pic:nvPicPr>
+                    <pic:cNvPr id="22" name="Picture 22" descr="Graphical user interface&#10;&#10;Description automatically generated"/>
+                    <pic:cNvPicPr>
+                      <a:picLocks noChangeAspect="1" noChangeArrowheads="1"/>
+                    </pic:cNvPicPr>
+                  </pic:nvPicPr>
+                  <pic:blipFill>
+                    <a:blip r:embed="rId11">
+                      <a:extLst>
+                        <a:ext uri="{28A0092B-C50C-407E-A947-70E740481C1C}">
+                          <a14:useLocalDpi xmlns:a14="http://schemas.microsoft.com/office/drawing/2010/main" val="0"/>
+                        </a:ext>
+                      </a:extLst>
+                    </a:blip>
+                    <a:srcRect/>
+                    <a:stretch>
+                      <a:fillRect/>
+                    </a:stretch>
+                  </pic:blipFill>
+                  <pic:spPr bwMode="auto">
+                    <a:xfrm>
+                      <a:off x="0" y="0"/>
+                      <a:ext cx="7620000" cy="4572000"/>
+                    </a:xfrm>
+                    <a:prstGeom prst="rect">
+                      <a:avLst/>
+                    </a:prstGeom>
+                    <a:noFill/>
+                    <a:ln>
+                      <a:noFill/>
+                    </a:ln>
+                  </pic:spPr>
+                </pic:pic>
+              </a:graphicData>
+            </a:graphic>
+          </wp:inline>
+        </w:drawing>
       </w:r>
     </w:p>
-    <w:p>
-      <w:r>
-        <w:t xml:space="preserve">I suspect this has more to do with the attenuation so the </w:t>
-      </w:r>
-    </w:p>
+    <w:p/>
+    <w:p/>
+    <w:p/>
+    <w:p/>
     <w:p/>
     <w:p>
       <w:r>
@@ -179,7 +3234,6 @@
                 <w:vertAlign w:val="subscript"/>
               </w:rPr>
             </w:pPr>
-            <w:proofErr w:type="spellStart"/>
             <w:r>
               <w:rPr>
                 <w:b/>
@@ -195,7 +3249,6 @@
               </w:rPr>
               <w:t>base</w:t>
             </w:r>
-            <w:proofErr w:type="spellEnd"/>
           </w:p>
         </w:tc>
         <w:tc>
@@ -216,23 +3269,7 @@
                 <w:b/>
                 <w:bCs/>
               </w:rPr>
-              <w:t>Ch</w:t>
-            </w:r>
-            <w:proofErr w:type="gramStart"/>
-            <w:r>
-              <w:rPr>
-                <w:b/>
-                <w:bCs/>
-              </w:rPr>
-              <w:t>1 :</w:t>
-            </w:r>
-            <w:proofErr w:type="gramEnd"/>
-            <w:r>
-              <w:rPr>
-                <w:b/>
-                <w:bCs/>
-              </w:rPr>
-              <w:t xml:space="preserve"> </w:t>
+              <w:t xml:space="preserve">Ch1 : </w:t>
             </w:r>
             <w:r>
               <w:rPr>
@@ -241,7 +3278,6 @@
               </w:rPr>
               <w:t>Input Voltage (</w:t>
             </w:r>
-            <w:proofErr w:type="spellStart"/>
             <w:r>
               <w:rPr>
                 <w:b/>
@@ -257,7 +3293,6 @@
               </w:rPr>
               <w:t>b</w:t>
             </w:r>
-            <w:proofErr w:type="spellEnd"/>
             <w:r>
               <w:rPr>
                 <w:b/>
@@ -287,7 +3322,6 @@
               </w:rPr>
               <w:t>Ch</w:t>
             </w:r>
-            <w:proofErr w:type="gramStart"/>
             <w:r>
               <w:rPr>
                 <w:b/>
@@ -300,30 +3334,14 @@
                 <w:b/>
                 <w:bCs/>
               </w:rPr>
-              <w:t xml:space="preserve"> :</w:t>
-            </w:r>
-            <w:proofErr w:type="gramEnd"/>
-            <w:r>
-              <w:rPr>
-                <w:b/>
-                <w:bCs/>
-              </w:rPr>
-              <w:t xml:space="preserve"> </w:t>
-            </w:r>
-            <w:r>
-              <w:rPr>
-                <w:b/>
-                <w:bCs/>
-              </w:rPr>
-              <w:t>Output Voltage (</w:t>
-            </w:r>
-            <w:proofErr w:type="spellStart"/>
-            <w:r>
-              <w:rPr>
-                <w:b/>
-                <w:bCs/>
-              </w:rPr>
-              <w:t>V</w:t>
+              <w:t xml:space="preserve"> : </w:t>
+            </w:r>
+            <w:r>
+              <w:rPr>
+                <w:b/>
+                <w:bCs/>
+              </w:rPr>
+              <w:t>Output Voltage (V</w:t>
             </w:r>
             <w:r>
               <w:rPr>
@@ -333,7 +3351,6 @@
               </w:rPr>
               <w:t>e</w:t>
             </w:r>
-            <w:proofErr w:type="spellEnd"/>
             <w:r>
               <w:rPr>
                 <w:b/>
@@ -417,612 +3434,6 @@
                       <pic:pic xmlns:pic="http://schemas.openxmlformats.org/drawingml/2006/picture">
                         <pic:nvPicPr>
                           <pic:cNvPr id="0" name="Picture 15"/>
-                          <pic:cNvPicPr>
-                            <a:picLocks noChangeAspect="1" noChangeArrowheads="1"/>
-                          </pic:cNvPicPr>
-                        </pic:nvPicPr>
-                        <pic:blipFill>
-                          <a:blip r:embed="rId5">
-                            <a:extLst>
-                              <a:ext uri="{28A0092B-C50C-407E-A947-70E740481C1C}">
-                                <a14:useLocalDpi xmlns:a14="http://schemas.microsoft.com/office/drawing/2010/main" val="0"/>
-                              </a:ext>
-                            </a:extLst>
-                          </a:blip>
-                          <a:srcRect/>
-                          <a:stretch>
-                            <a:fillRect/>
-                          </a:stretch>
-                        </pic:blipFill>
-                        <pic:spPr bwMode="auto">
-                          <a:xfrm>
-                            <a:off x="0" y="0"/>
-                            <a:ext cx="5715000" cy="3429000"/>
-                          </a:xfrm>
-                          <a:prstGeom prst="rect">
-                            <a:avLst/>
-                          </a:prstGeom>
-                          <a:noFill/>
-                          <a:ln>
-                            <a:noFill/>
-                          </a:ln>
-                        </pic:spPr>
-                      </pic:pic>
-                    </a:graphicData>
-                  </a:graphic>
-                </wp:inline>
-              </w:drawing>
-            </w:r>
-          </w:p>
-        </w:tc>
-        <w:tc>
-          <w:tcPr>
-            <w:tcW w:w="1558" w:type="dxa"/>
-          </w:tcPr>
-          <w:p>
-            <w:pPr>
-              <w:rPr>
-                <w:noProof/>
-              </w:rPr>
-            </w:pPr>
-            <w:r>
-              <w:rPr>
-                <w:noProof/>
-              </w:rPr>
-              <w:drawing>
-                <wp:inline distT="0" distB="0" distL="0" distR="0" wp14:anchorId="1CCC319E" wp14:editId="6F984098">
-                  <wp:extent cx="5715000" cy="3429000"/>
-                  <wp:effectExtent l="0" t="0" r="0" b="0"/>
-                  <wp:docPr id="12" name="Picture 12"/>
-                  <wp:cNvGraphicFramePr>
-                    <a:graphicFrameLocks xmlns:a="http://schemas.openxmlformats.org/drawingml/2006/main" noChangeAspect="1"/>
-                  </wp:cNvGraphicFramePr>
-                  <a:graphic xmlns:a="http://schemas.openxmlformats.org/drawingml/2006/main">
-                    <a:graphicData uri="http://schemas.openxmlformats.org/drawingml/2006/picture">
-                      <pic:pic xmlns:pic="http://schemas.openxmlformats.org/drawingml/2006/picture">
-                        <pic:nvPicPr>
-                          <pic:cNvPr id="0" name="Picture 17"/>
-                          <pic:cNvPicPr>
-                            <a:picLocks noChangeAspect="1" noChangeArrowheads="1"/>
-                          </pic:cNvPicPr>
-                        </pic:nvPicPr>
-                        <pic:blipFill>
-                          <a:blip r:embed="rId6">
-                            <a:extLst>
-                              <a:ext uri="{28A0092B-C50C-407E-A947-70E740481C1C}">
-                                <a14:useLocalDpi xmlns:a14="http://schemas.microsoft.com/office/drawing/2010/main" val="0"/>
-                              </a:ext>
-                            </a:extLst>
-                          </a:blip>
-                          <a:srcRect/>
-                          <a:stretch>
-                            <a:fillRect/>
-                          </a:stretch>
-                        </pic:blipFill>
-                        <pic:spPr bwMode="auto">
-                          <a:xfrm>
-                            <a:off x="0" y="0"/>
-                            <a:ext cx="5715000" cy="3429000"/>
-                          </a:xfrm>
-                          <a:prstGeom prst="rect">
-                            <a:avLst/>
-                          </a:prstGeom>
-                          <a:noFill/>
-                          <a:ln>
-                            <a:noFill/>
-                          </a:ln>
-                        </pic:spPr>
-                      </pic:pic>
-                    </a:graphicData>
-                  </a:graphic>
-                </wp:inline>
-              </w:drawing>
-            </w:r>
-          </w:p>
-        </w:tc>
-        <w:tc>
-          <w:tcPr>
-            <w:tcW w:w="1559" w:type="dxa"/>
-          </w:tcPr>
-          <w:p/>
-        </w:tc>
-        <w:tc>
-          <w:tcPr>
-            <w:tcW w:w="1559" w:type="dxa"/>
-          </w:tcPr>
-          <w:p/>
-        </w:tc>
-      </w:tr>
-      <w:tr>
-        <w:tc>
-          <w:tcPr>
-            <w:tcW w:w="1558" w:type="dxa"/>
-          </w:tcPr>
-          <w:p>
-            <w:pPr>
-              <w:jc w:val="right"/>
-            </w:pPr>
-            <w:r>
-              <w:t>2</w:t>
-            </w:r>
-            <w:r>
-              <w:t xml:space="preserve"> </w:t>
-            </w:r>
-            <w:proofErr w:type="spellStart"/>
-            <w:r>
-              <w:t>KHz</w:t>
-            </w:r>
-            <w:proofErr w:type="spellEnd"/>
-          </w:p>
-        </w:tc>
-        <w:tc>
-          <w:tcPr>
-            <w:tcW w:w="1558" w:type="dxa"/>
-          </w:tcPr>
-          <w:p>
-            <w:pPr>
-              <w:jc w:val="right"/>
-            </w:pPr>
-            <w:r>
-              <w:t>0v (off)</w:t>
-            </w:r>
-          </w:p>
-        </w:tc>
-        <w:tc>
-          <w:tcPr>
-            <w:tcW w:w="1558" w:type="dxa"/>
-          </w:tcPr>
-          <w:p>
-            <w:pPr>
-              <w:jc w:val="right"/>
-            </w:pPr>
-            <w:r>
-              <w:t>33KΩ</w:t>
-            </w:r>
-          </w:p>
-        </w:tc>
-        <w:tc>
-          <w:tcPr>
-            <w:tcW w:w="1558" w:type="dxa"/>
-          </w:tcPr>
-          <w:p>
-            <w:r>
-              <w:rPr>
-                <w:noProof/>
-              </w:rPr>
-              <w:drawing>
-                <wp:inline distT="0" distB="0" distL="0" distR="0" wp14:anchorId="11B29B46" wp14:editId="0BFB91D1">
-                  <wp:extent cx="5715000" cy="3429000"/>
-                  <wp:effectExtent l="0" t="0" r="0" b="0"/>
-                  <wp:docPr id="5" name="Picture 5" descr="Chart&#10;&#10;Description automatically generated"/>
-                  <wp:cNvGraphicFramePr>
-                    <a:graphicFrameLocks xmlns:a="http://schemas.openxmlformats.org/drawingml/2006/main" noChangeAspect="1"/>
-                  </wp:cNvGraphicFramePr>
-                  <a:graphic xmlns:a="http://schemas.openxmlformats.org/drawingml/2006/main">
-                    <a:graphicData uri="http://schemas.openxmlformats.org/drawingml/2006/picture">
-                      <pic:pic xmlns:pic="http://schemas.openxmlformats.org/drawingml/2006/picture">
-                        <pic:nvPicPr>
-                          <pic:cNvPr id="2" name="Picture 2" descr="Chart&#10;&#10;Description automatically generated"/>
-                          <pic:cNvPicPr>
-                            <a:picLocks noChangeAspect="1" noChangeArrowheads="1"/>
-                          </pic:cNvPicPr>
-                        </pic:nvPicPr>
-                        <pic:blipFill>
-                          <a:blip r:embed="rId7">
-                            <a:extLst>
-                              <a:ext uri="{28A0092B-C50C-407E-A947-70E740481C1C}">
-                                <a14:useLocalDpi xmlns:a14="http://schemas.microsoft.com/office/drawing/2010/main" val="0"/>
-                              </a:ext>
-                            </a:extLst>
-                          </a:blip>
-                          <a:srcRect/>
-                          <a:stretch>
-                            <a:fillRect/>
-                          </a:stretch>
-                        </pic:blipFill>
-                        <pic:spPr bwMode="auto">
-                          <a:xfrm>
-                            <a:off x="0" y="0"/>
-                            <a:ext cx="5715000" cy="3429000"/>
-                          </a:xfrm>
-                          <a:prstGeom prst="rect">
-                            <a:avLst/>
-                          </a:prstGeom>
-                          <a:noFill/>
-                          <a:ln>
-                            <a:noFill/>
-                          </a:ln>
-                        </pic:spPr>
-                      </pic:pic>
-                    </a:graphicData>
-                  </a:graphic>
-                </wp:inline>
-              </w:drawing>
-            </w:r>
-          </w:p>
-        </w:tc>
-        <w:tc>
-          <w:tcPr>
-            <w:tcW w:w="1558" w:type="dxa"/>
-          </w:tcPr>
-          <w:p>
-            <w:r>
-              <w:rPr>
-                <w:noProof/>
-              </w:rPr>
-              <w:drawing>
-                <wp:inline distT="0" distB="0" distL="0" distR="0" wp14:anchorId="20EB5A41" wp14:editId="7FF23D03">
-                  <wp:extent cx="5715000" cy="3429000"/>
-                  <wp:effectExtent l="0" t="0" r="0" b="0"/>
-                  <wp:docPr id="6" name="Picture 6" descr="Chart&#10;&#10;Description automatically generated"/>
-                  <wp:cNvGraphicFramePr>
-                    <a:graphicFrameLocks xmlns:a="http://schemas.openxmlformats.org/drawingml/2006/main" noChangeAspect="1"/>
-                  </wp:cNvGraphicFramePr>
-                  <a:graphic xmlns:a="http://schemas.openxmlformats.org/drawingml/2006/main">
-                    <a:graphicData uri="http://schemas.openxmlformats.org/drawingml/2006/picture">
-                      <pic:pic xmlns:pic="http://schemas.openxmlformats.org/drawingml/2006/picture">
-                        <pic:nvPicPr>
-                          <pic:cNvPr id="4" name="Picture 4" descr="Chart&#10;&#10;Description automatically generated"/>
-                          <pic:cNvPicPr>
-                            <a:picLocks noChangeAspect="1" noChangeArrowheads="1"/>
-                          </pic:cNvPicPr>
-                        </pic:nvPicPr>
-                        <pic:blipFill>
-                          <a:blip r:embed="rId8">
-                            <a:extLst>
-                              <a:ext uri="{28A0092B-C50C-407E-A947-70E740481C1C}">
-                                <a14:useLocalDpi xmlns:a14="http://schemas.microsoft.com/office/drawing/2010/main" val="0"/>
-                              </a:ext>
-                            </a:extLst>
-                          </a:blip>
-                          <a:srcRect/>
-                          <a:stretch>
-                            <a:fillRect/>
-                          </a:stretch>
-                        </pic:blipFill>
-                        <pic:spPr bwMode="auto">
-                          <a:xfrm>
-                            <a:off x="0" y="0"/>
-                            <a:ext cx="5715000" cy="3429000"/>
-                          </a:xfrm>
-                          <a:prstGeom prst="rect">
-                            <a:avLst/>
-                          </a:prstGeom>
-                          <a:noFill/>
-                          <a:ln>
-                            <a:noFill/>
-                          </a:ln>
-                        </pic:spPr>
-                      </pic:pic>
-                    </a:graphicData>
-                  </a:graphic>
-                </wp:inline>
-              </w:drawing>
-            </w:r>
-          </w:p>
-        </w:tc>
-        <w:tc>
-          <w:tcPr>
-            <w:tcW w:w="1559" w:type="dxa"/>
-          </w:tcPr>
-          <w:p/>
-        </w:tc>
-        <w:tc>
-          <w:tcPr>
-            <w:tcW w:w="1559" w:type="dxa"/>
-          </w:tcPr>
-          <w:p/>
-        </w:tc>
-      </w:tr>
-      <w:tr>
-        <w:tc>
-          <w:tcPr>
-            <w:tcW w:w="1558" w:type="dxa"/>
-          </w:tcPr>
-          <w:p>
-            <w:pPr>
-              <w:jc w:val="right"/>
-            </w:pPr>
-            <w:r>
-              <w:t xml:space="preserve">20 </w:t>
-            </w:r>
-            <w:proofErr w:type="spellStart"/>
-            <w:r>
-              <w:t>KHz</w:t>
-            </w:r>
-            <w:proofErr w:type="spellEnd"/>
-          </w:p>
-        </w:tc>
-        <w:tc>
-          <w:tcPr>
-            <w:tcW w:w="1558" w:type="dxa"/>
-          </w:tcPr>
-          <w:p>
-            <w:pPr>
-              <w:jc w:val="right"/>
-            </w:pPr>
-          </w:p>
-        </w:tc>
-        <w:tc>
-          <w:tcPr>
-            <w:tcW w:w="1558" w:type="dxa"/>
-          </w:tcPr>
-          <w:p>
-            <w:pPr>
-              <w:jc w:val="right"/>
-            </w:pPr>
-          </w:p>
-        </w:tc>
-        <w:tc>
-          <w:tcPr>
-            <w:tcW w:w="1558" w:type="dxa"/>
-          </w:tcPr>
-          <w:p>
-            <w:pPr>
-              <w:rPr>
-                <w:noProof/>
-              </w:rPr>
-            </w:pPr>
-            <w:r>
-              <w:rPr>
-                <w:noProof/>
-              </w:rPr>
-              <w:drawing>
-                <wp:inline distT="0" distB="0" distL="0" distR="0" wp14:anchorId="293ECBCC" wp14:editId="4202CED0">
-                  <wp:extent cx="5715000" cy="3429000"/>
-                  <wp:effectExtent l="0" t="0" r="0" b="0"/>
-                  <wp:docPr id="9" name="Picture 9"/>
-                  <wp:cNvGraphicFramePr>
-                    <a:graphicFrameLocks xmlns:a="http://schemas.openxmlformats.org/drawingml/2006/main" noChangeAspect="1"/>
-                  </wp:cNvGraphicFramePr>
-                  <a:graphic xmlns:a="http://schemas.openxmlformats.org/drawingml/2006/main">
-                    <a:graphicData uri="http://schemas.openxmlformats.org/drawingml/2006/picture">
-                      <pic:pic xmlns:pic="http://schemas.openxmlformats.org/drawingml/2006/picture">
-                        <pic:nvPicPr>
-                          <pic:cNvPr id="0" name="Picture 11"/>
-                          <pic:cNvPicPr>
-                            <a:picLocks noChangeAspect="1" noChangeArrowheads="1"/>
-                          </pic:cNvPicPr>
-                        </pic:nvPicPr>
-                        <pic:blipFill>
-                          <a:blip r:embed="rId9">
-                            <a:extLst>
-                              <a:ext uri="{28A0092B-C50C-407E-A947-70E740481C1C}">
-                                <a14:useLocalDpi xmlns:a14="http://schemas.microsoft.com/office/drawing/2010/main" val="0"/>
-                              </a:ext>
-                            </a:extLst>
-                          </a:blip>
-                          <a:srcRect/>
-                          <a:stretch>
-                            <a:fillRect/>
-                          </a:stretch>
-                        </pic:blipFill>
-                        <pic:spPr bwMode="auto">
-                          <a:xfrm>
-                            <a:off x="0" y="0"/>
-                            <a:ext cx="5715000" cy="3429000"/>
-                          </a:xfrm>
-                          <a:prstGeom prst="rect">
-                            <a:avLst/>
-                          </a:prstGeom>
-                          <a:noFill/>
-                          <a:ln>
-                            <a:noFill/>
-                          </a:ln>
-                        </pic:spPr>
-                      </pic:pic>
-                    </a:graphicData>
-                  </a:graphic>
-                </wp:inline>
-              </w:drawing>
-            </w:r>
-          </w:p>
-        </w:tc>
-        <w:tc>
-          <w:tcPr>
-            <w:tcW w:w="1558" w:type="dxa"/>
-          </w:tcPr>
-          <w:p>
-            <w:pPr>
-              <w:rPr>
-                <w:noProof/>
-              </w:rPr>
-            </w:pPr>
-            <w:r>
-              <w:rPr>
-                <w:noProof/>
-              </w:rPr>
-              <w:drawing>
-                <wp:inline distT="0" distB="0" distL="0" distR="0" wp14:anchorId="26539D34" wp14:editId="6AF12CFC">
-                  <wp:extent cx="5715000" cy="3429000"/>
-                  <wp:effectExtent l="0" t="0" r="0" b="0"/>
-                  <wp:docPr id="10" name="Picture 10"/>
-                  <wp:cNvGraphicFramePr>
-                    <a:graphicFrameLocks xmlns:a="http://schemas.openxmlformats.org/drawingml/2006/main" noChangeAspect="1"/>
-                  </wp:cNvGraphicFramePr>
-                  <a:graphic xmlns:a="http://schemas.openxmlformats.org/drawingml/2006/main">
-                    <a:graphicData uri="http://schemas.openxmlformats.org/drawingml/2006/picture">
-                      <pic:pic xmlns:pic="http://schemas.openxmlformats.org/drawingml/2006/picture">
-                        <pic:nvPicPr>
-                          <pic:cNvPr id="0" name="Picture 13"/>
-                          <pic:cNvPicPr>
-                            <a:picLocks noChangeAspect="1" noChangeArrowheads="1"/>
-                          </pic:cNvPicPr>
-                        </pic:nvPicPr>
-                        <pic:blipFill>
-                          <a:blip r:embed="rId10">
-                            <a:extLst>
-                              <a:ext uri="{28A0092B-C50C-407E-A947-70E740481C1C}">
-                                <a14:useLocalDpi xmlns:a14="http://schemas.microsoft.com/office/drawing/2010/main" val="0"/>
-                              </a:ext>
-                            </a:extLst>
-                          </a:blip>
-                          <a:srcRect/>
-                          <a:stretch>
-                            <a:fillRect/>
-                          </a:stretch>
-                        </pic:blipFill>
-                        <pic:spPr bwMode="auto">
-                          <a:xfrm>
-                            <a:off x="0" y="0"/>
-                            <a:ext cx="5715000" cy="3429000"/>
-                          </a:xfrm>
-                          <a:prstGeom prst="rect">
-                            <a:avLst/>
-                          </a:prstGeom>
-                          <a:noFill/>
-                          <a:ln>
-                            <a:noFill/>
-                          </a:ln>
-                        </pic:spPr>
-                      </pic:pic>
-                    </a:graphicData>
-                  </a:graphic>
-                </wp:inline>
-              </w:drawing>
-            </w:r>
-          </w:p>
-        </w:tc>
-        <w:tc>
-          <w:tcPr>
-            <w:tcW w:w="1559" w:type="dxa"/>
-          </w:tcPr>
-          <w:p/>
-        </w:tc>
-        <w:tc>
-          <w:tcPr>
-            <w:tcW w:w="1559" w:type="dxa"/>
-          </w:tcPr>
-          <w:p/>
-        </w:tc>
-      </w:tr>
-      <w:tr>
-        <w:tc>
-          <w:tcPr>
-            <w:tcW w:w="1558" w:type="dxa"/>
-          </w:tcPr>
-          <w:p>
-            <w:pPr>
-              <w:jc w:val="right"/>
-            </w:pPr>
-            <w:r>
-              <w:t xml:space="preserve">200 </w:t>
-            </w:r>
-            <w:proofErr w:type="spellStart"/>
-            <w:r>
-              <w:t>KHz</w:t>
-            </w:r>
-            <w:proofErr w:type="spellEnd"/>
-          </w:p>
-        </w:tc>
-        <w:tc>
-          <w:tcPr>
-            <w:tcW w:w="1558" w:type="dxa"/>
-          </w:tcPr>
-          <w:p>
-            <w:pPr>
-              <w:jc w:val="right"/>
-            </w:pPr>
-            <w:r>
-              <w:t>Off</w:t>
-            </w:r>
-          </w:p>
-        </w:tc>
-        <w:tc>
-          <w:tcPr>
-            <w:tcW w:w="1558" w:type="dxa"/>
-          </w:tcPr>
-          <w:p>
-            <w:pPr>
-              <w:jc w:val="right"/>
-            </w:pPr>
-            <w:r>
-              <w:t>33KΩ</w:t>
-            </w:r>
-          </w:p>
-        </w:tc>
-        <w:tc>
-          <w:tcPr>
-            <w:tcW w:w="1558" w:type="dxa"/>
-          </w:tcPr>
-          <w:p>
-            <w:r>
-              <w:rPr>
-                <w:noProof/>
-              </w:rPr>
-              <w:drawing>
-                <wp:inline distT="0" distB="0" distL="0" distR="0" wp14:anchorId="65003AB4" wp14:editId="2008D0AE">
-                  <wp:extent cx="5715000" cy="3429000"/>
-                  <wp:effectExtent l="0" t="0" r="0" b="0"/>
-                  <wp:docPr id="8" name="Picture 8"/>
-                  <wp:cNvGraphicFramePr>
-                    <a:graphicFrameLocks xmlns:a="http://schemas.openxmlformats.org/drawingml/2006/main" noChangeAspect="1"/>
-                  </wp:cNvGraphicFramePr>
-                  <a:graphic xmlns:a="http://schemas.openxmlformats.org/drawingml/2006/main">
-                    <a:graphicData uri="http://schemas.openxmlformats.org/drawingml/2006/picture">
-                      <pic:pic xmlns:pic="http://schemas.openxmlformats.org/drawingml/2006/picture">
-                        <pic:nvPicPr>
-                          <pic:cNvPr id="0" name="Picture 9"/>
-                          <pic:cNvPicPr>
-                            <a:picLocks noChangeAspect="1" noChangeArrowheads="1"/>
-                          </pic:cNvPicPr>
-                        </pic:nvPicPr>
-                        <pic:blipFill>
-                          <a:blip r:embed="rId11">
-                            <a:extLst>
-                              <a:ext uri="{28A0092B-C50C-407E-A947-70E740481C1C}">
-                                <a14:useLocalDpi xmlns:a14="http://schemas.microsoft.com/office/drawing/2010/main" val="0"/>
-                              </a:ext>
-                            </a:extLst>
-                          </a:blip>
-                          <a:srcRect/>
-                          <a:stretch>
-                            <a:fillRect/>
-                          </a:stretch>
-                        </pic:blipFill>
-                        <pic:spPr bwMode="auto">
-                          <a:xfrm>
-                            <a:off x="0" y="0"/>
-                            <a:ext cx="5715000" cy="3429000"/>
-                          </a:xfrm>
-                          <a:prstGeom prst="rect">
-                            <a:avLst/>
-                          </a:prstGeom>
-                          <a:noFill/>
-                          <a:ln>
-                            <a:noFill/>
-                          </a:ln>
-                        </pic:spPr>
-                      </pic:pic>
-                    </a:graphicData>
-                  </a:graphic>
-                </wp:inline>
-              </w:drawing>
-            </w:r>
-          </w:p>
-        </w:tc>
-        <w:tc>
-          <w:tcPr>
-            <w:tcW w:w="1558" w:type="dxa"/>
-          </w:tcPr>
-          <w:p>
-            <w:r>
-              <w:rPr>
-                <w:noProof/>
-              </w:rPr>
-              <w:drawing>
-                <wp:inline distT="0" distB="0" distL="0" distR="0" wp14:anchorId="7762A23C" wp14:editId="4EC8ADC9">
-                  <wp:extent cx="5715000" cy="3429000"/>
-                  <wp:effectExtent l="0" t="0" r="0" b="0"/>
-                  <wp:docPr id="7" name="Picture 7"/>
-                  <wp:cNvGraphicFramePr>
-                    <a:graphicFrameLocks xmlns:a="http://schemas.openxmlformats.org/drawingml/2006/main" noChangeAspect="1"/>
-                  </wp:cNvGraphicFramePr>
-                  <a:graphic xmlns:a="http://schemas.openxmlformats.org/drawingml/2006/main">
-                    <a:graphicData uri="http://schemas.openxmlformats.org/drawingml/2006/picture">
-                      <pic:pic xmlns:pic="http://schemas.openxmlformats.org/drawingml/2006/picture">
-                        <pic:nvPicPr>
-                          <pic:cNvPr id="0" name="Picture 7"/>
                           <pic:cNvPicPr>
                             <a:picLocks noChangeAspect="1" noChangeArrowheads="1"/>
                           </pic:cNvPicPr>
@@ -1063,6 +3474,600 @@
         </w:tc>
         <w:tc>
           <w:tcPr>
+            <w:tcW w:w="1558" w:type="dxa"/>
+          </w:tcPr>
+          <w:p>
+            <w:pPr>
+              <w:rPr>
+                <w:noProof/>
+              </w:rPr>
+            </w:pPr>
+            <w:r>
+              <w:rPr>
+                <w:noProof/>
+              </w:rPr>
+              <w:drawing>
+                <wp:inline distT="0" distB="0" distL="0" distR="0" wp14:anchorId="1CCC319E" wp14:editId="6F984098">
+                  <wp:extent cx="5715000" cy="3429000"/>
+                  <wp:effectExtent l="0" t="0" r="0" b="0"/>
+                  <wp:docPr id="12" name="Picture 12"/>
+                  <wp:cNvGraphicFramePr>
+                    <a:graphicFrameLocks xmlns:a="http://schemas.openxmlformats.org/drawingml/2006/main" noChangeAspect="1"/>
+                  </wp:cNvGraphicFramePr>
+                  <a:graphic xmlns:a="http://schemas.openxmlformats.org/drawingml/2006/main">
+                    <a:graphicData uri="http://schemas.openxmlformats.org/drawingml/2006/picture">
+                      <pic:pic xmlns:pic="http://schemas.openxmlformats.org/drawingml/2006/picture">
+                        <pic:nvPicPr>
+                          <pic:cNvPr id="0" name="Picture 17"/>
+                          <pic:cNvPicPr>
+                            <a:picLocks noChangeAspect="1" noChangeArrowheads="1"/>
+                          </pic:cNvPicPr>
+                        </pic:nvPicPr>
+                        <pic:blipFill>
+                          <a:blip r:embed="rId13">
+                            <a:extLst>
+                              <a:ext uri="{28A0092B-C50C-407E-A947-70E740481C1C}">
+                                <a14:useLocalDpi xmlns:a14="http://schemas.microsoft.com/office/drawing/2010/main" val="0"/>
+                              </a:ext>
+                            </a:extLst>
+                          </a:blip>
+                          <a:srcRect/>
+                          <a:stretch>
+                            <a:fillRect/>
+                          </a:stretch>
+                        </pic:blipFill>
+                        <pic:spPr bwMode="auto">
+                          <a:xfrm>
+                            <a:off x="0" y="0"/>
+                            <a:ext cx="5715000" cy="3429000"/>
+                          </a:xfrm>
+                          <a:prstGeom prst="rect">
+                            <a:avLst/>
+                          </a:prstGeom>
+                          <a:noFill/>
+                          <a:ln>
+                            <a:noFill/>
+                          </a:ln>
+                        </pic:spPr>
+                      </pic:pic>
+                    </a:graphicData>
+                  </a:graphic>
+                </wp:inline>
+              </w:drawing>
+            </w:r>
+          </w:p>
+        </w:tc>
+        <w:tc>
+          <w:tcPr>
+            <w:tcW w:w="1559" w:type="dxa"/>
+          </w:tcPr>
+          <w:p/>
+        </w:tc>
+        <w:tc>
+          <w:tcPr>
+            <w:tcW w:w="1559" w:type="dxa"/>
+          </w:tcPr>
+          <w:p/>
+        </w:tc>
+      </w:tr>
+      <w:tr>
+        <w:tc>
+          <w:tcPr>
+            <w:tcW w:w="1558" w:type="dxa"/>
+          </w:tcPr>
+          <w:p>
+            <w:pPr>
+              <w:jc w:val="right"/>
+            </w:pPr>
+            <w:r>
+              <w:t>2</w:t>
+            </w:r>
+            <w:r>
+              <w:t xml:space="preserve"> </w:t>
+            </w:r>
+            <w:r>
+              <w:t>KHz</w:t>
+            </w:r>
+          </w:p>
+        </w:tc>
+        <w:tc>
+          <w:tcPr>
+            <w:tcW w:w="1558" w:type="dxa"/>
+          </w:tcPr>
+          <w:p>
+            <w:pPr>
+              <w:jc w:val="right"/>
+            </w:pPr>
+            <w:r>
+              <w:t>0v (off)</w:t>
+            </w:r>
+          </w:p>
+        </w:tc>
+        <w:tc>
+          <w:tcPr>
+            <w:tcW w:w="1558" w:type="dxa"/>
+          </w:tcPr>
+          <w:p>
+            <w:pPr>
+              <w:jc w:val="right"/>
+            </w:pPr>
+            <w:r>
+              <w:t>33KΩ</w:t>
+            </w:r>
+          </w:p>
+        </w:tc>
+        <w:tc>
+          <w:tcPr>
+            <w:tcW w:w="1558" w:type="dxa"/>
+          </w:tcPr>
+          <w:p>
+            <w:r>
+              <w:rPr>
+                <w:noProof/>
+              </w:rPr>
+              <w:drawing>
+                <wp:inline distT="0" distB="0" distL="0" distR="0" wp14:anchorId="11B29B46" wp14:editId="0BFB91D1">
+                  <wp:extent cx="5715000" cy="3429000"/>
+                  <wp:effectExtent l="0" t="0" r="0" b="0"/>
+                  <wp:docPr id="5" name="Picture 5" descr="Chart&#10;&#10;Description automatically generated"/>
+                  <wp:cNvGraphicFramePr>
+                    <a:graphicFrameLocks xmlns:a="http://schemas.openxmlformats.org/drawingml/2006/main" noChangeAspect="1"/>
+                  </wp:cNvGraphicFramePr>
+                  <a:graphic xmlns:a="http://schemas.openxmlformats.org/drawingml/2006/main">
+                    <a:graphicData uri="http://schemas.openxmlformats.org/drawingml/2006/picture">
+                      <pic:pic xmlns:pic="http://schemas.openxmlformats.org/drawingml/2006/picture">
+                        <pic:nvPicPr>
+                          <pic:cNvPr id="2" name="Picture 2" descr="Chart&#10;&#10;Description automatically generated"/>
+                          <pic:cNvPicPr>
+                            <a:picLocks noChangeAspect="1" noChangeArrowheads="1"/>
+                          </pic:cNvPicPr>
+                        </pic:nvPicPr>
+                        <pic:blipFill>
+                          <a:blip r:embed="rId14">
+                            <a:extLst>
+                              <a:ext uri="{28A0092B-C50C-407E-A947-70E740481C1C}">
+                                <a14:useLocalDpi xmlns:a14="http://schemas.microsoft.com/office/drawing/2010/main" val="0"/>
+                              </a:ext>
+                            </a:extLst>
+                          </a:blip>
+                          <a:srcRect/>
+                          <a:stretch>
+                            <a:fillRect/>
+                          </a:stretch>
+                        </pic:blipFill>
+                        <pic:spPr bwMode="auto">
+                          <a:xfrm>
+                            <a:off x="0" y="0"/>
+                            <a:ext cx="5715000" cy="3429000"/>
+                          </a:xfrm>
+                          <a:prstGeom prst="rect">
+                            <a:avLst/>
+                          </a:prstGeom>
+                          <a:noFill/>
+                          <a:ln>
+                            <a:noFill/>
+                          </a:ln>
+                        </pic:spPr>
+                      </pic:pic>
+                    </a:graphicData>
+                  </a:graphic>
+                </wp:inline>
+              </w:drawing>
+            </w:r>
+          </w:p>
+        </w:tc>
+        <w:tc>
+          <w:tcPr>
+            <w:tcW w:w="1558" w:type="dxa"/>
+          </w:tcPr>
+          <w:p>
+            <w:r>
+              <w:rPr>
+                <w:noProof/>
+              </w:rPr>
+              <w:drawing>
+                <wp:inline distT="0" distB="0" distL="0" distR="0" wp14:anchorId="20EB5A41" wp14:editId="7FF23D03">
+                  <wp:extent cx="5715000" cy="3429000"/>
+                  <wp:effectExtent l="0" t="0" r="0" b="0"/>
+                  <wp:docPr id="6" name="Picture 6" descr="Chart&#10;&#10;Description automatically generated"/>
+                  <wp:cNvGraphicFramePr>
+                    <a:graphicFrameLocks xmlns:a="http://schemas.openxmlformats.org/drawingml/2006/main" noChangeAspect="1"/>
+                  </wp:cNvGraphicFramePr>
+                  <a:graphic xmlns:a="http://schemas.openxmlformats.org/drawingml/2006/main">
+                    <a:graphicData uri="http://schemas.openxmlformats.org/drawingml/2006/picture">
+                      <pic:pic xmlns:pic="http://schemas.openxmlformats.org/drawingml/2006/picture">
+                        <pic:nvPicPr>
+                          <pic:cNvPr id="4" name="Picture 4" descr="Chart&#10;&#10;Description automatically generated"/>
+                          <pic:cNvPicPr>
+                            <a:picLocks noChangeAspect="1" noChangeArrowheads="1"/>
+                          </pic:cNvPicPr>
+                        </pic:nvPicPr>
+                        <pic:blipFill>
+                          <a:blip r:embed="rId15">
+                            <a:extLst>
+                              <a:ext uri="{28A0092B-C50C-407E-A947-70E740481C1C}">
+                                <a14:useLocalDpi xmlns:a14="http://schemas.microsoft.com/office/drawing/2010/main" val="0"/>
+                              </a:ext>
+                            </a:extLst>
+                          </a:blip>
+                          <a:srcRect/>
+                          <a:stretch>
+                            <a:fillRect/>
+                          </a:stretch>
+                        </pic:blipFill>
+                        <pic:spPr bwMode="auto">
+                          <a:xfrm>
+                            <a:off x="0" y="0"/>
+                            <a:ext cx="5715000" cy="3429000"/>
+                          </a:xfrm>
+                          <a:prstGeom prst="rect">
+                            <a:avLst/>
+                          </a:prstGeom>
+                          <a:noFill/>
+                          <a:ln>
+                            <a:noFill/>
+                          </a:ln>
+                        </pic:spPr>
+                      </pic:pic>
+                    </a:graphicData>
+                  </a:graphic>
+                </wp:inline>
+              </w:drawing>
+            </w:r>
+          </w:p>
+        </w:tc>
+        <w:tc>
+          <w:tcPr>
+            <w:tcW w:w="1559" w:type="dxa"/>
+          </w:tcPr>
+          <w:p/>
+        </w:tc>
+        <w:tc>
+          <w:tcPr>
+            <w:tcW w:w="1559" w:type="dxa"/>
+          </w:tcPr>
+          <w:p/>
+        </w:tc>
+      </w:tr>
+      <w:tr>
+        <w:tc>
+          <w:tcPr>
+            <w:tcW w:w="1558" w:type="dxa"/>
+          </w:tcPr>
+          <w:p>
+            <w:pPr>
+              <w:jc w:val="right"/>
+            </w:pPr>
+            <w:r>
+              <w:t>20 KHz</w:t>
+            </w:r>
+          </w:p>
+        </w:tc>
+        <w:tc>
+          <w:tcPr>
+            <w:tcW w:w="1558" w:type="dxa"/>
+          </w:tcPr>
+          <w:p>
+            <w:pPr>
+              <w:jc w:val="right"/>
+            </w:pPr>
+          </w:p>
+        </w:tc>
+        <w:tc>
+          <w:tcPr>
+            <w:tcW w:w="1558" w:type="dxa"/>
+          </w:tcPr>
+          <w:p>
+            <w:pPr>
+              <w:jc w:val="right"/>
+            </w:pPr>
+          </w:p>
+        </w:tc>
+        <w:tc>
+          <w:tcPr>
+            <w:tcW w:w="1558" w:type="dxa"/>
+          </w:tcPr>
+          <w:p>
+            <w:pPr>
+              <w:rPr>
+                <w:noProof/>
+              </w:rPr>
+            </w:pPr>
+            <w:r>
+              <w:rPr>
+                <w:noProof/>
+              </w:rPr>
+              <w:drawing>
+                <wp:inline distT="0" distB="0" distL="0" distR="0" wp14:anchorId="293ECBCC" wp14:editId="4202CED0">
+                  <wp:extent cx="5715000" cy="3429000"/>
+                  <wp:effectExtent l="0" t="0" r="0" b="0"/>
+                  <wp:docPr id="9" name="Picture 9"/>
+                  <wp:cNvGraphicFramePr>
+                    <a:graphicFrameLocks xmlns:a="http://schemas.openxmlformats.org/drawingml/2006/main" noChangeAspect="1"/>
+                  </wp:cNvGraphicFramePr>
+                  <a:graphic xmlns:a="http://schemas.openxmlformats.org/drawingml/2006/main">
+                    <a:graphicData uri="http://schemas.openxmlformats.org/drawingml/2006/picture">
+                      <pic:pic xmlns:pic="http://schemas.openxmlformats.org/drawingml/2006/picture">
+                        <pic:nvPicPr>
+                          <pic:cNvPr id="0" name="Picture 11"/>
+                          <pic:cNvPicPr>
+                            <a:picLocks noChangeAspect="1" noChangeArrowheads="1"/>
+                          </pic:cNvPicPr>
+                        </pic:nvPicPr>
+                        <pic:blipFill>
+                          <a:blip r:embed="rId16">
+                            <a:extLst>
+                              <a:ext uri="{28A0092B-C50C-407E-A947-70E740481C1C}">
+                                <a14:useLocalDpi xmlns:a14="http://schemas.microsoft.com/office/drawing/2010/main" val="0"/>
+                              </a:ext>
+                            </a:extLst>
+                          </a:blip>
+                          <a:srcRect/>
+                          <a:stretch>
+                            <a:fillRect/>
+                          </a:stretch>
+                        </pic:blipFill>
+                        <pic:spPr bwMode="auto">
+                          <a:xfrm>
+                            <a:off x="0" y="0"/>
+                            <a:ext cx="5715000" cy="3429000"/>
+                          </a:xfrm>
+                          <a:prstGeom prst="rect">
+                            <a:avLst/>
+                          </a:prstGeom>
+                          <a:noFill/>
+                          <a:ln>
+                            <a:noFill/>
+                          </a:ln>
+                        </pic:spPr>
+                      </pic:pic>
+                    </a:graphicData>
+                  </a:graphic>
+                </wp:inline>
+              </w:drawing>
+            </w:r>
+          </w:p>
+        </w:tc>
+        <w:tc>
+          <w:tcPr>
+            <w:tcW w:w="1558" w:type="dxa"/>
+          </w:tcPr>
+          <w:p>
+            <w:pPr>
+              <w:rPr>
+                <w:noProof/>
+              </w:rPr>
+            </w:pPr>
+            <w:r>
+              <w:rPr>
+                <w:noProof/>
+              </w:rPr>
+              <w:drawing>
+                <wp:inline distT="0" distB="0" distL="0" distR="0" wp14:anchorId="26539D34" wp14:editId="6AF12CFC">
+                  <wp:extent cx="5715000" cy="3429000"/>
+                  <wp:effectExtent l="0" t="0" r="0" b="0"/>
+                  <wp:docPr id="10" name="Picture 10"/>
+                  <wp:cNvGraphicFramePr>
+                    <a:graphicFrameLocks xmlns:a="http://schemas.openxmlformats.org/drawingml/2006/main" noChangeAspect="1"/>
+                  </wp:cNvGraphicFramePr>
+                  <a:graphic xmlns:a="http://schemas.openxmlformats.org/drawingml/2006/main">
+                    <a:graphicData uri="http://schemas.openxmlformats.org/drawingml/2006/picture">
+                      <pic:pic xmlns:pic="http://schemas.openxmlformats.org/drawingml/2006/picture">
+                        <pic:nvPicPr>
+                          <pic:cNvPr id="0" name="Picture 13"/>
+                          <pic:cNvPicPr>
+                            <a:picLocks noChangeAspect="1" noChangeArrowheads="1"/>
+                          </pic:cNvPicPr>
+                        </pic:nvPicPr>
+                        <pic:blipFill>
+                          <a:blip r:embed="rId17">
+                            <a:extLst>
+                              <a:ext uri="{28A0092B-C50C-407E-A947-70E740481C1C}">
+                                <a14:useLocalDpi xmlns:a14="http://schemas.microsoft.com/office/drawing/2010/main" val="0"/>
+                              </a:ext>
+                            </a:extLst>
+                          </a:blip>
+                          <a:srcRect/>
+                          <a:stretch>
+                            <a:fillRect/>
+                          </a:stretch>
+                        </pic:blipFill>
+                        <pic:spPr bwMode="auto">
+                          <a:xfrm>
+                            <a:off x="0" y="0"/>
+                            <a:ext cx="5715000" cy="3429000"/>
+                          </a:xfrm>
+                          <a:prstGeom prst="rect">
+                            <a:avLst/>
+                          </a:prstGeom>
+                          <a:noFill/>
+                          <a:ln>
+                            <a:noFill/>
+                          </a:ln>
+                        </pic:spPr>
+                      </pic:pic>
+                    </a:graphicData>
+                  </a:graphic>
+                </wp:inline>
+              </w:drawing>
+            </w:r>
+          </w:p>
+        </w:tc>
+        <w:tc>
+          <w:tcPr>
+            <w:tcW w:w="1559" w:type="dxa"/>
+          </w:tcPr>
+          <w:p/>
+        </w:tc>
+        <w:tc>
+          <w:tcPr>
+            <w:tcW w:w="1559" w:type="dxa"/>
+          </w:tcPr>
+          <w:p/>
+        </w:tc>
+      </w:tr>
+      <w:tr>
+        <w:tc>
+          <w:tcPr>
+            <w:tcW w:w="1558" w:type="dxa"/>
+          </w:tcPr>
+          <w:p>
+            <w:pPr>
+              <w:jc w:val="right"/>
+            </w:pPr>
+            <w:r>
+              <w:t>200 KHz</w:t>
+            </w:r>
+          </w:p>
+        </w:tc>
+        <w:tc>
+          <w:tcPr>
+            <w:tcW w:w="1558" w:type="dxa"/>
+          </w:tcPr>
+          <w:p>
+            <w:pPr>
+              <w:jc w:val="right"/>
+            </w:pPr>
+            <w:r>
+              <w:t>Off</w:t>
+            </w:r>
+          </w:p>
+        </w:tc>
+        <w:tc>
+          <w:tcPr>
+            <w:tcW w:w="1558" w:type="dxa"/>
+          </w:tcPr>
+          <w:p>
+            <w:pPr>
+              <w:jc w:val="right"/>
+            </w:pPr>
+            <w:r>
+              <w:t>33KΩ</w:t>
+            </w:r>
+          </w:p>
+        </w:tc>
+        <w:tc>
+          <w:tcPr>
+            <w:tcW w:w="1558" w:type="dxa"/>
+          </w:tcPr>
+          <w:p>
+            <w:r>
+              <w:rPr>
+                <w:noProof/>
+              </w:rPr>
+              <w:drawing>
+                <wp:inline distT="0" distB="0" distL="0" distR="0" wp14:anchorId="65003AB4" wp14:editId="2008D0AE">
+                  <wp:extent cx="5715000" cy="3429000"/>
+                  <wp:effectExtent l="0" t="0" r="0" b="0"/>
+                  <wp:docPr id="8" name="Picture 8"/>
+                  <wp:cNvGraphicFramePr>
+                    <a:graphicFrameLocks xmlns:a="http://schemas.openxmlformats.org/drawingml/2006/main" noChangeAspect="1"/>
+                  </wp:cNvGraphicFramePr>
+                  <a:graphic xmlns:a="http://schemas.openxmlformats.org/drawingml/2006/main">
+                    <a:graphicData uri="http://schemas.openxmlformats.org/drawingml/2006/picture">
+                      <pic:pic xmlns:pic="http://schemas.openxmlformats.org/drawingml/2006/picture">
+                        <pic:nvPicPr>
+                          <pic:cNvPr id="0" name="Picture 9"/>
+                          <pic:cNvPicPr>
+                            <a:picLocks noChangeAspect="1" noChangeArrowheads="1"/>
+                          </pic:cNvPicPr>
+                        </pic:nvPicPr>
+                        <pic:blipFill>
+                          <a:blip r:embed="rId18">
+                            <a:extLst>
+                              <a:ext uri="{28A0092B-C50C-407E-A947-70E740481C1C}">
+                                <a14:useLocalDpi xmlns:a14="http://schemas.microsoft.com/office/drawing/2010/main" val="0"/>
+                              </a:ext>
+                            </a:extLst>
+                          </a:blip>
+                          <a:srcRect/>
+                          <a:stretch>
+                            <a:fillRect/>
+                          </a:stretch>
+                        </pic:blipFill>
+                        <pic:spPr bwMode="auto">
+                          <a:xfrm>
+                            <a:off x="0" y="0"/>
+                            <a:ext cx="5715000" cy="3429000"/>
+                          </a:xfrm>
+                          <a:prstGeom prst="rect">
+                            <a:avLst/>
+                          </a:prstGeom>
+                          <a:noFill/>
+                          <a:ln>
+                            <a:noFill/>
+                          </a:ln>
+                        </pic:spPr>
+                      </pic:pic>
+                    </a:graphicData>
+                  </a:graphic>
+                </wp:inline>
+              </w:drawing>
+            </w:r>
+          </w:p>
+        </w:tc>
+        <w:tc>
+          <w:tcPr>
+            <w:tcW w:w="1558" w:type="dxa"/>
+          </w:tcPr>
+          <w:p>
+            <w:r>
+              <w:rPr>
+                <w:noProof/>
+              </w:rPr>
+              <w:drawing>
+                <wp:inline distT="0" distB="0" distL="0" distR="0" wp14:anchorId="7762A23C" wp14:editId="4EC8ADC9">
+                  <wp:extent cx="5715000" cy="3429000"/>
+                  <wp:effectExtent l="0" t="0" r="0" b="0"/>
+                  <wp:docPr id="7" name="Picture 7"/>
+                  <wp:cNvGraphicFramePr>
+                    <a:graphicFrameLocks xmlns:a="http://schemas.openxmlformats.org/drawingml/2006/main" noChangeAspect="1"/>
+                  </wp:cNvGraphicFramePr>
+                  <a:graphic xmlns:a="http://schemas.openxmlformats.org/drawingml/2006/main">
+                    <a:graphicData uri="http://schemas.openxmlformats.org/drawingml/2006/picture">
+                      <pic:pic xmlns:pic="http://schemas.openxmlformats.org/drawingml/2006/picture">
+                        <pic:nvPicPr>
+                          <pic:cNvPr id="0" name="Picture 7"/>
+                          <pic:cNvPicPr>
+                            <a:picLocks noChangeAspect="1" noChangeArrowheads="1"/>
+                          </pic:cNvPicPr>
+                        </pic:nvPicPr>
+                        <pic:blipFill>
+                          <a:blip r:embed="rId19">
+                            <a:extLst>
+                              <a:ext uri="{28A0092B-C50C-407E-A947-70E740481C1C}">
+                                <a14:useLocalDpi xmlns:a14="http://schemas.microsoft.com/office/drawing/2010/main" val="0"/>
+                              </a:ext>
+                            </a:extLst>
+                          </a:blip>
+                          <a:srcRect/>
+                          <a:stretch>
+                            <a:fillRect/>
+                          </a:stretch>
+                        </pic:blipFill>
+                        <pic:spPr bwMode="auto">
+                          <a:xfrm>
+                            <a:off x="0" y="0"/>
+                            <a:ext cx="5715000" cy="3429000"/>
+                          </a:xfrm>
+                          <a:prstGeom prst="rect">
+                            <a:avLst/>
+                          </a:prstGeom>
+                          <a:noFill/>
+                          <a:ln>
+                            <a:noFill/>
+                          </a:ln>
+                        </pic:spPr>
+                      </pic:pic>
+                    </a:graphicData>
+                  </a:graphic>
+                </wp:inline>
+              </w:drawing>
+            </w:r>
+          </w:p>
+        </w:tc>
+        <w:tc>
+          <w:tcPr>
             <w:tcW w:w="1559" w:type="dxa"/>
           </w:tcPr>
           <w:p/>
@@ -1149,7 +4154,7 @@
   <w:docDefaults>
     <w:rPrDefault>
       <w:rPr>
-        <w:rFonts w:asciiTheme="minorHAnsi" w:eastAsiaTheme="minorHAnsi" w:hAnsiTheme="minorHAnsi" w:cstheme="minorBidi"/>
+        <w:rFonts w:asciiTheme="minorHAnsi" w:eastAsia="MS Mincho" w:hAnsiTheme="minorHAnsi" w:cstheme="minorBidi"/>
         <w:sz w:val="22"/>
         <w:szCs w:val="22"/>
         <w:lang w:val="en-US" w:eastAsia="en-US" w:bidi="ar-SA"/>
@@ -1543,6 +4548,49 @@
     <w:name w:val="Normal"/>
     <w:qFormat/>
   </w:style>
+  <w:style w:type="paragraph" w:styleId="Heading1">
+    <w:name w:val="heading 1"/>
+    <w:basedOn w:val="Normal"/>
+    <w:next w:val="Normal"/>
+    <w:link w:val="Heading1Char"/>
+    <w:uiPriority w:val="9"/>
+    <w:qFormat/>
+    <w:rsid w:val="00E93203"/>
+    <w:pPr>
+      <w:keepNext/>
+      <w:keepLines/>
+      <w:spacing w:before="240" w:after="0"/>
+      <w:outlineLvl w:val="0"/>
+    </w:pPr>
+    <w:rPr>
+      <w:rFonts w:asciiTheme="majorHAnsi" w:eastAsiaTheme="majorEastAsia" w:hAnsiTheme="majorHAnsi" w:cstheme="majorBidi"/>
+      <w:color w:val="365F91" w:themeColor="accent1" w:themeShade="BF"/>
+      <w:sz w:val="32"/>
+      <w:szCs w:val="32"/>
+    </w:rPr>
+  </w:style>
+  <w:style w:type="paragraph" w:styleId="Heading2">
+    <w:name w:val="heading 2"/>
+    <w:basedOn w:val="Normal"/>
+    <w:next w:val="Normal"/>
+    <w:link w:val="Heading2Char"/>
+    <w:uiPriority w:val="9"/>
+    <w:unhideWhenUsed/>
+    <w:qFormat/>
+    <w:rsid w:val="00A84BB0"/>
+    <w:pPr>
+      <w:keepNext/>
+      <w:keepLines/>
+      <w:spacing w:before="40" w:after="0"/>
+      <w:outlineLvl w:val="1"/>
+    </w:pPr>
+    <w:rPr>
+      <w:rFonts w:asciiTheme="majorHAnsi" w:eastAsiaTheme="majorEastAsia" w:hAnsiTheme="majorHAnsi" w:cstheme="majorBidi"/>
+      <w:color w:val="365F91" w:themeColor="accent1" w:themeShade="BF"/>
+      <w:sz w:val="26"/>
+      <w:szCs w:val="26"/>
+    </w:rPr>
+  </w:style>
   <w:style w:type="character" w:default="1" w:styleId="DefaultParagraphFont">
     <w:name w:val="Default Paragraph Font"/>
     <w:uiPriority w:val="1"/>
@@ -1588,6 +4636,32 @@
         <w:insideV w:val="single" w:sz="4" w:space="0" w:color="auto"/>
       </w:tblBorders>
     </w:tblPr>
+  </w:style>
+  <w:style w:type="character" w:customStyle="1" w:styleId="Heading1Char">
+    <w:name w:val="Heading 1 Char"/>
+    <w:basedOn w:val="DefaultParagraphFont"/>
+    <w:link w:val="Heading1"/>
+    <w:uiPriority w:val="9"/>
+    <w:rsid w:val="00E93203"/>
+    <w:rPr>
+      <w:rFonts w:asciiTheme="majorHAnsi" w:eastAsiaTheme="majorEastAsia" w:hAnsiTheme="majorHAnsi" w:cstheme="majorBidi"/>
+      <w:color w:val="365F91" w:themeColor="accent1" w:themeShade="BF"/>
+      <w:sz w:val="32"/>
+      <w:szCs w:val="32"/>
+    </w:rPr>
+  </w:style>
+  <w:style w:type="character" w:customStyle="1" w:styleId="Heading2Char">
+    <w:name w:val="Heading 2 Char"/>
+    <w:basedOn w:val="DefaultParagraphFont"/>
+    <w:link w:val="Heading2"/>
+    <w:uiPriority w:val="9"/>
+    <w:rsid w:val="00A84BB0"/>
+    <w:rPr>
+      <w:rFonts w:asciiTheme="majorHAnsi" w:eastAsiaTheme="majorEastAsia" w:hAnsiTheme="majorHAnsi" w:cstheme="majorBidi"/>
+      <w:color w:val="365F91" w:themeColor="accent1" w:themeShade="BF"/>
+      <w:sz w:val="26"/>
+      <w:szCs w:val="26"/>
+    </w:rPr>
   </w:style>
 </w:styles>
 </file>

--- a/Lab04-EmitterFollower/EmitterFollower.docx
+++ b/Lab04-EmitterFollower/EmitterFollower.docx
@@ -1217,6 +1217,9 @@
             <w:tcW w:w="1096" w:type="dxa"/>
           </w:tcPr>
           <w:p>
+            <w:pPr>
+              <w:jc w:val="right"/>
+            </w:pPr>
             <w:r>
               <w:t>152 mV</w:t>
             </w:r>
@@ -1295,6 +1298,9 @@
             <w:tcW w:w="1096" w:type="dxa"/>
           </w:tcPr>
           <w:p>
+            <w:pPr>
+              <w:jc w:val="right"/>
+            </w:pPr>
             <w:r>
               <w:t>158 mV</w:t>
             </w:r>
@@ -1633,14 +1639,7 @@
           <w:rFonts w:ascii="Times New Roman" w:hAnsi="Times New Roman" w:cs="Times New Roman"/>
           <w:vertAlign w:val="subscript"/>
         </w:rPr>
-        <w:t>out</w:t>
-      </w:r>
-      <w:r>
-        <w:rPr>
-          <w:rFonts w:ascii="Times New Roman" w:hAnsi="Times New Roman" w:cs="Times New Roman"/>
-          <w:vertAlign w:val="subscript"/>
-        </w:rPr>
-        <w:t xml:space="preserve"> </w:t>
+        <w:t xml:space="preserve">out </w:t>
       </w:r>
       <w:r>
         <w:rPr>
@@ -1964,15 +1963,14 @@
           <w:i/>
           <w:iCs/>
         </w:rPr>
-        <w:t xml:space="preserve">The 3.3KΩ </w:t>
-      </w:r>
-      <w:proofErr w:type="spellStart"/>
+        <w:t>The 3.3KΩ R</w:t>
+      </w:r>
       <w:r>
         <w:rPr>
           <w:i/>
           <w:iCs/>
         </w:rPr>
-        <w:t>R</w:t>
+        <w:t xml:space="preserve"> </w:t>
       </w:r>
       <w:r>
         <w:rPr>
@@ -1980,16 +1978,7 @@
           <w:iCs/>
           <w:vertAlign w:val="subscript"/>
         </w:rPr>
-        <w:t>Emitter</w:t>
-      </w:r>
-      <w:proofErr w:type="spellEnd"/>
-      <w:r>
-        <w:rPr>
-          <w:i/>
-          <w:iCs/>
-          <w:vertAlign w:val="subscript"/>
-        </w:rPr>
-        <w:t xml:space="preserve"> </w:t>
+        <w:t xml:space="preserve">Emitter </w:t>
       </w:r>
       <w:r>
         <w:rPr>
@@ -2039,7 +2028,36 @@
         <w:t>in</w:t>
       </w:r>
       <w:r>
-        <w:t xml:space="preserve"> = (95% / 5%) 33KΩ = 627 KΩ</w:t>
+        <w:t xml:space="preserve"> = (95% / 5%) 33KΩ</w:t>
+      </w:r>
+      <w:r>
+        <w:br/>
+      </w:r>
+      <w:r>
+        <w:rPr>
+          <w:b/>
+          <w:bCs/>
+          <w:i/>
+          <w:iCs/>
+        </w:rPr>
+        <w:t>R</w:t>
+      </w:r>
+      <w:r>
+        <w:rPr>
+          <w:b/>
+          <w:bCs/>
+          <w:i/>
+          <w:iCs/>
+          <w:vertAlign w:val="subscript"/>
+        </w:rPr>
+        <w:t>in</w:t>
+      </w:r>
+      <w:r>
+        <w:rPr>
+          <w:b/>
+          <w:bCs/>
+        </w:rPr>
+        <w:t xml:space="preserve"> = 627 KΩ</w:t>
       </w:r>
     </w:p>
     <w:p>
@@ -2067,7 +2085,11 @@
         <w:t>in</w:t>
       </w:r>
       <w:r>
-        <w:t xml:space="preserve"> = ß R</w:t>
+        <w:t xml:space="preserve"> = ß </w:t>
+      </w:r>
+      <w:proofErr w:type="gramStart"/>
+      <w:r>
+        <w:t>R</w:t>
       </w:r>
       <w:r>
         <w:rPr>
@@ -2082,7 +2104,11 @@
         <w:t xml:space="preserve"> </w:t>
       </w:r>
       <w:r>
-        <w:t xml:space="preserve"> = 100 * 3.3KΩ = 330 KΩ.</w:t>
+        <w:t xml:space="preserve"> =</w:t>
+      </w:r>
+      <w:proofErr w:type="gramEnd"/>
+      <w:r>
+        <w:t xml:space="preserve"> 100 * 3.3KΩ = 330 KΩ.</w:t>
       </w:r>
       <w:r>
         <w:br/>
@@ -2281,10 +2307,7 @@
         <w:t>Emitter</w:t>
       </w:r>
       <w:r>
-        <w:t xml:space="preserve"> = </w:t>
-      </w:r>
-      <w:r>
-        <w:t>R</w:t>
+        <w:t xml:space="preserve"> = R</w:t>
       </w:r>
       <w:r>
         <w:rPr>
@@ -2387,25 +2410,7 @@
         <w:rPr>
           <w:strike/>
         </w:rPr>
-        <w:t xml:space="preserve"> = (</w:t>
-      </w:r>
-      <w:r>
-        <w:rPr>
-          <w:strike/>
-        </w:rPr>
-        <w:t>627</w:t>
-      </w:r>
-      <w:r>
-        <w:rPr>
-          <w:strike/>
-        </w:rPr>
-        <w:t>KΩ/1</w:t>
-      </w:r>
-      <w:r>
-        <w:rPr>
-          <w:strike/>
-        </w:rPr>
-        <w:t>90</w:t>
+        <w:t xml:space="preserve"> = (627KΩ/190</w:t>
       </w:r>
       <w:proofErr w:type="gramStart"/>
       <w:r>
@@ -2458,15 +2463,7 @@
           <w:bCs/>
           <w:strike/>
         </w:rPr>
-        <w:t xml:space="preserve"> =</w:t>
-      </w:r>
-      <w:r>
-        <w:rPr>
-          <w:b/>
-          <w:bCs/>
-          <w:strike/>
-        </w:rPr>
-        <w:t xml:space="preserve"> 1.65 KΩ</w:t>
+        <w:t xml:space="preserve"> = 1.65 KΩ</w:t>
       </w:r>
     </w:p>
     <w:p>
@@ -2487,19 +2484,7 @@
         <w:t>out</w:t>
       </w:r>
       <w:r>
-        <w:t xml:space="preserve"> = (</w:t>
-      </w:r>
-      <w:r>
-        <w:t>33</w:t>
-      </w:r>
-      <w:r>
-        <w:t>KΩ/1</w:t>
-      </w:r>
-      <w:r>
-        <w:t>90</w:t>
-      </w:r>
-      <w:r>
-        <w:t>) || 3.3KΩ = 165Ω</w:t>
+        <w:t xml:space="preserve"> = (33KΩ/190) || 3.3KΩ = 165Ω</w:t>
       </w:r>
     </w:p>
     <w:p>
@@ -2520,19 +2505,7 @@
         <w:t>out</w:t>
       </w:r>
       <w:r>
-        <w:t xml:space="preserve"> = (</w:t>
-      </w:r>
-      <w:r>
-        <w:t>33</w:t>
-      </w:r>
-      <w:r>
-        <w:t>KΩ/1</w:t>
-      </w:r>
-      <w:r>
-        <w:t>66</w:t>
-      </w:r>
-      <w:r>
-        <w:t>) || 3.3KΩ = 1</w:t>
+        <w:t xml:space="preserve"> = (33KΩ/166) || 3.3KΩ = 1</w:t>
       </w:r>
       <w:r>
         <w:t>87</w:t>
@@ -4183,6 +4156,7 @@
   <w:style w:type="character" w:default="1" w:styleId="DefaultParagraphFont">
     <w:name w:val="Default Paragraph Font"/>
     <w:uiPriority w:val="1"/>
+    <w:semiHidden/>
     <w:unhideWhenUsed/>
   </w:style>
   <w:style w:type="table" w:default="1" w:styleId="TableNormal">

--- a/Lab04-EmitterFollower/EmitterFollower.docx
+++ b/Lab04-EmitterFollower/EmitterFollower.docx
@@ -335,19 +335,19 @@
     <w:tbl>
       <w:tblPr>
         <w:tblStyle w:val="TableGrid"/>
-        <w:tblpPr w:leftFromText="180" w:rightFromText="180" w:vertAnchor="text" w:horzAnchor="margin" w:tblpY="5109"/>
+        <w:tblpPr w:leftFromText="180" w:rightFromText="180" w:vertAnchor="text" w:horzAnchor="margin" w:tblpX="-186" w:tblpY="5109"/>
         <w:tblW w:w="0" w:type="auto"/>
         <w:tblLook w:val="04A0" w:firstRow="1" w:lastRow="0" w:firstColumn="1" w:lastColumn="0" w:noHBand="0" w:noVBand="1"/>
       </w:tblPr>
       <w:tblGrid>
-        <w:gridCol w:w="2337"/>
-        <w:gridCol w:w="1708"/>
-        <w:gridCol w:w="5130"/>
+        <w:gridCol w:w="2521"/>
+        <w:gridCol w:w="1706"/>
+        <w:gridCol w:w="5123"/>
       </w:tblGrid>
       <w:tr>
         <w:tc>
           <w:tcPr>
-            <w:tcW w:w="2337" w:type="dxa"/>
+            <w:tcW w:w="2523" w:type="dxa"/>
             <w:shd w:val="clear" w:color="auto" w:fill="D5DCE4" w:themeFill="text2" w:themeFillTint="33"/>
           </w:tcPr>
           <w:p>
@@ -382,7 +382,7 @@
       <w:tr>
         <w:tc>
           <w:tcPr>
-            <w:tcW w:w="2337" w:type="dxa"/>
+            <w:tcW w:w="2523" w:type="dxa"/>
           </w:tcPr>
           <w:p>
             <w:r>
@@ -410,7 +410,7 @@
       <w:tr>
         <w:tc>
           <w:tcPr>
-            <w:tcW w:w="2337" w:type="dxa"/>
+            <w:tcW w:w="2523" w:type="dxa"/>
           </w:tcPr>
           <w:p>
             <w:r>
@@ -438,7 +438,7 @@
       <w:tr>
         <w:tc>
           <w:tcPr>
-            <w:tcW w:w="2337" w:type="dxa"/>
+            <w:tcW w:w="2523" w:type="dxa"/>
           </w:tcPr>
           <w:p>
             <w:r>
@@ -499,10 +499,10 @@
           <w:noProof/>
         </w:rPr>
         <w:drawing>
-          <wp:inline distT="0" distB="0" distL="0" distR="0" wp14:anchorId="52BBAF82" wp14:editId="5FAF9BA7">
-            <wp:extent cx="5791051" cy="2870200"/>
-            <wp:effectExtent l="0" t="0" r="635" b="6350"/>
-            <wp:docPr id="1" name="Picture 1"/>
+          <wp:inline distT="0" distB="0" distL="0" distR="0" wp14:anchorId="3FA4767F" wp14:editId="6A1ED86C">
+            <wp:extent cx="7795260" cy="3886200"/>
+            <wp:effectExtent l="0" t="0" r="0" b="0"/>
+            <wp:docPr id="7" name="Picture 7"/>
             <wp:cNvGraphicFramePr>
               <a:graphicFrameLocks xmlns:a="http://schemas.openxmlformats.org/drawingml/2006/main" noChangeAspect="1"/>
             </wp:cNvGraphicFramePr>
@@ -531,7 +531,7 @@
                   <pic:spPr bwMode="auto">
                     <a:xfrm>
                       <a:off x="0" y="0"/>
-                      <a:ext cx="5802241" cy="2875746"/>
+                      <a:ext cx="7795260" cy="3886200"/>
                     </a:xfrm>
                     <a:prstGeom prst="rect">
                       <a:avLst/>
@@ -1857,59 +1857,35 @@
     </w:p>
     <w:p>
       <w:pPr>
-        <w:pStyle w:val="Heading4"/>
-        <w:rPr>
-          <w:i w:val="0"/>
-          <w:iCs w:val="0"/>
-        </w:rPr>
-      </w:pPr>
-      <w:r>
-        <w:rPr>
-          <w:i w:val="0"/>
-          <w:iCs w:val="0"/>
-        </w:rPr>
+        <w:pStyle w:val="Heading2"/>
+        <w:rPr>
+          <w:i/>
+          <w:iCs/>
+        </w:rPr>
+      </w:pPr>
+      <w:r>
         <w:t>Calculating R</w:t>
       </w:r>
       <w:r>
         <w:rPr>
-          <w:i w:val="0"/>
-          <w:iCs w:val="0"/>
           <w:vertAlign w:val="subscript"/>
         </w:rPr>
         <w:t>in</w:t>
       </w:r>
       <w:r>
-        <w:rPr>
-          <w:i w:val="0"/>
-          <w:iCs w:val="0"/>
-        </w:rPr>
         <w:t xml:space="preserve"> and </w:t>
       </w:r>
       <w:r>
-        <w:rPr>
-          <w:i w:val="0"/>
-          <w:iCs w:val="0"/>
-        </w:rPr>
         <w:t>Estimat</w:t>
       </w:r>
       <w:r>
-        <w:rPr>
-          <w:i w:val="0"/>
-          <w:iCs w:val="0"/>
-        </w:rPr>
         <w:t xml:space="preserve">ing </w:t>
       </w:r>
       <w:r>
-        <w:rPr>
-          <w:i w:val="0"/>
-          <w:iCs w:val="0"/>
-        </w:rPr>
         <w:t>ß by looking at R</w:t>
       </w:r>
       <w:r>
         <w:rPr>
-          <w:i w:val="0"/>
-          <w:iCs w:val="0"/>
           <w:vertAlign w:val="subscript"/>
         </w:rPr>
         <w:t>in</w:t>
@@ -1945,6 +1921,121 @@
         </w:rPr>
         <w:t>The 1 MΩ potentiometer is dialed down to Zero.</w:t>
       </w:r>
+      <w:r>
+        <w:rPr>
+          <w:i/>
+          <w:iCs/>
+        </w:rPr>
+        <w:br/>
+        <w:t>144mV drop to 136mV is 5% loss.  Keeping 95%.</w:t>
+      </w:r>
+    </w:p>
+    <w:p>
+      <w:pPr>
+        <w:ind w:left="720"/>
+      </w:pPr>
+      <w:r>
+        <w:rPr>
+          <w:noProof/>
+        </w:rPr>
+        <w:drawing>
+          <wp:inline distT="0" distB="0" distL="0" distR="0" wp14:anchorId="67E13A89" wp14:editId="468F8BA9">
+            <wp:extent cx="3505504" cy="1135478"/>
+            <wp:effectExtent l="0" t="0" r="0" b="7620"/>
+            <wp:docPr id="1" name="Picture 1" descr="Diagram&#10;&#10;Description automatically generated"/>
+            <wp:cNvGraphicFramePr>
+              <a:graphicFrameLocks xmlns:a="http://schemas.openxmlformats.org/drawingml/2006/main" noChangeAspect="1"/>
+            </wp:cNvGraphicFramePr>
+            <a:graphic xmlns:a="http://schemas.openxmlformats.org/drawingml/2006/main">
+              <a:graphicData uri="http://schemas.openxmlformats.org/drawingml/2006/picture">
+                <pic:pic xmlns:pic="http://schemas.openxmlformats.org/drawingml/2006/picture">
+                  <pic:nvPicPr>
+                    <pic:cNvPr id="1" name="Picture 1" descr="Diagram&#10;&#10;Description automatically generated"/>
+                    <pic:cNvPicPr/>
+                  </pic:nvPicPr>
+                  <pic:blipFill>
+                    <a:blip r:embed="rId7"/>
+                    <a:stretch>
+                      <a:fillRect/>
+                    </a:stretch>
+                  </pic:blipFill>
+                  <pic:spPr>
+                    <a:xfrm>
+                      <a:off x="0" y="0"/>
+                      <a:ext cx="3505504" cy="1135478"/>
+                    </a:xfrm>
+                    <a:prstGeom prst="rect">
+                      <a:avLst/>
+                    </a:prstGeom>
+                  </pic:spPr>
+                </pic:pic>
+              </a:graphicData>
+            </a:graphic>
+          </wp:inline>
+        </w:drawing>
+      </w:r>
+      <w:r>
+        <w:rPr>
+          <w:i/>
+          <w:iCs/>
+        </w:rPr>
+        <w:br/>
+      </w:r>
+      <w:r>
+        <w:rPr>
+          <w:b/>
+          <w:bCs/>
+          <w:i/>
+          <w:iCs/>
+        </w:rPr>
+        <w:t>R</w:t>
+      </w:r>
+      <w:r>
+        <w:rPr>
+          <w:b/>
+          <w:bCs/>
+          <w:i/>
+          <w:iCs/>
+          <w:vertAlign w:val="subscript"/>
+        </w:rPr>
+        <w:t>in</w:t>
+      </w:r>
+      <w:r>
+        <w:rPr>
+          <w:b/>
+          <w:bCs/>
+        </w:rPr>
+        <w:t xml:space="preserve"> = (95% / 5%) 33KΩ</w:t>
+      </w:r>
+      <w:r>
+        <w:br/>
+      </w:r>
+      <w:r>
+        <w:rPr>
+          <w:b/>
+          <w:bCs/>
+          <w:i/>
+          <w:iCs/>
+        </w:rPr>
+        <w:t>R</w:t>
+      </w:r>
+      <w:r>
+        <w:rPr>
+          <w:b/>
+          <w:bCs/>
+          <w:i/>
+          <w:iCs/>
+          <w:vertAlign w:val="subscript"/>
+        </w:rPr>
+        <w:t>in</w:t>
+      </w:r>
+      <w:r>
+        <w:rPr>
+          <w:b/>
+          <w:bCs/>
+        </w:rPr>
+        <w:t xml:space="preserve"> = 627 KΩ</w:t>
+      </w:r>
     </w:p>
     <w:p>
       <w:pPr>
@@ -1953,22 +2044,48 @@
           <w:ilvl w:val="0"/>
           <w:numId w:val="2"/>
         </w:numPr>
-        <w:rPr>
-          <w:i/>
-          <w:iCs/>
-        </w:rPr>
-      </w:pPr>
-      <w:r>
-        <w:rPr>
-          <w:i/>
-          <w:iCs/>
-        </w:rPr>
-        <w:t>The 3.3KΩ R</w:t>
-      </w:r>
-      <w:r>
-        <w:rPr>
-          <w:i/>
-          <w:iCs/>
+      </w:pPr>
+      <w:r>
+        <w:rPr>
+          <w:i/>
+          <w:iCs/>
+        </w:rPr>
+        <w:t xml:space="preserve">Sample Calculation - </w:t>
+      </w:r>
+      <w:r>
+        <w:rPr>
+          <w:i/>
+          <w:iCs/>
+        </w:rPr>
+        <w:t>Assuming ß = 100</w:t>
+      </w:r>
+      <w:r>
+        <w:rPr>
+          <w:i/>
+          <w:iCs/>
+        </w:rPr>
+        <w:br/>
+      </w:r>
+      <w:r>
+        <w:rPr>
+          <w:i/>
+          <w:iCs/>
+        </w:rPr>
+        <w:t>R</w:t>
+      </w:r>
+      <w:r>
+        <w:rPr>
+          <w:i/>
+          <w:iCs/>
+          <w:vertAlign w:val="subscript"/>
+        </w:rPr>
+        <w:t>in</w:t>
+      </w:r>
+      <w:r>
+        <w:rPr>
+          <w:i/>
+          <w:iCs/>
+          <w:vertAlign w:val="subscript"/>
         </w:rPr>
         <w:t xml:space="preserve"> </w:t>
       </w:r>
@@ -1976,16 +2093,83 @@
         <w:rPr>
           <w:i/>
           <w:iCs/>
-          <w:vertAlign w:val="subscript"/>
-        </w:rPr>
-        <w:t xml:space="preserve">Emitter </w:t>
-      </w:r>
-      <w:r>
-        <w:rPr>
-          <w:i/>
-          <w:iCs/>
-        </w:rPr>
-        <w:t>is work around since the scope cannot measure current.</w:t>
+        </w:rPr>
+        <w:t>=</w:t>
+      </w:r>
+      <w:r>
+        <w:rPr>
+          <w:i/>
+          <w:iCs/>
+        </w:rPr>
+        <w:t xml:space="preserve"> </w:t>
+      </w:r>
+      <w:r>
+        <w:rPr>
+          <w:i/>
+          <w:iCs/>
+        </w:rPr>
+        <w:t>ß</w:t>
+      </w:r>
+      <w:r>
+        <w:rPr>
+          <w:i/>
+          <w:iCs/>
+        </w:rPr>
+        <w:t>*</w:t>
+      </w:r>
+      <w:proofErr w:type="gramStart"/>
+      <w:r>
+        <w:rPr>
+          <w:i/>
+          <w:iCs/>
+        </w:rPr>
+        <w:t>R</w:t>
+      </w:r>
+      <w:r>
+        <w:rPr>
+          <w:i/>
+          <w:iCs/>
+          <w:vertAlign w:val="subscript"/>
+        </w:rPr>
+        <w:t>e</w:t>
+      </w:r>
+      <w:r>
+        <w:rPr>
+          <w:i/>
+          <w:iCs/>
+          <w:vertAlign w:val="subscript"/>
+        </w:rPr>
+        <w:t xml:space="preserve"> </w:t>
+      </w:r>
+      <w:r>
+        <w:rPr>
+          <w:i/>
+          <w:iCs/>
+          <w:vertAlign w:val="subscript"/>
+        </w:rPr>
+        <w:t xml:space="preserve"> </w:t>
+      </w:r>
+      <w:r>
+        <w:rPr>
+          <w:i/>
+          <w:iCs/>
+        </w:rPr>
+        <w:t>=</w:t>
+      </w:r>
+      <w:proofErr w:type="gramEnd"/>
+      <w:r>
+        <w:rPr>
+          <w:i/>
+          <w:iCs/>
+        </w:rPr>
+        <w:t xml:space="preserve"> </w:t>
+      </w:r>
+      <w:r>
+        <w:rPr>
+          <w:i/>
+          <w:iCs/>
+        </w:rPr>
+        <w:t>100*3.3KΩ = 330 KΩ.</w:t>
       </w:r>
     </w:p>
     <w:p>
@@ -1995,40 +2179,18 @@
           <w:ilvl w:val="0"/>
           <w:numId w:val="2"/>
         </w:numPr>
-      </w:pPr>
-      <w:r>
-        <w:rPr>
-          <w:i/>
-          <w:iCs/>
-        </w:rPr>
-        <w:t>Scope Measurements</w:t>
-      </w:r>
-      <w:r>
-        <w:rPr>
-          <w:i/>
-          <w:iCs/>
-        </w:rPr>
-        <w:br/>
-        <w:t>144mV drop to 136mV is 5% loss.  Keeping 95%.</w:t>
-      </w:r>
-      <w:r>
-        <w:rPr>
-          <w:i/>
-          <w:iCs/>
-        </w:rPr>
-        <w:br/>
-        <w:t>R</w:t>
-      </w:r>
-      <w:r>
-        <w:rPr>
-          <w:i/>
-          <w:iCs/>
-          <w:vertAlign w:val="subscript"/>
-        </w:rPr>
-        <w:t>in</w:t>
-      </w:r>
-      <w:r>
-        <w:t xml:space="preserve"> = (95% / 5%) 33KΩ</w:t>
+        <w:rPr>
+          <w:rFonts w:ascii="Arial" w:hAnsi="Arial" w:cs="Arial"/>
+        </w:rPr>
+      </w:pPr>
+      <w:r>
+        <w:t xml:space="preserve">Actual Calculation – Determining </w:t>
+      </w:r>
+      <w:r>
+        <w:t>ß</w:t>
+      </w:r>
+      <w:r>
+        <w:t xml:space="preserve"> </w:t>
       </w:r>
       <w:r>
         <w:br/>
@@ -2037,118 +2199,76 @@
         <w:rPr>
           <w:b/>
           <w:bCs/>
-          <w:i/>
-          <w:iCs/>
-        </w:rPr>
-        <w:t>R</w:t>
+        </w:rPr>
+        <w:t>ß=</w:t>
       </w:r>
       <w:r>
         <w:rPr>
           <w:b/>
           <w:bCs/>
-          <w:i/>
-          <w:iCs/>
-          <w:vertAlign w:val="subscript"/>
-        </w:rPr>
-        <w:t>in</w:t>
+        </w:rPr>
+        <w:t>R</w:t>
       </w:r>
       <w:r>
         <w:rPr>
           <w:b/>
           <w:bCs/>
-        </w:rPr>
-        <w:t xml:space="preserve"> = 627 KΩ</w:t>
-      </w:r>
-    </w:p>
-    <w:p>
-      <w:pPr>
-        <w:pStyle w:val="ListParagraph"/>
-        <w:numPr>
-          <w:ilvl w:val="0"/>
-          <w:numId w:val="2"/>
-        </w:numPr>
-      </w:pPr>
-      <w:r>
-        <w:rPr>
-          <w:i/>
-          <w:iCs/>
-        </w:rPr>
-        <w:t xml:space="preserve">Assuming ß = 100, </w:t>
-      </w:r>
-      <w:r>
-        <w:t>then R</w:t>
-      </w:r>
-      <w:r>
-        <w:rPr>
-          <w:vertAlign w:val="subscript"/>
-        </w:rPr>
-        <w:t>in</w:t>
-      </w:r>
-      <w:r>
-        <w:t xml:space="preserve"> = ß </w:t>
-      </w:r>
-      <w:proofErr w:type="gramStart"/>
-      <w:r>
-        <w:t>R</w:t>
-      </w:r>
-      <w:r>
-        <w:rPr>
-          <w:vertAlign w:val="subscript"/>
-        </w:rPr>
-        <w:t>e</w:t>
-      </w:r>
-      <w:r>
-        <w:rPr>
-          <w:vertAlign w:val="subscript"/>
-        </w:rPr>
-        <w:t xml:space="preserve"> </w:t>
-      </w:r>
-      <w:r>
-        <w:t xml:space="preserve"> =</w:t>
-      </w:r>
-      <w:proofErr w:type="gramEnd"/>
-      <w:r>
-        <w:t xml:space="preserve"> 100 * 3.3KΩ = 330 KΩ.</w:t>
-      </w:r>
-      <w:r>
-        <w:br/>
-      </w:r>
-      <w:r>
-        <w:rPr>
-          <w:i/>
-          <w:iCs/>
-        </w:rPr>
-        <w:t>in this case</w:t>
-      </w:r>
-      <w:r>
-        <w:rPr>
-          <w:i/>
-          <w:iCs/>
-        </w:rPr>
-        <w:t>…</w:t>
-      </w:r>
-    </w:p>
-    <w:p>
-      <w:pPr>
-        <w:pStyle w:val="ListParagraph"/>
-        <w:numPr>
-          <w:ilvl w:val="0"/>
-          <w:numId w:val="2"/>
-        </w:numPr>
-        <w:rPr>
-          <w:rFonts w:ascii="Arial" w:hAnsi="Arial" w:cs="Arial"/>
-        </w:rPr>
-      </w:pPr>
-      <w:r>
-        <w:t>ß = 627 KΩ / 3.3 KΩ</w:t>
-      </w:r>
-      <w:r>
-        <w:br/>
+          <w:vertAlign w:val="subscript"/>
+        </w:rPr>
+        <w:t xml:space="preserve">in </w:t>
       </w:r>
       <w:r>
         <w:rPr>
           <w:b/>
           <w:bCs/>
+        </w:rPr>
+        <w:t>/R</w:t>
+      </w:r>
+      <w:r>
+        <w:rPr>
+          <w:b/>
+          <w:bCs/>
+          <w:vertAlign w:val="subscript"/>
+        </w:rPr>
+        <w:t>E</w:t>
+      </w:r>
+      <w:r>
+        <w:rPr>
+          <w:vertAlign w:val="subscript"/>
+        </w:rPr>
+        <w:t xml:space="preserve"> </w:t>
+      </w:r>
+      <w:r>
+        <w:t>=</w:t>
+      </w:r>
+      <w:r>
+        <w:t xml:space="preserve"> </w:t>
+      </w:r>
+      <w:r>
+        <w:t>627</w:t>
+      </w:r>
+      <w:r>
+        <w:t>KΩ</w:t>
+      </w:r>
+      <w:r>
+        <w:t xml:space="preserve"> </w:t>
+      </w:r>
+      <w:r>
+        <w:t>/</w:t>
+      </w:r>
+      <w:r>
+        <w:t xml:space="preserve"> </w:t>
+      </w:r>
+      <w:r>
+        <w:t>3.3KΩ</w:t>
+      </w:r>
+      <w:r>
+        <w:br/>
+      </w:r>
+      <w:r>
+        <w:rPr>
+          <w:b/>
+          <w:bCs/>
           <w:i/>
           <w:iCs/>
         </w:rPr>
@@ -2157,17 +2277,13 @@
     </w:p>
     <w:p>
       <w:pPr>
-        <w:pStyle w:val="Heading4"/>
-        <w:rPr>
-          <w:i w:val="0"/>
-          <w:iCs w:val="0"/>
-        </w:rPr>
-      </w:pPr>
-      <w:r>
-        <w:rPr>
-          <w:i w:val="0"/>
-          <w:iCs w:val="0"/>
-        </w:rPr>
+        <w:pStyle w:val="Heading2"/>
+        <w:rPr>
+          <w:i/>
+          <w:iCs/>
+        </w:rPr>
+      </w:pPr>
+      <w:r>
         <w:t>Calculating ß using the Hi Source Impedance measurement</w:t>
       </w:r>
     </w:p>
@@ -2196,6 +2312,63 @@
       <w:r>
         <w:t xml:space="preserve"> = 33KΩ + 1 MΩ </w:t>
       </w:r>
+      <w:r>
+        <w:br/>
+      </w:r>
+      <w:r>
+        <w:rPr>
+          <w:i/>
+          <w:iCs/>
+        </w:rPr>
+        <w:t>144 mV drop to 50 mV is 65% loss, keeping only 35%</w:t>
+      </w:r>
+      <w:r>
+        <w:rPr>
+          <w:i/>
+          <w:iCs/>
+        </w:rPr>
+        <w:br/>
+      </w:r>
+      <w:r>
+        <w:rPr>
+          <w:noProof/>
+        </w:rPr>
+        <w:drawing>
+          <wp:inline distT="0" distB="0" distL="0" distR="0" wp14:anchorId="2BD7C817" wp14:editId="1023E1C4">
+            <wp:extent cx="3505504" cy="1211685"/>
+            <wp:effectExtent l="0" t="0" r="0" b="7620"/>
+            <wp:docPr id="8" name="Picture 8" descr="Diagram&#10;&#10;Description automatically generated"/>
+            <wp:cNvGraphicFramePr>
+              <a:graphicFrameLocks xmlns:a="http://schemas.openxmlformats.org/drawingml/2006/main" noChangeAspect="1"/>
+            </wp:cNvGraphicFramePr>
+            <a:graphic xmlns:a="http://schemas.openxmlformats.org/drawingml/2006/main">
+              <a:graphicData uri="http://schemas.openxmlformats.org/drawingml/2006/picture">
+                <pic:pic xmlns:pic="http://schemas.openxmlformats.org/drawingml/2006/picture">
+                  <pic:nvPicPr>
+                    <pic:cNvPr id="8" name="Picture 8" descr="Diagram&#10;&#10;Description automatically generated"/>
+                    <pic:cNvPicPr/>
+                  </pic:nvPicPr>
+                  <pic:blipFill>
+                    <a:blip r:embed="rId8"/>
+                    <a:stretch>
+                      <a:fillRect/>
+                    </a:stretch>
+                  </pic:blipFill>
+                  <pic:spPr>
+                    <a:xfrm>
+                      <a:off x="0" y="0"/>
+                      <a:ext cx="3505504" cy="1211685"/>
+                    </a:xfrm>
+                    <a:prstGeom prst="rect">
+                      <a:avLst/>
+                    </a:prstGeom>
+                  </pic:spPr>
+                </pic:pic>
+              </a:graphicData>
+            </a:graphic>
+          </wp:inline>
+        </w:drawing>
+      </w:r>
     </w:p>
     <w:p>
       <w:pPr>
@@ -2206,24 +2379,61 @@
         </w:numPr>
       </w:pPr>
       <w:r>
-        <w:t>Scope Measurements</w:t>
+        <w:rPr>
+          <w:b/>
+          <w:bCs/>
+        </w:rPr>
+        <w:t>R</w:t>
+      </w:r>
+      <w:r>
+        <w:rPr>
+          <w:b/>
+          <w:bCs/>
+          <w:vertAlign w:val="subscript"/>
+        </w:rPr>
+        <w:t>in</w:t>
+      </w:r>
+      <w:r>
+        <w:rPr>
+          <w:b/>
+          <w:bCs/>
+        </w:rPr>
+        <w:t xml:space="preserve"> = (35% / 65%) 1020 KΩ</w:t>
+      </w:r>
+      <w:r>
+        <w:t xml:space="preserve"> </w:t>
       </w:r>
       <w:r>
         <w:br/>
-        <w:t>144 mV drop to 50 mV is 65% loss, keeping only 35%</w:t>
-      </w:r>
-      <w:r>
-        <w:br/>
+      </w:r>
+      <w:r>
+        <w:rPr>
+          <w:b/>
+          <w:bCs/>
+        </w:rPr>
         <w:t>R</w:t>
       </w:r>
       <w:r>
         <w:rPr>
+          <w:b/>
+          <w:bCs/>
           <w:vertAlign w:val="subscript"/>
         </w:rPr>
         <w:t>in</w:t>
       </w:r>
       <w:r>
-        <w:t xml:space="preserve"> = (35% / 65%) 1020 KΩ = 549 KΩ</w:t>
+        <w:rPr>
+          <w:b/>
+          <w:bCs/>
+        </w:rPr>
+        <w:t xml:space="preserve"> = </w:t>
+      </w:r>
+      <w:r>
+        <w:rPr>
+          <w:b/>
+          <w:bCs/>
+        </w:rPr>
+        <w:t>549 KΩ</w:t>
       </w:r>
     </w:p>
     <w:p>
@@ -2243,29 +2453,81 @@
           <w:b/>
           <w:bCs/>
         </w:rPr>
-        <w:t>ß = 166</w:t>
-      </w:r>
-    </w:p>
-    <w:p>
-      <w:pPr>
-        <w:pStyle w:val="Heading4"/>
-        <w:rPr>
-          <w:i w:val="0"/>
-          <w:iCs w:val="0"/>
-          <w:vertAlign w:val="subscript"/>
-        </w:rPr>
-      </w:pPr>
-      <w:r>
-        <w:rPr>
-          <w:i w:val="0"/>
-          <w:iCs w:val="0"/>
-        </w:rPr>
+        <w:t>ß=R</w:t>
+      </w:r>
+      <w:r>
+        <w:rPr>
+          <w:b/>
+          <w:bCs/>
+          <w:vertAlign w:val="subscript"/>
+        </w:rPr>
+        <w:t xml:space="preserve">in </w:t>
+      </w:r>
+      <w:r>
+        <w:rPr>
+          <w:b/>
+          <w:bCs/>
+        </w:rPr>
+        <w:t>/R</w:t>
+      </w:r>
+      <w:r>
+        <w:rPr>
+          <w:b/>
+          <w:bCs/>
+          <w:vertAlign w:val="subscript"/>
+        </w:rPr>
+        <w:t>E</w:t>
+      </w:r>
+      <w:r>
+        <w:rPr>
+          <w:vertAlign w:val="subscript"/>
+        </w:rPr>
+        <w:t xml:space="preserve"> </w:t>
+      </w:r>
+      <w:r>
+        <w:t>=</w:t>
+      </w:r>
+      <w:r>
+        <w:t xml:space="preserve"> </w:t>
+      </w:r>
+      <w:r>
+        <w:t>549</w:t>
+      </w:r>
+      <w:r>
+        <w:t>KΩ / 3.3KΩ</w:t>
+      </w:r>
+      <w:r>
+        <w:br/>
+      </w:r>
+      <w:r>
+        <w:rPr>
+          <w:b/>
+          <w:bCs/>
+        </w:rPr>
+        <w:t>ß = 16</w:t>
+      </w:r>
+      <w:r>
+        <w:rPr>
+          <w:b/>
+          <w:bCs/>
+        </w:rPr>
+        <w:t>5</w:t>
+      </w:r>
+    </w:p>
+    <w:p>
+      <w:pPr>
+        <w:pStyle w:val="Heading2"/>
+        <w:rPr>
+          <w:i/>
+          <w:iCs/>
+          <w:vertAlign w:val="subscript"/>
+        </w:rPr>
+      </w:pPr>
+      <w:r>
         <w:t>Calculating R</w:t>
       </w:r>
       <w:r>
         <w:rPr>
-          <w:i w:val="0"/>
-          <w:iCs w:val="0"/>
           <w:vertAlign w:val="subscript"/>
         </w:rPr>
         <w:t>out</w:t>
@@ -2620,7 +2882,7 @@
                     </pic:cNvPicPr>
                   </pic:nvPicPr>
                   <pic:blipFill>
-                    <a:blip r:embed="rId7">
+                    <a:blip r:embed="rId9">
                       <a:extLst>
                         <a:ext uri="{28A0092B-C50C-407E-A947-70E740481C1C}">
                           <a14:useLocalDpi xmlns:a14="http://schemas.microsoft.com/office/drawing/2010/main" val="0"/>
@@ -2656,7 +2918,7 @@
           <w:noProof/>
         </w:rPr>
         <w:drawing>
-          <wp:inline distT="0" distB="0" distL="0" distR="0" wp14:anchorId="4E204414" wp14:editId="486B18F2">
+          <wp:inline distT="0" distB="0" distL="0" distR="0" wp14:anchorId="4E204414" wp14:editId="423B2D9C">
             <wp:extent cx="4402667" cy="2641600"/>
             <wp:effectExtent l="0" t="0" r="0" b="6350"/>
             <wp:docPr id="14" name="Picture 14" descr="Chart&#10;&#10;Description automatically generated"/>
@@ -2673,7 +2935,7 @@
                     </pic:cNvPicPr>
                   </pic:nvPicPr>
                   <pic:blipFill>
-                    <a:blip r:embed="rId8">
+                    <a:blip r:embed="rId10">
                       <a:extLst>
                         <a:ext uri="{28A0092B-C50C-407E-A947-70E740481C1C}">
                           <a14:useLocalDpi xmlns:a14="http://schemas.microsoft.com/office/drawing/2010/main" val="0"/>
@@ -2766,7 +3028,7 @@
                     </pic:cNvPicPr>
                   </pic:nvPicPr>
                   <pic:blipFill>
-                    <a:blip r:embed="rId9">
+                    <a:blip r:embed="rId11">
                       <a:extLst>
                         <a:ext uri="{28A0092B-C50C-407E-A947-70E740481C1C}">
                           <a14:useLocalDpi xmlns:a14="http://schemas.microsoft.com/office/drawing/2010/main" val="0"/>
@@ -2856,7 +3118,7 @@
                     </pic:cNvPicPr>
                   </pic:nvPicPr>
                   <pic:blipFill>
-                    <a:blip r:embed="rId10">
+                    <a:blip r:embed="rId12">
                       <a:extLst>
                         <a:ext uri="{28A0092B-C50C-407E-A947-70E740481C1C}">
                           <a14:useLocalDpi xmlns:a14="http://schemas.microsoft.com/office/drawing/2010/main" val="0"/>
@@ -2989,7 +3251,7 @@
                     </pic:cNvPicPr>
                   </pic:nvPicPr>
                   <pic:blipFill>
-                    <a:blip r:embed="rId11">
+                    <a:blip r:embed="rId13">
                       <a:extLst>
                         <a:ext uri="{28A0092B-C50C-407E-A947-70E740481C1C}">
                           <a14:useLocalDpi xmlns:a14="http://schemas.microsoft.com/office/drawing/2010/main" val="0"/>
@@ -3064,7 +3326,7 @@
                     </pic:cNvPicPr>
                   </pic:nvPicPr>
                   <pic:blipFill>
-                    <a:blip r:embed="rId12">
+                    <a:blip r:embed="rId14">
                       <a:extLst>
                         <a:ext uri="{28A0092B-C50C-407E-A947-70E740481C1C}">
                           <a14:useLocalDpi xmlns:a14="http://schemas.microsoft.com/office/drawing/2010/main" val="0"/>

--- a/Lab04-EmitterFollower/EmitterFollower.docx
+++ b/Lab04-EmitterFollower/EmitterFollower.docx
@@ -35,23 +35,7 @@
           <w:i/>
           <w:iCs/>
         </w:rPr>
-        <w:t>Art of Learning Electronics Labs (</w:t>
-      </w:r>
-      <w:proofErr w:type="spellStart"/>
-      <w:r>
-        <w:rPr>
-          <w:i/>
-          <w:iCs/>
-        </w:rPr>
-        <w:t>AoLEL</w:t>
-      </w:r>
-      <w:proofErr w:type="spellEnd"/>
-      <w:r>
-        <w:rPr>
-          <w:i/>
-          <w:iCs/>
-        </w:rPr>
-        <w:t>) page 170 Figure 4L.3.</w:t>
+        <w:t>Art of Learning Electronics Labs (AoLEL) page 170 Figure 4L.3.</w:t>
       </w:r>
     </w:p>
     <w:p>
@@ -74,24 +58,13 @@
         <w:t>The 1MΩ potentiometer</w:t>
       </w:r>
       <w:r>
-        <w:t xml:space="preserve"> was added between 33KΩ and </w:t>
-      </w:r>
-      <w:proofErr w:type="spellStart"/>
-      <w:r>
-        <w:t>V</w:t>
-      </w:r>
-      <w:r>
-        <w:rPr>
-          <w:vertAlign w:val="subscript"/>
-        </w:rPr>
-        <w:t>Base</w:t>
-      </w:r>
-      <w:proofErr w:type="spellEnd"/>
-      <w:r>
-        <w:rPr>
-          <w:vertAlign w:val="subscript"/>
-        </w:rPr>
-        <w:t xml:space="preserve"> </w:t>
+        <w:t xml:space="preserve"> was added between 33KΩ and V</w:t>
+      </w:r>
+      <w:r>
+        <w:rPr>
+          <w:vertAlign w:val="subscript"/>
+        </w:rPr>
+        <w:t xml:space="preserve">Base </w:t>
       </w:r>
       <w:r>
         <w:t xml:space="preserve">for dialing up Z </w:t>
@@ -253,19 +226,11 @@
         <w:rPr>
           <w:vertAlign w:val="subscript"/>
         </w:rPr>
-        <w:t>p-</w:t>
-      </w:r>
-      <w:proofErr w:type="gramStart"/>
-      <w:r>
-        <w:rPr>
-          <w:vertAlign w:val="subscript"/>
-        </w:rPr>
-        <w:t xml:space="preserve">p </w:t>
+        <w:t xml:space="preserve">p-p </w:t>
       </w:r>
       <w:r>
         <w:t>.</w:t>
       </w:r>
-      <w:proofErr w:type="gramEnd"/>
     </w:p>
     <w:p>
       <w:pPr>
@@ -457,24 +422,13 @@
               </w:rPr>
             </w:pPr>
             <w:r>
-              <w:t xml:space="preserve">1.92 </w:t>
-            </w:r>
-            <w:proofErr w:type="spellStart"/>
-            <w:r>
-              <w:t>V</w:t>
+              <w:t>1.92 V</w:t>
             </w:r>
             <w:r>
               <w:rPr>
                 <w:vertAlign w:val="subscript"/>
               </w:rPr>
-              <w:t>p</w:t>
-            </w:r>
-            <w:proofErr w:type="spellEnd"/>
-            <w:r>
-              <w:rPr>
-                <w:vertAlign w:val="subscript"/>
-              </w:rPr>
-              <w:t>-p</w:t>
+              <w:t>p-p</w:t>
             </w:r>
           </w:p>
         </w:tc>
@@ -499,10 +453,10 @@
           <w:noProof/>
         </w:rPr>
         <w:drawing>
-          <wp:inline distT="0" distB="0" distL="0" distR="0" wp14:anchorId="3FA4767F" wp14:editId="6A1ED86C">
+          <wp:inline distT="0" distB="0" distL="0" distR="0" wp14:anchorId="34854DB1" wp14:editId="4B4E42E3">
             <wp:extent cx="7795260" cy="3886200"/>
             <wp:effectExtent l="0" t="0" r="0" b="0"/>
-            <wp:docPr id="7" name="Picture 7"/>
+            <wp:docPr id="9" name="Picture 9"/>
             <wp:cNvGraphicFramePr>
               <a:graphicFrameLocks xmlns:a="http://schemas.openxmlformats.org/drawingml/2006/main" noChangeAspect="1"/>
             </wp:cNvGraphicFramePr>
@@ -621,7 +575,6 @@
                 <w:vertAlign w:val="subscript"/>
               </w:rPr>
             </w:pPr>
-            <w:proofErr w:type="spellStart"/>
             <w:r>
               <w:t>V</w:t>
             </w:r>
@@ -629,14 +582,7 @@
               <w:rPr>
                 <w:vertAlign w:val="subscript"/>
               </w:rPr>
-              <w:t>p</w:t>
-            </w:r>
-            <w:proofErr w:type="spellEnd"/>
-            <w:r>
-              <w:rPr>
-                <w:vertAlign w:val="subscript"/>
-              </w:rPr>
-              <w:t>-p</w:t>
+              <w:t>p-p</w:t>
             </w:r>
           </w:p>
         </w:tc>
@@ -1340,7 +1286,6 @@
           <w:rFonts w:ascii="Times New Roman" w:hAnsi="Times New Roman" w:cs="Times New Roman"/>
         </w:rPr>
       </w:pPr>
-      <w:proofErr w:type="spellStart"/>
       <w:r>
         <w:rPr>
           <w:rFonts w:ascii="Times New Roman" w:hAnsi="Times New Roman" w:cs="Times New Roman"/>
@@ -1354,34 +1299,18 @@
         </w:rPr>
         <w:t>in</w:t>
       </w:r>
-      <w:proofErr w:type="spellEnd"/>
-      <w:r>
-        <w:rPr>
-          <w:rFonts w:ascii="Times New Roman" w:hAnsi="Times New Roman" w:cs="Times New Roman"/>
-        </w:rPr>
-        <w:t xml:space="preserve"> = </w:t>
-      </w:r>
-      <w:proofErr w:type="spellStart"/>
-      <w:r>
-        <w:rPr>
-          <w:rFonts w:ascii="Times New Roman" w:hAnsi="Times New Roman" w:cs="Times New Roman"/>
-        </w:rPr>
-        <w:t>ΔV</w:t>
-      </w:r>
-      <w:r>
-        <w:rPr>
-          <w:rFonts w:ascii="Times New Roman" w:hAnsi="Times New Roman" w:cs="Times New Roman"/>
-          <w:vertAlign w:val="subscript"/>
-        </w:rPr>
-        <w:t>out</w:t>
-      </w:r>
-      <w:proofErr w:type="spellEnd"/>
-      <w:r>
-        <w:rPr>
-          <w:rFonts w:ascii="Times New Roman" w:hAnsi="Times New Roman" w:cs="Times New Roman"/>
-          <w:vertAlign w:val="subscript"/>
-        </w:rPr>
-        <w:t xml:space="preserve"> </w:t>
+      <w:r>
+        <w:rPr>
+          <w:rFonts w:ascii="Times New Roman" w:hAnsi="Times New Roman" w:cs="Times New Roman"/>
+        </w:rPr>
+        <w:t xml:space="preserve"> = ΔV</w:t>
+      </w:r>
+      <w:r>
+        <w:rPr>
+          <w:rFonts w:ascii="Times New Roman" w:hAnsi="Times New Roman" w:cs="Times New Roman"/>
+          <w:vertAlign w:val="subscript"/>
+        </w:rPr>
+        <w:t xml:space="preserve">out </w:t>
       </w:r>
       <w:r>
         <w:rPr>
@@ -1431,16 +1360,8 @@
         <w:rPr>
           <w:rFonts w:ascii="Times New Roman" w:hAnsi="Times New Roman" w:cs="Times New Roman"/>
         </w:rPr>
-        <w:t xml:space="preserve"> Curren Gain much greater than </w:t>
-      </w:r>
-      <w:proofErr w:type="gramStart"/>
-      <w:r>
-        <w:rPr>
-          <w:rFonts w:ascii="Times New Roman" w:hAnsi="Times New Roman" w:cs="Times New Roman"/>
-        </w:rPr>
-        <w:t>1</w:t>
-      </w:r>
-      <w:proofErr w:type="gramEnd"/>
+        <w:t xml:space="preserve"> Curren Gain much greater than 1</w:t>
+      </w:r>
     </w:p>
     <w:p>
       <w:pPr>
@@ -1523,7 +1444,6 @@
         </w:rPr>
         <w:t xml:space="preserve"> = </w:t>
       </w:r>
-      <w:proofErr w:type="spellStart"/>
       <w:r>
         <w:rPr>
           <w:rFonts w:ascii="Times New Roman" w:hAnsi="Times New Roman" w:cs="Times New Roman"/>
@@ -1537,7 +1457,6 @@
         </w:rPr>
         <w:t>in</w:t>
       </w:r>
-      <w:proofErr w:type="spellEnd"/>
       <w:r>
         <w:rPr>
           <w:rFonts w:ascii="Times New Roman" w:hAnsi="Times New Roman" w:cs="Times New Roman"/>
@@ -1569,7 +1488,6 @@
           <w:rFonts w:ascii="Times New Roman" w:hAnsi="Times New Roman" w:cs="Times New Roman"/>
         </w:rPr>
       </w:pPr>
-      <w:proofErr w:type="spellStart"/>
       <w:r>
         <w:rPr>
           <w:rFonts w:ascii="Times New Roman" w:hAnsi="Times New Roman" w:cs="Times New Roman"/>
@@ -1583,7 +1501,6 @@
         </w:rPr>
         <w:t>out</w:t>
       </w:r>
-      <w:proofErr w:type="spellEnd"/>
       <w:r>
         <w:rPr>
           <w:rFonts w:ascii="Times New Roman" w:hAnsi="Times New Roman" w:cs="Times New Roman"/>
@@ -1647,7 +1564,6 @@
         </w:rPr>
         <w:t xml:space="preserve">= </w:t>
       </w:r>
-      <w:proofErr w:type="spellStart"/>
       <w:r>
         <w:rPr>
           <w:rFonts w:ascii="Times New Roman" w:hAnsi="Times New Roman" w:cs="Times New Roman"/>
@@ -1661,7 +1577,6 @@
         </w:rPr>
         <w:t>out</w:t>
       </w:r>
-      <w:proofErr w:type="spellEnd"/>
       <w:r>
         <w:rPr>
           <w:rFonts w:ascii="Times New Roman" w:hAnsi="Times New Roman" w:cs="Times New Roman"/>
@@ -1697,14 +1612,7 @@
         <w:rPr>
           <w:rFonts w:ascii="Times New Roman" w:hAnsi="Times New Roman" w:cs="Times New Roman"/>
         </w:rPr>
-        <w:t xml:space="preserve">ß is not predictable.  ß varies with </w:t>
-      </w:r>
-      <w:proofErr w:type="spellStart"/>
-      <w:r>
-        <w:rPr>
-          <w:rFonts w:ascii="Times New Roman" w:hAnsi="Times New Roman" w:cs="Times New Roman"/>
-        </w:rPr>
-        <w:t>I</w:t>
+        <w:t>ß is not predictable.  ß varies with I</w:t>
       </w:r>
       <w:r>
         <w:rPr>
@@ -1713,7 +1621,6 @@
         </w:rPr>
         <w:t>c</w:t>
       </w:r>
-      <w:proofErr w:type="spellEnd"/>
       <w:r>
         <w:rPr>
           <w:rFonts w:ascii="Times New Roman" w:hAnsi="Times New Roman" w:cs="Times New Roman"/>
@@ -1764,7 +1671,6 @@
           <w:rFonts w:ascii="Times New Roman" w:hAnsi="Times New Roman" w:cs="Times New Roman"/>
         </w:rPr>
       </w:pPr>
-      <w:proofErr w:type="spellStart"/>
       <w:r>
         <w:rPr>
           <w:rFonts w:ascii="Times New Roman" w:hAnsi="Times New Roman" w:cs="Times New Roman"/>
@@ -1776,56 +1682,26 @@
           <w:rFonts w:ascii="Times New Roman" w:hAnsi="Times New Roman" w:cs="Times New Roman"/>
           <w:vertAlign w:val="subscript"/>
         </w:rPr>
-        <w:t>in</w:t>
-      </w:r>
-      <w:proofErr w:type="spellEnd"/>
-      <w:r>
-        <w:rPr>
-          <w:rFonts w:ascii="Times New Roman" w:hAnsi="Times New Roman" w:cs="Times New Roman"/>
-          <w:vertAlign w:val="subscript"/>
-        </w:rPr>
-        <w:t xml:space="preserve"> </w:t>
-      </w:r>
-      <w:r>
-        <w:rPr>
-          <w:rFonts w:ascii="Times New Roman" w:hAnsi="Times New Roman" w:cs="Times New Roman"/>
-        </w:rPr>
-        <w:t xml:space="preserve">= </w:t>
-      </w:r>
-      <w:proofErr w:type="spellStart"/>
-      <w:r>
-        <w:rPr>
-          <w:rFonts w:ascii="Times New Roman" w:hAnsi="Times New Roman" w:cs="Times New Roman"/>
-        </w:rPr>
-        <w:t>ΔV</w:t>
-      </w:r>
-      <w:r>
-        <w:rPr>
-          <w:rFonts w:ascii="Times New Roman" w:hAnsi="Times New Roman" w:cs="Times New Roman"/>
-          <w:vertAlign w:val="subscript"/>
-        </w:rPr>
-        <w:t>base</w:t>
-      </w:r>
-      <w:proofErr w:type="spellEnd"/>
-      <w:r>
-        <w:rPr>
-          <w:rFonts w:ascii="Times New Roman" w:hAnsi="Times New Roman" w:cs="Times New Roman"/>
-          <w:vertAlign w:val="subscript"/>
-        </w:rPr>
-        <w:t xml:space="preserve"> </w:t>
-      </w:r>
-      <w:r>
-        <w:rPr>
-          <w:rFonts w:ascii="Times New Roman" w:hAnsi="Times New Roman" w:cs="Times New Roman"/>
-        </w:rPr>
-        <w:t xml:space="preserve">and </w:t>
-      </w:r>
-      <w:proofErr w:type="spellStart"/>
-      <w:r>
-        <w:rPr>
-          <w:rFonts w:ascii="Times New Roman" w:hAnsi="Times New Roman" w:cs="Times New Roman"/>
-        </w:rPr>
-        <w:t>ΔV</w:t>
+        <w:t xml:space="preserve">in </w:t>
+      </w:r>
+      <w:r>
+        <w:rPr>
+          <w:rFonts w:ascii="Times New Roman" w:hAnsi="Times New Roman" w:cs="Times New Roman"/>
+        </w:rPr>
+        <w:t>= ΔV</w:t>
+      </w:r>
+      <w:r>
+        <w:rPr>
+          <w:rFonts w:ascii="Times New Roman" w:hAnsi="Times New Roman" w:cs="Times New Roman"/>
+          <w:vertAlign w:val="subscript"/>
+        </w:rPr>
+        <w:t xml:space="preserve">base </w:t>
+      </w:r>
+      <w:r>
+        <w:rPr>
+          <w:rFonts w:ascii="Times New Roman" w:hAnsi="Times New Roman" w:cs="Times New Roman"/>
+        </w:rPr>
+        <w:t>and ΔV</w:t>
       </w:r>
       <w:r>
         <w:rPr>
@@ -1834,7 +1710,6 @@
         </w:rPr>
         <w:t>out</w:t>
       </w:r>
-      <w:proofErr w:type="spellEnd"/>
       <w:r>
         <w:rPr>
           <w:rFonts w:ascii="Times New Roman" w:hAnsi="Times New Roman" w:cs="Times New Roman"/>
@@ -2117,7 +1992,6 @@
         </w:rPr>
         <w:t>*</w:t>
       </w:r>
-      <w:proofErr w:type="gramStart"/>
       <w:r>
         <w:rPr>
           <w:i/>
@@ -2156,7 +2030,6 @@
         </w:rPr>
         <w:t>=</w:t>
       </w:r>
-      <w:proofErr w:type="gramEnd"/>
       <w:r>
         <w:rPr>
           <w:i/>
@@ -2296,11 +2169,7 @@
         </w:numPr>
       </w:pPr>
       <w:r>
-        <w:t xml:space="preserve">Compare amplitudes on both side of </w:t>
-      </w:r>
-      <w:proofErr w:type="spellStart"/>
-      <w:r>
-        <w:t>R</w:t>
+        <w:t>Compare amplitudes on both side of R</w:t>
       </w:r>
       <w:r>
         <w:rPr>
@@ -2308,7 +2177,6 @@
         </w:rPr>
         <w:t>source</w:t>
       </w:r>
-      <w:proofErr w:type="spellEnd"/>
       <w:r>
         <w:t xml:space="preserve"> = 33KΩ + 1 MΩ </w:t>
       </w:r>
@@ -2488,13 +2356,7 @@
         <w:t>=</w:t>
       </w:r>
       <w:r>
-        <w:t xml:space="preserve"> </w:t>
-      </w:r>
-      <w:r>
-        <w:t>549</w:t>
-      </w:r>
-      <w:r>
-        <w:t>KΩ / 3.3KΩ</w:t>
+        <w:t xml:space="preserve"> 549KΩ / 3.3KΩ</w:t>
       </w:r>
       <w:r>
         <w:br/>
@@ -2621,21 +2483,7 @@
         <w:rPr>
           <w:strike/>
         </w:rPr>
-        <w:t>(549KΩ/166</w:t>
-      </w:r>
-      <w:proofErr w:type="gramStart"/>
-      <w:r>
-        <w:rPr>
-          <w:strike/>
-        </w:rPr>
-        <w:t>)  |</w:t>
-      </w:r>
-      <w:proofErr w:type="gramEnd"/>
-      <w:r>
-        <w:rPr>
-          <w:strike/>
-        </w:rPr>
-        <w:t>| 3.3KΩ</w:t>
+        <w:t>(549KΩ/166)  || 3.3KΩ</w:t>
       </w:r>
       <w:r>
         <w:rPr>
@@ -2672,21 +2520,7 @@
         <w:rPr>
           <w:strike/>
         </w:rPr>
-        <w:t xml:space="preserve"> = (627KΩ/190</w:t>
-      </w:r>
-      <w:proofErr w:type="gramStart"/>
-      <w:r>
-        <w:rPr>
-          <w:strike/>
-        </w:rPr>
-        <w:t>)  |</w:t>
-      </w:r>
-      <w:proofErr w:type="gramEnd"/>
-      <w:r>
-        <w:rPr>
-          <w:strike/>
-        </w:rPr>
-        <w:t>| 3.3KΩ = 1.65 KΩ</w:t>
+        <w:t xml:space="preserve"> = (627KΩ/190)  || 3.3KΩ = 1.65 KΩ</w:t>
       </w:r>
     </w:p>
     <w:p>
@@ -2985,11 +2819,7 @@
         <w:pStyle w:val="Heading4"/>
       </w:pPr>
       <w:r>
-        <w:t xml:space="preserve">Output Impedance </w:t>
-      </w:r>
-      <w:proofErr w:type="spellStart"/>
-      <w:r>
-        <w:t>Z</w:t>
+        <w:t>Output Impedance Z</w:t>
       </w:r>
       <w:r>
         <w:rPr>
@@ -2997,7 +2827,6 @@
         </w:rPr>
         <w:t>out</w:t>
       </w:r>
-      <w:proofErr w:type="spellEnd"/>
       <w:r>
         <w:t xml:space="preserve"> (Baseline)</w:t>
       </w:r>
@@ -3066,11 +2895,7 @@
         <w:pStyle w:val="Heading4"/>
       </w:pPr>
       <w:r>
-        <w:t xml:space="preserve">Output Impedance </w:t>
-      </w:r>
-      <w:proofErr w:type="spellStart"/>
-      <w:r>
-        <w:t>Z</w:t>
+        <w:t>Output Impedance Z</w:t>
       </w:r>
       <w:r>
         <w:rPr>
@@ -3078,7 +2903,6 @@
         </w:rPr>
         <w:t>out</w:t>
       </w:r>
-      <w:proofErr w:type="spellEnd"/>
       <w:r>
         <w:t xml:space="preserve"> (1KΩ load on V </w:t>
       </w:r>
@@ -3166,56 +2990,30 @@
         <w:t xml:space="preserve">Workaround for Negative Side </w:t>
       </w:r>
       <w:r>
-        <w:t xml:space="preserve">Clipping </w:t>
-      </w:r>
-      <w:proofErr w:type="spellStart"/>
-      <w:r>
-        <w:t>V</w:t>
-      </w:r>
-      <w:r>
-        <w:rPr>
-          <w:vertAlign w:val="subscript"/>
-        </w:rPr>
-        <w:t>source</w:t>
-      </w:r>
-      <w:proofErr w:type="spellEnd"/>
-      <w:r>
-        <w:rPr>
-          <w:vertAlign w:val="subscript"/>
-        </w:rPr>
-        <w:t xml:space="preserve"> </w:t>
+        <w:t>Clipping V</w:t>
+      </w:r>
+      <w:r>
+        <w:rPr>
+          <w:vertAlign w:val="subscript"/>
+        </w:rPr>
+        <w:t xml:space="preserve">source </w:t>
       </w:r>
       <w:r>
         <w:t>/</w:t>
       </w:r>
       <w:r>
-        <w:t xml:space="preserve"> </w:t>
-      </w:r>
-      <w:proofErr w:type="spellStart"/>
-      <w:r>
-        <w:t>V</w:t>
-      </w:r>
-      <w:r>
-        <w:rPr>
-          <w:vertAlign w:val="subscript"/>
-        </w:rPr>
-        <w:t>input</w:t>
-      </w:r>
-      <w:proofErr w:type="spellEnd"/>
-      <w:r>
-        <w:rPr>
-          <w:vertAlign w:val="subscript"/>
-        </w:rPr>
-        <w:t xml:space="preserve"> </w:t>
-      </w:r>
-    </w:p>
-    <w:p>
-      <w:r>
-        <w:t xml:space="preserve">The negative side of the input signal is causing the </w:t>
-      </w:r>
-      <w:proofErr w:type="spellStart"/>
-      <w:r>
-        <w:t>V</w:t>
+        <w:t xml:space="preserve"> V</w:t>
+      </w:r>
+      <w:r>
+        <w:rPr>
+          <w:vertAlign w:val="subscript"/>
+        </w:rPr>
+        <w:t xml:space="preserve">input </w:t>
+      </w:r>
+    </w:p>
+    <w:p>
+      <w:r>
+        <w:t>The negative side of the input signal is causing the V</w:t>
       </w:r>
       <w:r>
         <w:rPr>
@@ -3223,7 +3021,6 @@
         </w:rPr>
         <w:t>be</w:t>
       </w:r>
-      <w:proofErr w:type="spellEnd"/>
       <w:r>
         <w:t xml:space="preserve"> to go negative and turn off the transistor.</w:t>
       </w:r>
